--- a/UG899_IO_and_Clock_Planning.docx
+++ b/UG899_IO_and_Clock_Planning.docx
@@ -5629,7 +5629,7 @@
           <w:szCs w:val="24"/>
           <w:lang w:val="en-US" w:eastAsia="zh-CN" w:bidi="ar"/>
         </w:rPr>
-        <w:t xml:space="preserve"> 2. In the Set Part Compatibility dialog box, select the alternate parts, and click </w:t>
+        <w:t xml:space="preserve">In the Set Part Compatibility dialog box, select the alternate parts, and click </w:t>
       </w:r>
       <w:r>
         <w:rPr>
@@ -6599,33 +6599,72 @@
         <w:jc w:val="left"/>
         <w:rPr>
           <w:rFonts w:hint="eastAsia" w:ascii="Times New Roman" w:hAnsi="Times New Roman" w:eastAsia="Lato-Regular" w:cs="Times New Roman"/>
-          <w:b/>
-          <w:bCs/>
-          <w:color w:val="000000"/>
-          <w:kern w:val="0"/>
-          <w:sz w:val="24"/>
-          <w:szCs w:val="24"/>
-          <w:lang w:val="en-US" w:eastAsia="zh-CN" w:bidi="ar"/>
-        </w:rPr>
-      </w:pPr>
-      <w:r>
-        <w:rPr>
-          <w:rFonts w:hint="eastAsia" w:ascii="Times New Roman" w:hAnsi="Times New Roman" w:eastAsia="Lato-Regular" w:cs="Times New Roman"/>
-          <w:b/>
-          <w:bCs/>
-          <w:color w:val="000000"/>
-          <w:kern w:val="0"/>
-          <w:sz w:val="24"/>
-          <w:szCs w:val="24"/>
-          <w:lang w:val="en-US" w:eastAsia="zh-CN" w:bidi="ar"/>
-        </w:rPr>
-        <w:t>TIP: When setting device configuration modes, you can undo your last action using Edit → Undo</w:t>
-      </w:r>
-      <w:r>
-        <w:rPr>
-          <w:rFonts w:hint="default" w:ascii="Times New Roman" w:hAnsi="Times New Roman" w:eastAsia="Lato-Regular" w:cs="Times New Roman"/>
-          <w:b/>
-          <w:bCs/>
+          <w:b w:val="0"/>
+          <w:bCs w:val="0"/>
+          <w:color w:val="000000"/>
+          <w:kern w:val="0"/>
+          <w:sz w:val="24"/>
+          <w:szCs w:val="24"/>
+          <w:lang w:val="en-US" w:eastAsia="zh-CN" w:bidi="ar"/>
+        </w:rPr>
+      </w:pPr>
+      <w:r>
+        <w:rPr>
+          <w:rFonts w:hint="eastAsia" w:ascii="Times New Roman" w:hAnsi="Times New Roman" w:eastAsia="Lato-Regular" w:cs="Times New Roman"/>
+          <w:b/>
+          <w:bCs/>
+          <w:color w:val="000000"/>
+          <w:kern w:val="0"/>
+          <w:sz w:val="24"/>
+          <w:szCs w:val="24"/>
+          <w:lang w:val="en-US" w:eastAsia="zh-CN" w:bidi="ar"/>
+        </w:rPr>
+        <w:t>TIP:</w:t>
+      </w:r>
+      <w:r>
+        <w:rPr>
+          <w:rFonts w:hint="eastAsia" w:ascii="Times New Roman" w:hAnsi="Times New Roman" w:eastAsia="Lato-Regular" w:cs="Times New Roman"/>
+          <w:b w:val="0"/>
+          <w:bCs w:val="0"/>
+          <w:color w:val="000000"/>
+          <w:kern w:val="0"/>
+          <w:sz w:val="24"/>
+          <w:szCs w:val="24"/>
+          <w:lang w:val="en-US" w:eastAsia="zh-CN" w:bidi="ar"/>
+        </w:rPr>
+        <w:t xml:space="preserve"> When setting device configuration modes, you can undo your last action using Edit</w:t>
+      </w:r>
+      <w:r>
+        <w:rPr>
+          <w:rFonts w:hint="default" w:ascii="Times New Roman" w:hAnsi="Times New Roman" w:eastAsia="Lato-Regular" w:cs="Times New Roman"/>
+          <w:b w:val="0"/>
+          <w:bCs w:val="0"/>
+          <w:color w:val="000000"/>
+          <w:kern w:val="0"/>
+          <w:sz w:val="24"/>
+          <w:szCs w:val="24"/>
+          <w:lang w:val="en-US" w:eastAsia="zh-CN" w:bidi="ar"/>
+        </w:rPr>
+        <w:t> →</w:t>
+      </w:r>
+      <w:r>
+        <w:rPr>
+          <w:rFonts w:hint="eastAsia" w:ascii="Times New Roman" w:hAnsi="Times New Roman" w:eastAsia="Lato-Regular" w:cs="Times New Roman"/>
+          <w:b w:val="0"/>
+          <w:bCs w:val="0"/>
+          <w:color w:val="000000"/>
+          <w:kern w:val="0"/>
+          <w:sz w:val="24"/>
+          <w:szCs w:val="24"/>
+          <w:lang w:val="en-US" w:eastAsia="zh-CN" w:bidi="ar"/>
+        </w:rPr>
+        <w:t> Undo</w:t>
+      </w:r>
+      <w:r>
+        <w:rPr>
+          <w:rFonts w:hint="default" w:ascii="Times New Roman" w:hAnsi="Times New Roman" w:eastAsia="Lato-Regular" w:cs="Times New Roman"/>
+          <w:b w:val="0"/>
+          <w:bCs w:val="0"/>
           <w:color w:val="000000"/>
           <w:kern w:val="0"/>
           <w:sz w:val="24"/>
@@ -6637,8 +6676,8 @@
       <w:r>
         <w:rPr>
           <w:rFonts w:hint="eastAsia" w:ascii="Times New Roman" w:hAnsi="Times New Roman" w:eastAsia="Lato-Regular" w:cs="Times New Roman"/>
-          <w:b/>
-          <w:bCs/>
+          <w:b w:val="0"/>
+          <w:bCs w:val="0"/>
           <w:color w:val="000000"/>
           <w:kern w:val="0"/>
           <w:sz w:val="24"/>
@@ -6650,8 +6689,8 @@
       <w:r>
         <w:rPr>
           <w:rFonts w:hint="default" w:ascii="Times New Roman" w:hAnsi="Times New Roman" w:eastAsia="Lato-Regular" w:cs="Times New Roman"/>
-          <w:b/>
-          <w:bCs/>
+          <w:b w:val="0"/>
+          <w:bCs w:val="0"/>
           <w:color w:val="000000"/>
           <w:kern w:val="0"/>
           <w:sz w:val="24"/>
@@ -6667,11 +6706,12 @@
         <w:keepLines w:val="0"/>
         <w:widowControl/>
         <w:suppressLineNumbers w:val="0"/>
-        <w:jc w:val="left"/>
-        <w:rPr>
-          <w:rFonts w:hint="eastAsia" w:ascii="Times New Roman" w:hAnsi="Times New Roman" w:eastAsia="NotoSans-Bold" w:cs="Times New Roman"/>
-          <w:b/>
-          <w:bCs/>
+        <w:ind w:firstLine="240" w:firstLineChars="100"/>
+        <w:jc w:val="left"/>
+        <w:rPr>
+          <w:rFonts w:hint="eastAsia" w:ascii="Times New Roman" w:hAnsi="Times New Roman" w:eastAsia="Lato-Regular" w:cs="Times New Roman"/>
+          <w:b w:val="0"/>
+          <w:bCs w:val="0"/>
           <w:color w:val="000000"/>
           <w:kern w:val="0"/>
           <w:sz w:val="24"/>
@@ -8607,7 +8647,7 @@
           <w:szCs w:val="24"/>
           <w:lang w:val="en-US" w:eastAsia="zh-CN" w:bidi="ar"/>
         </w:rPr>
-        <w:t>（配置组电压选择输入引脚）</w:t>
+        <w:t>（配置组电压选择逻辑输入引脚）</w:t>
       </w:r>
       <w:r>
         <w:rPr>
@@ -10855,80 +10895,1033 @@
         <w:suppressLineNumbers w:val="0"/>
         <w:jc w:val="left"/>
         <w:rPr>
-          <w:rFonts w:hint="default"/>
-          <w:lang w:val="en-US" w:eastAsia="zh-CN"/>
+          <w:rFonts w:hint="eastAsia" w:ascii="Times New Roman" w:hAnsi="Times New Roman" w:eastAsia="NotoSans-Bold" w:cs="Times New Roman"/>
+          <w:b/>
+          <w:bCs/>
+          <w:color w:val="000000"/>
+          <w:kern w:val="0"/>
+          <w:sz w:val="24"/>
+          <w:szCs w:val="24"/>
+          <w:lang w:val="en-US" w:eastAsia="zh-CN" w:bidi="ar"/>
+        </w:rPr>
+      </w:pPr>
+      <w:r>
+        <w:rPr>
+          <w:rFonts w:hint="eastAsia" w:ascii="Times New Roman" w:hAnsi="Times New Roman" w:eastAsia="NotoSans-Bold" w:cs="Times New Roman"/>
+          <w:b/>
+          <w:bCs/>
+          <w:color w:val="000000"/>
+          <w:kern w:val="0"/>
+          <w:sz w:val="24"/>
+          <w:szCs w:val="24"/>
+          <w:lang w:val="en-US" w:eastAsia="zh-CN" w:bidi="ar"/>
+        </w:rPr>
+        <w:t>3.3.1 Importing I/O Ports</w:t>
+      </w:r>
+    </w:p>
+    <w:p>
+      <w:pPr>
+        <w:keepNext w:val="0"/>
+        <w:keepLines w:val="0"/>
+        <w:widowControl/>
+        <w:suppressLineNumbers w:val="0"/>
+        <w:ind w:firstLine="240" w:firstLineChars="100"/>
+        <w:jc w:val="left"/>
+        <w:rPr>
+          <w:rFonts w:hint="default" w:ascii="Times New Roman" w:hAnsi="Times New Roman" w:eastAsia="Lato-Regular" w:cs="Times New Roman"/>
+          <w:b w:val="0"/>
+          <w:bCs w:val="0"/>
+          <w:color w:val="000000"/>
+          <w:kern w:val="0"/>
+          <w:sz w:val="24"/>
+          <w:szCs w:val="24"/>
+          <w:lang w:val="en-US" w:eastAsia="zh-CN" w:bidi="ar"/>
+        </w:rPr>
+      </w:pPr>
+      <w:r>
+        <w:rPr>
+          <w:rFonts w:hint="default" w:ascii="Times New Roman" w:hAnsi="Times New Roman" w:eastAsia="Lato-Regular" w:cs="Times New Roman"/>
+          <w:b w:val="0"/>
+          <w:bCs w:val="0"/>
+          <w:color w:val="000000"/>
+          <w:kern w:val="0"/>
+          <w:sz w:val="24"/>
+          <w:szCs w:val="24"/>
+          <w:lang w:val="en-US" w:eastAsia="zh-CN" w:bidi="ar"/>
+        </w:rPr>
+        <w:t>Depending on the project type, you can use the following methods to import I/O ports:</w:t>
+      </w:r>
+    </w:p>
+    <w:p>
+      <w:pPr>
+        <w:keepNext w:val="0"/>
+        <w:keepLines w:val="0"/>
+        <w:widowControl/>
+        <w:suppressLineNumbers w:val="0"/>
+        <w:ind w:firstLine="240" w:firstLineChars="100"/>
+        <w:jc w:val="left"/>
+        <w:rPr>
+          <w:rFonts w:hint="default" w:ascii="Times New Roman" w:hAnsi="Times New Roman" w:eastAsia="Lato-Regular" w:cs="Times New Roman"/>
+          <w:b w:val="0"/>
+          <w:bCs w:val="0"/>
+          <w:color w:val="000000"/>
+          <w:kern w:val="0"/>
+          <w:sz w:val="24"/>
+          <w:szCs w:val="24"/>
+          <w:lang w:val="en-US" w:eastAsia="zh-CN" w:bidi="ar"/>
+        </w:rPr>
+      </w:pPr>
+      <w:r>
+        <w:rPr>
+          <w:rFonts w:hint="default" w:ascii="Times New Roman" w:hAnsi="Times New Roman" w:eastAsia="Lato-Regular" w:cs="Times New Roman"/>
+          <w:b w:val="0"/>
+          <w:bCs w:val="0"/>
+          <w:color w:val="000000"/>
+          <w:kern w:val="0"/>
+          <w:sz w:val="24"/>
+          <w:szCs w:val="24"/>
+          <w:lang w:val="en-US" w:eastAsia="zh-CN" w:bidi="ar"/>
+        </w:rPr>
+        <w:t>• I/O Planning Project: You can import XDC and CSV files into an empty I/O planning project when you create the project or later using the file import capability</w:t>
+      </w:r>
+    </w:p>
+    <w:p>
+      <w:pPr>
+        <w:keepNext w:val="0"/>
+        <w:keepLines w:val="0"/>
+        <w:widowControl/>
+        <w:suppressLineNumbers w:val="0"/>
+        <w:ind w:firstLine="240" w:firstLineChars="100"/>
+        <w:jc w:val="left"/>
+        <w:rPr>
+          <w:rFonts w:hint="default" w:ascii="Times New Roman" w:hAnsi="Times New Roman" w:eastAsia="Lato-Regular" w:cs="Times New Roman"/>
+          <w:b w:val="0"/>
+          <w:bCs w:val="0"/>
+          <w:color w:val="000000"/>
+          <w:kern w:val="0"/>
+          <w:sz w:val="24"/>
+          <w:szCs w:val="24"/>
+          <w:lang w:val="en-US" w:eastAsia="zh-CN" w:bidi="ar"/>
+        </w:rPr>
+      </w:pPr>
+      <w:r>
+        <w:rPr>
+          <w:rFonts w:hint="default" w:ascii="Times New Roman" w:hAnsi="Times New Roman" w:eastAsia="Lato-Regular" w:cs="Times New Roman"/>
+          <w:b w:val="0"/>
+          <w:bCs w:val="0"/>
+          <w:color w:val="000000"/>
+          <w:kern w:val="0"/>
+          <w:sz w:val="24"/>
+          <w:szCs w:val="24"/>
+          <w:lang w:val="en-US" w:eastAsia="zh-CN" w:bidi="ar"/>
+        </w:rPr>
+        <w:t>• RTL Project: Use RTL files or headers to create an RTL project for I/O planning, then add more complete RTL source files to the project later as the design progresses.</w:t>
+      </w:r>
+    </w:p>
+    <w:p>
+      <w:pPr>
+        <w:keepNext w:val="0"/>
+        <w:keepLines w:val="0"/>
+        <w:widowControl/>
+        <w:suppressLineNumbers w:val="0"/>
+        <w:ind w:firstLine="240" w:firstLineChars="100"/>
+        <w:jc w:val="left"/>
+        <w:rPr>
+          <w:rFonts w:hint="default" w:ascii="Times New Roman" w:hAnsi="Times New Roman" w:eastAsia="Lato-Regular" w:cs="Times New Roman"/>
+          <w:b w:val="0"/>
+          <w:bCs w:val="0"/>
+          <w:color w:val="000000"/>
+          <w:kern w:val="0"/>
+          <w:sz w:val="24"/>
+          <w:szCs w:val="24"/>
+          <w:lang w:val="en-US" w:eastAsia="zh-CN" w:bidi="ar"/>
+        </w:rPr>
+      </w:pPr>
+      <w:r>
+        <w:rPr>
+          <w:rFonts w:hint="default" w:ascii="Times New Roman" w:hAnsi="Times New Roman" w:eastAsia="Lato-Regular" w:cs="Times New Roman"/>
+          <w:b w:val="0"/>
+          <w:bCs w:val="0"/>
+          <w:color w:val="000000"/>
+          <w:kern w:val="0"/>
+          <w:sz w:val="24"/>
+          <w:szCs w:val="24"/>
+          <w:lang w:val="en-US" w:eastAsia="zh-CN" w:bidi="ar"/>
+        </w:rPr>
+        <w:t>• Migrate from I/O Planning Project to RTL Project: You can convert an I/O planning project to an RTL project, turning the I/O ports into a top-level Verilog or VHDL module definition for the design.</w:t>
+      </w:r>
+    </w:p>
+    <w:p>
+      <w:pPr>
+        <w:keepNext w:val="0"/>
+        <w:keepLines w:val="0"/>
+        <w:widowControl/>
+        <w:suppressLineNumbers w:val="0"/>
+        <w:jc w:val="left"/>
+        <w:rPr>
+          <w:rFonts w:hint="eastAsia" w:ascii="Times New Roman" w:hAnsi="Times New Roman" w:eastAsia="NotoSans-Bold" w:cs="Times New Roman"/>
+          <w:b/>
+          <w:bCs/>
+          <w:color w:val="000000"/>
+          <w:kern w:val="0"/>
+          <w:sz w:val="24"/>
+          <w:szCs w:val="24"/>
+          <w:lang w:val="en-US" w:eastAsia="zh-CN" w:bidi="ar"/>
+        </w:rPr>
+      </w:pPr>
+    </w:p>
+    <w:p>
+      <w:pPr>
+        <w:keepNext w:val="0"/>
+        <w:keepLines w:val="0"/>
+        <w:widowControl/>
+        <w:suppressLineNumbers w:val="0"/>
+        <w:jc w:val="left"/>
+        <w:rPr>
+          <w:rFonts w:hint="eastAsia" w:ascii="Times New Roman" w:hAnsi="Times New Roman" w:eastAsia="NotoSans-Bold" w:cs="Times New Roman"/>
+          <w:b/>
+          <w:bCs/>
+          <w:color w:val="000000"/>
+          <w:kern w:val="0"/>
+          <w:sz w:val="24"/>
+          <w:szCs w:val="24"/>
+          <w:lang w:val="en-US" w:eastAsia="zh-CN" w:bidi="ar"/>
+        </w:rPr>
+      </w:pPr>
+      <w:r>
+        <w:rPr>
+          <w:rFonts w:hint="eastAsia" w:ascii="Times New Roman" w:hAnsi="Times New Roman" w:eastAsia="NotoSans-Bold" w:cs="Times New Roman"/>
+          <w:b/>
+          <w:bCs/>
+          <w:color w:val="000000"/>
+          <w:kern w:val="0"/>
+          <w:sz w:val="24"/>
+          <w:szCs w:val="24"/>
+          <w:lang w:val="en-US" w:eastAsia="zh-CN" w:bidi="ar"/>
+        </w:rPr>
+        <w:t>Importing a CSV File</w:t>
+      </w:r>
+    </w:p>
+    <w:p>
+      <w:pPr>
+        <w:keepNext w:val="0"/>
+        <w:keepLines w:val="0"/>
+        <w:widowControl/>
+        <w:suppressLineNumbers w:val="0"/>
+        <w:ind w:firstLine="240" w:firstLineChars="100"/>
+        <w:jc w:val="left"/>
+        <w:rPr>
+          <w:rFonts w:hint="default" w:ascii="Times New Roman" w:hAnsi="Times New Roman" w:eastAsia="Lato-Regular" w:cs="Times New Roman"/>
+          <w:b w:val="0"/>
+          <w:bCs w:val="0"/>
+          <w:color w:val="000000"/>
+          <w:kern w:val="0"/>
+          <w:sz w:val="24"/>
+          <w:szCs w:val="24"/>
+          <w:lang w:val="en-US" w:eastAsia="zh-CN" w:bidi="ar"/>
+        </w:rPr>
+      </w:pPr>
+      <w:r>
+        <w:rPr>
+          <w:rFonts w:hint="default" w:ascii="Times New Roman" w:hAnsi="Times New Roman" w:eastAsia="Lato-Regular" w:cs="Times New Roman"/>
+          <w:b w:val="0"/>
+          <w:bCs w:val="0"/>
+          <w:color w:val="000000"/>
+          <w:kern w:val="0"/>
+          <w:sz w:val="24"/>
+          <w:szCs w:val="24"/>
+          <w:lang w:val="en-US" w:eastAsia="zh-CN" w:bidi="ar"/>
+        </w:rPr>
+        <w:t xml:space="preserve">You can import a CSV file to populate the I/O Ports window within the I/O Planning layout view. </w:t>
+      </w:r>
+    </w:p>
+    <w:p>
+      <w:pPr>
+        <w:keepNext w:val="0"/>
+        <w:keepLines w:val="0"/>
+        <w:widowControl/>
+        <w:suppressLineNumbers w:val="0"/>
+        <w:ind w:firstLine="240" w:firstLineChars="100"/>
+        <w:jc w:val="left"/>
+        <w:rPr>
+          <w:rFonts w:hint="default" w:ascii="Times New Roman" w:hAnsi="Times New Roman" w:eastAsia="Lato-Regular" w:cs="Times New Roman"/>
+          <w:b w:val="0"/>
+          <w:bCs w:val="0"/>
+          <w:color w:val="000000"/>
+          <w:kern w:val="0"/>
+          <w:sz w:val="24"/>
+          <w:szCs w:val="24"/>
+          <w:lang w:val="en-US" w:eastAsia="zh-CN" w:bidi="ar"/>
+        </w:rPr>
+      </w:pPr>
+      <w:r>
+        <w:rPr>
+          <w:rFonts w:hint="default" w:ascii="Times New Roman" w:hAnsi="Times New Roman" w:eastAsia="Lato-Regular" w:cs="Times New Roman"/>
+          <w:b w:val="0"/>
+          <w:bCs w:val="0"/>
+          <w:color w:val="000000"/>
+          <w:kern w:val="0"/>
+          <w:sz w:val="24"/>
+          <w:szCs w:val="24"/>
+          <w:lang w:val="en-US" w:eastAsia="zh-CN" w:bidi="ar"/>
+        </w:rPr>
+        <w:t>You can then assign these I/O ports to physical package pins to define the device pin configuration.</w:t>
+      </w:r>
+    </w:p>
+    <w:p>
+      <w:pPr>
+        <w:keepNext w:val="0"/>
+        <w:keepLines w:val="0"/>
+        <w:widowControl/>
+        <w:suppressLineNumbers w:val="0"/>
+        <w:ind w:firstLine="240" w:firstLineChars="100"/>
+        <w:jc w:val="left"/>
+        <w:rPr>
+          <w:rFonts w:hint="default" w:ascii="Times New Roman" w:hAnsi="Times New Roman" w:eastAsia="Lato-Regular" w:cs="Times New Roman"/>
+          <w:b w:val="0"/>
+          <w:bCs w:val="0"/>
+          <w:color w:val="000000"/>
+          <w:kern w:val="0"/>
+          <w:sz w:val="24"/>
+          <w:szCs w:val="24"/>
+          <w:lang w:val="en-US" w:eastAsia="zh-CN" w:bidi="ar"/>
+        </w:rPr>
+      </w:pPr>
+      <w:r>
+        <w:rPr>
+          <w:rFonts w:hint="default" w:ascii="Times New Roman" w:hAnsi="Times New Roman" w:eastAsia="Lato-Regular" w:cs="Times New Roman"/>
+          <w:b w:val="0"/>
+          <w:bCs w:val="0"/>
+          <w:color w:val="000000"/>
+          <w:kern w:val="0"/>
+          <w:sz w:val="24"/>
+          <w:szCs w:val="24"/>
+          <w:lang w:val="en-US" w:eastAsia="zh-CN" w:bidi="ar"/>
+        </w:rPr>
+        <w:t xml:space="preserve">Related Information </w:t>
+      </w:r>
+    </w:p>
+    <w:p>
+      <w:pPr>
+        <w:keepNext w:val="0"/>
+        <w:keepLines w:val="0"/>
+        <w:widowControl/>
+        <w:suppressLineNumbers w:val="0"/>
+        <w:ind w:firstLine="240" w:firstLineChars="100"/>
+        <w:jc w:val="left"/>
+        <w:rPr>
+          <w:rFonts w:hint="default" w:ascii="Times New Roman" w:hAnsi="Times New Roman" w:eastAsia="Lato-Regular" w:cs="Times New Roman"/>
+          <w:b w:val="0"/>
+          <w:bCs w:val="0"/>
+          <w:color w:val="0000FF"/>
+          <w:kern w:val="0"/>
+          <w:sz w:val="24"/>
+          <w:szCs w:val="24"/>
+          <w:lang w:val="en-US" w:eastAsia="zh-CN" w:bidi="ar"/>
+        </w:rPr>
+      </w:pPr>
+      <w:r>
+        <w:rPr>
+          <w:rFonts w:hint="default" w:ascii="Times New Roman" w:hAnsi="Times New Roman" w:eastAsia="Lato-Regular" w:cs="Times New Roman"/>
+          <w:b w:val="0"/>
+          <w:bCs w:val="0"/>
+          <w:color w:val="0000FF"/>
+          <w:kern w:val="0"/>
+          <w:sz w:val="24"/>
+          <w:szCs w:val="24"/>
+          <w:lang w:val="en-US" w:eastAsia="zh-CN" w:bidi="ar"/>
+        </w:rPr>
+        <w:t xml:space="preserve">Using I/O Port Lists in CSV File Format </w:t>
+      </w:r>
+    </w:p>
+    <w:p>
+      <w:pPr>
+        <w:keepNext w:val="0"/>
+        <w:keepLines w:val="0"/>
+        <w:widowControl/>
+        <w:suppressLineNumbers w:val="0"/>
+        <w:ind w:firstLine="240" w:firstLineChars="100"/>
+        <w:jc w:val="left"/>
+        <w:rPr>
+          <w:rFonts w:hint="default" w:ascii="Times New Roman" w:hAnsi="Times New Roman" w:eastAsia="Lato-Regular" w:cs="Times New Roman"/>
+          <w:b w:val="0"/>
+          <w:bCs w:val="0"/>
+          <w:color w:val="0000FF"/>
+          <w:kern w:val="0"/>
+          <w:sz w:val="24"/>
+          <w:szCs w:val="24"/>
+          <w:lang w:val="en-US" w:eastAsia="zh-CN" w:bidi="ar"/>
+        </w:rPr>
+      </w:pPr>
+      <w:r>
+        <w:rPr>
+          <w:rFonts w:hint="default" w:ascii="Times New Roman" w:hAnsi="Times New Roman" w:eastAsia="Lato-Regular" w:cs="Times New Roman"/>
+          <w:b w:val="0"/>
+          <w:bCs w:val="0"/>
+          <w:color w:val="0000FF"/>
+          <w:kern w:val="0"/>
+          <w:sz w:val="24"/>
+          <w:szCs w:val="24"/>
+          <w:lang w:val="en-US" w:eastAsia="zh-CN" w:bidi="ar"/>
+        </w:rPr>
+        <w:t xml:space="preserve">Differential Pairs in the CSV File </w:t>
+      </w:r>
+    </w:p>
+    <w:p>
+      <w:pPr>
+        <w:keepNext w:val="0"/>
+        <w:keepLines w:val="0"/>
+        <w:widowControl/>
+        <w:suppressLineNumbers w:val="0"/>
+        <w:ind w:firstLine="240" w:firstLineChars="100"/>
+        <w:jc w:val="left"/>
+        <w:rPr>
+          <w:rFonts w:hint="default" w:ascii="Times New Roman" w:hAnsi="Times New Roman" w:eastAsia="Lato-Regular" w:cs="Times New Roman"/>
+          <w:b w:val="0"/>
+          <w:bCs w:val="0"/>
+          <w:color w:val="0000FF"/>
+          <w:kern w:val="0"/>
+          <w:sz w:val="24"/>
+          <w:szCs w:val="24"/>
+          <w:lang w:val="en-US" w:eastAsia="zh-CN" w:bidi="ar"/>
+        </w:rPr>
+      </w:pPr>
+      <w:r>
+        <w:rPr>
+          <w:rFonts w:hint="default" w:ascii="Times New Roman" w:hAnsi="Times New Roman" w:eastAsia="Lato-Regular" w:cs="Times New Roman"/>
+          <w:b w:val="0"/>
+          <w:bCs w:val="0"/>
+          <w:color w:val="0000FF"/>
+          <w:kern w:val="0"/>
+          <w:sz w:val="24"/>
+          <w:szCs w:val="24"/>
+          <w:lang w:val="en-US" w:eastAsia="zh-CN" w:bidi="ar"/>
+        </w:rPr>
+        <w:t>Exporting I/O Pin and Package Data</w:t>
+      </w:r>
+    </w:p>
+    <w:p>
+      <w:pPr>
+        <w:keepNext w:val="0"/>
+        <w:keepLines w:val="0"/>
+        <w:widowControl/>
+        <w:suppressLineNumbers w:val="0"/>
+        <w:jc w:val="left"/>
+        <w:rPr>
+          <w:rFonts w:hint="default" w:ascii="Times New Roman" w:hAnsi="Times New Roman" w:eastAsia="Lato-Regular" w:cs="Times New Roman"/>
+          <w:b/>
+          <w:bCs/>
+          <w:color w:val="000000"/>
+          <w:kern w:val="0"/>
+          <w:sz w:val="24"/>
+          <w:szCs w:val="24"/>
+          <w:lang w:val="en-US" w:eastAsia="zh-CN" w:bidi="ar"/>
+        </w:rPr>
+      </w:pPr>
+    </w:p>
+    <w:p>
+      <w:pPr>
+        <w:keepNext w:val="0"/>
+        <w:keepLines w:val="0"/>
+        <w:widowControl/>
+        <w:suppressLineNumbers w:val="0"/>
+        <w:jc w:val="left"/>
+        <w:rPr>
+          <w:rFonts w:hint="eastAsia" w:ascii="Times New Roman" w:hAnsi="Times New Roman" w:eastAsia="NotoSans-Bold" w:cs="Times New Roman"/>
+          <w:b/>
+          <w:bCs/>
+          <w:color w:val="000000"/>
+          <w:kern w:val="0"/>
+          <w:sz w:val="24"/>
+          <w:szCs w:val="24"/>
+          <w:lang w:val="en-US" w:eastAsia="zh-CN" w:bidi="ar"/>
+        </w:rPr>
+      </w:pPr>
+      <w:r>
+        <w:rPr>
+          <w:rFonts w:hint="eastAsia" w:ascii="Times New Roman" w:hAnsi="Times New Roman" w:eastAsia="NotoSans-Bold" w:cs="Times New Roman"/>
+          <w:b/>
+          <w:bCs/>
+          <w:color w:val="000000"/>
+          <w:kern w:val="0"/>
+          <w:sz w:val="24"/>
+          <w:szCs w:val="24"/>
+          <w:lang w:val="en-US" w:eastAsia="zh-CN" w:bidi="ar"/>
+        </w:rPr>
+        <w:t>Importing an XDC File</w:t>
+      </w:r>
+    </w:p>
+    <w:p>
+      <w:pPr>
+        <w:keepNext w:val="0"/>
+        <w:keepLines w:val="0"/>
+        <w:widowControl/>
+        <w:suppressLineNumbers w:val="0"/>
+        <w:ind w:firstLine="240" w:firstLineChars="100"/>
+        <w:jc w:val="left"/>
+        <w:rPr>
+          <w:rFonts w:hint="default" w:ascii="Times New Roman" w:hAnsi="Times New Roman" w:eastAsia="Lato-Regular" w:cs="Times New Roman"/>
+          <w:b w:val="0"/>
+          <w:bCs w:val="0"/>
+          <w:color w:val="000000"/>
+          <w:kern w:val="0"/>
+          <w:sz w:val="24"/>
+          <w:szCs w:val="24"/>
+          <w:lang w:val="en-US" w:eastAsia="zh-CN" w:bidi="ar"/>
+        </w:rPr>
+      </w:pPr>
+      <w:r>
+        <w:rPr>
+          <w:rFonts w:hint="default" w:ascii="Times New Roman" w:hAnsi="Times New Roman" w:eastAsia="Lato-Regular" w:cs="Times New Roman"/>
+          <w:b w:val="0"/>
+          <w:bCs w:val="0"/>
+          <w:color w:val="000000"/>
+          <w:kern w:val="0"/>
+          <w:sz w:val="24"/>
+          <w:szCs w:val="24"/>
+          <w:lang w:val="en-US" w:eastAsia="zh-CN" w:bidi="ar"/>
+        </w:rPr>
+        <w:t xml:space="preserve">Because the XDC format does not define port direction, the direction is undefined. To define the I/O port direction, right-click in the I/O Ports window, and select Set Direction. You can also directly modify the direction of a specific I/O port in the I/O Ports window. For more information, see </w:t>
+      </w:r>
+      <w:r>
+        <w:rPr>
+          <w:rFonts w:hint="default" w:ascii="Times New Roman" w:hAnsi="Times New Roman" w:eastAsia="Lato-Regular" w:cs="Times New Roman"/>
+          <w:b w:val="0"/>
+          <w:bCs w:val="0"/>
+          <w:color w:val="0000FF"/>
+          <w:kern w:val="0"/>
+          <w:sz w:val="24"/>
+          <w:szCs w:val="24"/>
+          <w:lang w:val="en-US" w:eastAsia="zh-CN" w:bidi="ar"/>
+        </w:rPr>
+        <w:t>Setting I/O Port Direction</w:t>
+      </w:r>
+      <w:r>
+        <w:rPr>
+          <w:rFonts w:hint="default" w:ascii="Times New Roman" w:hAnsi="Times New Roman" w:eastAsia="Lato-Regular" w:cs="Times New Roman"/>
+          <w:b w:val="0"/>
+          <w:bCs w:val="0"/>
+          <w:color w:val="000000"/>
+          <w:kern w:val="0"/>
+          <w:sz w:val="24"/>
+          <w:szCs w:val="24"/>
+          <w:lang w:val="en-US" w:eastAsia="zh-CN" w:bidi="ar"/>
+        </w:rPr>
+        <w:t>.</w:t>
+      </w:r>
+    </w:p>
+    <w:p>
+      <w:pPr>
+        <w:keepNext w:val="0"/>
+        <w:keepLines w:val="0"/>
+        <w:widowControl/>
+        <w:suppressLineNumbers w:val="0"/>
+        <w:jc w:val="left"/>
+        <w:rPr>
+          <w:rFonts w:hint="default" w:ascii="Times New Roman" w:hAnsi="Times New Roman" w:eastAsia="Lato-Regular" w:cs="Times New Roman"/>
+          <w:b/>
+          <w:bCs/>
+          <w:color w:val="000000"/>
+          <w:kern w:val="0"/>
+          <w:sz w:val="24"/>
+          <w:szCs w:val="24"/>
+          <w:lang w:val="en-US" w:eastAsia="zh-CN" w:bidi="ar"/>
+        </w:rPr>
+      </w:pPr>
+    </w:p>
+    <w:p>
+      <w:pPr>
+        <w:keepNext w:val="0"/>
+        <w:keepLines w:val="0"/>
+        <w:widowControl/>
+        <w:suppressLineNumbers w:val="0"/>
+        <w:jc w:val="left"/>
+        <w:rPr>
+          <w:rFonts w:hint="eastAsia" w:ascii="Times New Roman" w:hAnsi="Times New Roman" w:eastAsia="NotoSans-Bold" w:cs="Times New Roman"/>
+          <w:b/>
+          <w:bCs/>
+          <w:color w:val="000000"/>
+          <w:kern w:val="0"/>
+          <w:sz w:val="24"/>
+          <w:szCs w:val="24"/>
+          <w:lang w:val="en-US" w:eastAsia="zh-CN" w:bidi="ar"/>
+        </w:rPr>
+      </w:pPr>
+      <w:r>
+        <w:rPr>
+          <w:rFonts w:hint="eastAsia" w:ascii="Times New Roman" w:hAnsi="Times New Roman" w:eastAsia="NotoSans-Bold" w:cs="Times New Roman"/>
+          <w:b/>
+          <w:bCs/>
+          <w:color w:val="000000"/>
+          <w:kern w:val="0"/>
+          <w:sz w:val="24"/>
+          <w:szCs w:val="24"/>
+          <w:lang w:val="en-US" w:eastAsia="zh-CN" w:bidi="ar"/>
+        </w:rPr>
+        <w:t>3.3.2 Creating Single-Ended or Differential I/O Ports</w:t>
+      </w:r>
+    </w:p>
+    <w:p>
+      <w:pPr>
+        <w:keepNext w:val="0"/>
+        <w:keepLines w:val="0"/>
+        <w:widowControl/>
+        <w:suppressLineNumbers w:val="0"/>
+        <w:ind w:firstLine="240" w:firstLineChars="100"/>
+        <w:jc w:val="left"/>
+        <w:rPr>
+          <w:rFonts w:hint="default" w:ascii="Times New Roman" w:hAnsi="Times New Roman" w:eastAsia="Lato-Regular" w:cs="Times New Roman"/>
+          <w:b w:val="0"/>
+          <w:bCs w:val="0"/>
+          <w:color w:val="000000"/>
+          <w:kern w:val="0"/>
+          <w:sz w:val="24"/>
+          <w:szCs w:val="24"/>
+          <w:lang w:val="en-US" w:eastAsia="zh-CN" w:bidi="ar"/>
+        </w:rPr>
+      </w:pPr>
+      <w:r>
+        <w:rPr>
+          <w:rFonts w:hint="default" w:ascii="Times New Roman" w:hAnsi="Times New Roman" w:eastAsia="Lato-Regular" w:cs="Times New Roman"/>
+          <w:b w:val="0"/>
+          <w:bCs w:val="0"/>
+          <w:color w:val="000000"/>
+          <w:kern w:val="0"/>
+          <w:sz w:val="24"/>
+          <w:szCs w:val="24"/>
+          <w:lang w:val="en-US" w:eastAsia="zh-CN" w:bidi="ar"/>
+        </w:rPr>
+        <w:t xml:space="preserve">You can manually define new ports in an </w:t>
+      </w:r>
+      <w:r>
+        <w:rPr>
+          <w:rFonts w:hint="default" w:ascii="Times New Roman" w:hAnsi="Times New Roman" w:eastAsia="Lato-Regular" w:cs="Times New Roman"/>
+          <w:b/>
+          <w:bCs/>
+          <w:color w:val="000000"/>
+          <w:kern w:val="0"/>
+          <w:sz w:val="24"/>
+          <w:szCs w:val="24"/>
+          <w:lang w:val="en-US" w:eastAsia="zh-CN" w:bidi="ar"/>
+        </w:rPr>
+        <w:t>I/O planning project</w:t>
+      </w:r>
+      <w:r>
+        <w:rPr>
+          <w:rFonts w:hint="default" w:ascii="Times New Roman" w:hAnsi="Times New Roman" w:eastAsia="Lato-Regular" w:cs="Times New Roman"/>
+          <w:b w:val="0"/>
+          <w:bCs w:val="0"/>
+          <w:color w:val="000000"/>
+          <w:kern w:val="0"/>
+          <w:sz w:val="24"/>
+          <w:szCs w:val="24"/>
+          <w:lang w:val="en-US" w:eastAsia="zh-CN" w:bidi="ar"/>
+        </w:rPr>
+        <w:t>.</w:t>
+      </w:r>
+    </w:p>
+    <w:p>
+      <w:pPr>
+        <w:keepNext w:val="0"/>
+        <w:keepLines w:val="0"/>
+        <w:widowControl/>
+        <w:suppressLineNumbers w:val="0"/>
+        <w:ind w:firstLine="240" w:firstLineChars="100"/>
+        <w:jc w:val="left"/>
+        <w:rPr>
+          <w:rFonts w:hint="default" w:ascii="Times New Roman" w:hAnsi="Times New Roman" w:eastAsia="Lato-Regular" w:cs="Times New Roman"/>
+          <w:b w:val="0"/>
+          <w:bCs w:val="0"/>
+          <w:color w:val="000000"/>
+          <w:kern w:val="0"/>
+          <w:sz w:val="24"/>
+          <w:szCs w:val="24"/>
+          <w:lang w:val="en-US" w:eastAsia="zh-CN" w:bidi="ar"/>
+        </w:rPr>
+      </w:pPr>
+      <w:r>
+        <w:rPr>
+          <w:rFonts w:hint="default" w:ascii="Times New Roman" w:hAnsi="Times New Roman" w:eastAsia="Lato-Regular" w:cs="Times New Roman"/>
+          <w:b/>
+          <w:bCs/>
+          <w:color w:val="000000"/>
+          <w:kern w:val="0"/>
+          <w:sz w:val="24"/>
+          <w:szCs w:val="24"/>
+          <w:lang w:val="en-US" w:eastAsia="zh-CN" w:bidi="ar"/>
+        </w:rPr>
+        <w:t>Note:</w:t>
+      </w:r>
+      <w:r>
+        <w:rPr>
+          <w:rFonts w:hint="default" w:ascii="Times New Roman" w:hAnsi="Times New Roman" w:eastAsia="Lato-Regular" w:cs="Times New Roman"/>
+          <w:b w:val="0"/>
+          <w:bCs w:val="0"/>
+          <w:color w:val="000000"/>
+          <w:kern w:val="0"/>
+          <w:sz w:val="24"/>
+          <w:szCs w:val="24"/>
+          <w:lang w:val="en-US" w:eastAsia="zh-CN" w:bidi="ar"/>
+        </w:rPr>
+        <w:t xml:space="preserve"> The I/O Ports window groups each differential pair into a single row.</w:t>
+      </w:r>
+      <w:r>
+        <w:rPr>
+          <w:rFonts w:hint="eastAsia" w:ascii="Times New Roman" w:hAnsi="Times New Roman" w:eastAsia="Lato-Regular" w:cs="Times New Roman"/>
+          <w:b w:val="0"/>
+          <w:bCs w:val="0"/>
+          <w:color w:val="000000"/>
+          <w:kern w:val="0"/>
+          <w:sz w:val="24"/>
+          <w:szCs w:val="24"/>
+          <w:lang w:val="en-US" w:eastAsia="zh-CN" w:bidi="ar"/>
+        </w:rPr>
+        <w:t xml:space="preserve"> </w:t>
+      </w:r>
+      <w:r>
+        <w:rPr>
+          <w:rFonts w:hint="default" w:ascii="Times New Roman" w:hAnsi="Times New Roman" w:eastAsia="Lato-Regular" w:cs="Times New Roman"/>
+          <w:b w:val="0"/>
+          <w:bCs w:val="0"/>
+          <w:color w:val="000000"/>
+          <w:kern w:val="0"/>
+          <w:sz w:val="24"/>
+          <w:szCs w:val="24"/>
+          <w:lang w:val="en-US" w:eastAsia="zh-CN" w:bidi="ar"/>
+        </w:rPr>
+        <w:t xml:space="preserve">To get a list of signals that matches the total number of ports in the I/O Ports window, enter the following Tcl command: </w:t>
+      </w:r>
+    </w:p>
+    <w:p>
+      <w:pPr>
+        <w:keepNext w:val="0"/>
+        <w:keepLines w:val="0"/>
+        <w:widowControl/>
+        <w:suppressLineNumbers w:val="0"/>
+        <w:ind w:firstLine="240" w:firstLineChars="100"/>
+        <w:jc w:val="left"/>
+        <w:rPr>
+          <w:rFonts w:hint="default" w:ascii="Cascadia Code ExtraLight" w:hAnsi="Cascadia Code ExtraLight" w:eastAsia="Lato-Regular" w:cs="Cascadia Code ExtraLight"/>
+          <w:b w:val="0"/>
+          <w:bCs w:val="0"/>
+          <w:color w:val="000000"/>
+          <w:kern w:val="0"/>
+          <w:sz w:val="24"/>
+          <w:szCs w:val="24"/>
+          <w:lang w:val="en-US" w:eastAsia="zh-CN" w:bidi="ar"/>
+        </w:rPr>
+      </w:pPr>
+      <w:r>
+        <w:rPr>
+          <w:rFonts w:hint="default" w:ascii="Cascadia Code ExtraLight" w:hAnsi="Cascadia Code ExtraLight" w:eastAsia="Lato-Regular" w:cs="Cascadia Code ExtraLight"/>
+          <w:b w:val="0"/>
+          <w:bCs w:val="0"/>
+          <w:color w:val="000000"/>
+          <w:kern w:val="0"/>
+          <w:sz w:val="24"/>
+          <w:szCs w:val="24"/>
+          <w:lang w:val="en-US" w:eastAsia="zh-CN" w:bidi="ar"/>
+        </w:rPr>
+        <w:t>get_ports * -filter {BUS_WIDTH == "" }</w:t>
+      </w:r>
+    </w:p>
+    <w:p>
+      <w:pPr>
+        <w:keepNext w:val="0"/>
+        <w:keepLines w:val="0"/>
+        <w:widowControl/>
+        <w:suppressLineNumbers w:val="0"/>
+        <w:ind w:firstLine="240" w:firstLineChars="100"/>
+        <w:jc w:val="left"/>
+        <w:rPr>
+          <w:rFonts w:hint="default" w:ascii="Times New Roman" w:hAnsi="Times New Roman" w:eastAsia="Lato-Regular" w:cs="Times New Roman"/>
+          <w:b w:val="0"/>
+          <w:bCs w:val="0"/>
+          <w:color w:val="000000"/>
+          <w:kern w:val="0"/>
+          <w:sz w:val="24"/>
+          <w:szCs w:val="24"/>
+          <w:lang w:val="en-US" w:eastAsia="zh-CN" w:bidi="ar"/>
+        </w:rPr>
+      </w:pPr>
+      <w:r>
+        <w:rPr>
+          <w:rFonts w:hint="default" w:ascii="Times New Roman" w:hAnsi="Times New Roman" w:eastAsia="Lato-Regular" w:cs="Times New Roman"/>
+          <w:b w:val="0"/>
+          <w:bCs w:val="0"/>
+          <w:color w:val="000000"/>
+          <w:kern w:val="0"/>
+          <w:sz w:val="24"/>
+          <w:szCs w:val="24"/>
+          <w:lang w:val="en-US" w:eastAsia="zh-CN" w:bidi="ar"/>
+        </w:rPr>
+        <w:t xml:space="preserve">To create I/O ports: </w:t>
+      </w:r>
+    </w:p>
+    <w:p>
+      <w:pPr>
+        <w:keepNext w:val="0"/>
+        <w:keepLines w:val="0"/>
+        <w:widowControl/>
+        <w:suppressLineNumbers w:val="0"/>
+        <w:ind w:firstLine="240" w:firstLineChars="100"/>
+        <w:jc w:val="left"/>
+        <w:rPr>
+          <w:rFonts w:hint="default" w:ascii="Times New Roman" w:hAnsi="Times New Roman" w:eastAsia="Lato-Regular" w:cs="Times New Roman"/>
+          <w:b w:val="0"/>
+          <w:bCs w:val="0"/>
+          <w:color w:val="000000"/>
+          <w:kern w:val="0"/>
+          <w:sz w:val="24"/>
+          <w:szCs w:val="24"/>
+          <w:lang w:val="en-US" w:eastAsia="zh-CN" w:bidi="ar"/>
+        </w:rPr>
+      </w:pPr>
+      <w:r>
+        <w:rPr>
+          <w:rFonts w:hint="default" w:ascii="Times New Roman" w:hAnsi="Times New Roman" w:eastAsia="Lato-Regular" w:cs="Times New Roman"/>
+          <w:b w:val="0"/>
+          <w:bCs w:val="0"/>
+          <w:color w:val="000000"/>
+          <w:kern w:val="0"/>
+          <w:sz w:val="24"/>
+          <w:szCs w:val="24"/>
+          <w:lang w:val="en-US" w:eastAsia="zh-CN" w:bidi="ar"/>
+        </w:rPr>
+        <w:t xml:space="preserve">1. In the I/O Ports window, right-click, and select Create I/O Ports. </w:t>
+      </w:r>
+    </w:p>
+    <w:p>
+      <w:pPr>
+        <w:keepNext w:val="0"/>
+        <w:keepLines w:val="0"/>
+        <w:widowControl/>
+        <w:suppressLineNumbers w:val="0"/>
+        <w:ind w:firstLine="240" w:firstLineChars="100"/>
+        <w:jc w:val="left"/>
+        <w:rPr>
+          <w:rFonts w:hint="default" w:ascii="Times New Roman" w:hAnsi="Times New Roman" w:eastAsia="Lato-Regular" w:cs="Times New Roman"/>
+          <w:b w:val="0"/>
+          <w:bCs w:val="0"/>
+          <w:color w:val="000000"/>
+          <w:kern w:val="0"/>
+          <w:sz w:val="24"/>
+          <w:szCs w:val="24"/>
+          <w:lang w:val="en-US" w:eastAsia="zh-CN" w:bidi="ar"/>
+        </w:rPr>
+      </w:pPr>
+      <w:r>
+        <w:rPr>
+          <w:rFonts w:hint="default" w:ascii="Times New Roman" w:hAnsi="Times New Roman" w:eastAsia="Lato-Regular" w:cs="Times New Roman"/>
+          <w:b w:val="0"/>
+          <w:bCs w:val="0"/>
+          <w:color w:val="000000"/>
+          <w:kern w:val="0"/>
+          <w:sz w:val="24"/>
+          <w:szCs w:val="24"/>
+          <w:lang w:val="en-US" w:eastAsia="zh-CN" w:bidi="ar"/>
+        </w:rPr>
+        <w:t>2. In the Create I/O Ports dialog box, edit the following options, and click OK:</w:t>
+      </w:r>
+    </w:p>
+    <w:p>
+      <w:pPr>
+        <w:keepNext w:val="0"/>
+        <w:keepLines w:val="0"/>
+        <w:widowControl/>
+        <w:suppressLineNumbers w:val="0"/>
+        <w:jc w:val="left"/>
+        <w:rPr>
+          <w:rFonts w:hint="eastAsia" w:ascii="Times New Roman" w:hAnsi="Times New Roman" w:eastAsia="NotoSans-Bold" w:cs="Times New Roman"/>
+          <w:b/>
+          <w:bCs/>
+          <w:color w:val="000000"/>
+          <w:kern w:val="0"/>
+          <w:sz w:val="24"/>
+          <w:szCs w:val="24"/>
+          <w:lang w:val="en-US" w:eastAsia="zh-CN" w:bidi="ar"/>
+        </w:rPr>
+      </w:pPr>
+      <w:r>
+        <w:rPr>
+          <w:rFonts w:hint="eastAsia" w:ascii="Times New Roman" w:hAnsi="Times New Roman" w:eastAsia="NotoSans-Bold" w:cs="Times New Roman"/>
+          <w:b/>
+          <w:bCs/>
+          <w:color w:val="000000"/>
+          <w:kern w:val="0"/>
+          <w:sz w:val="24"/>
+          <w:szCs w:val="24"/>
+          <w:lang w:val="en-US" w:eastAsia="zh-CN" w:bidi="ar"/>
+        </w:rPr>
+        <w:t xml:space="preserve">Tcl Command Examples for Creating Single-Ended or Differential </w:t>
+      </w:r>
+      <w:r>
+        <w:rPr>
+          <w:rFonts w:hint="default" w:ascii="Times New Roman" w:hAnsi="Times New Roman" w:eastAsia="NotoSans-Bold" w:cs="Times New Roman"/>
+          <w:b/>
+          <w:bCs/>
+          <w:color w:val="000000"/>
+          <w:kern w:val="0"/>
+          <w:sz w:val="24"/>
+          <w:szCs w:val="24"/>
+          <w:lang w:val="en-US" w:eastAsia="zh-CN" w:bidi="ar"/>
+        </w:rPr>
+        <w:t xml:space="preserve">I/O Ports </w:t>
+      </w:r>
+    </w:p>
+    <w:p>
+      <w:pPr>
+        <w:keepNext w:val="0"/>
+        <w:keepLines w:val="0"/>
+        <w:widowControl/>
+        <w:suppressLineNumbers w:val="0"/>
+        <w:ind w:firstLine="240" w:firstLineChars="100"/>
+        <w:jc w:val="left"/>
+        <w:rPr>
+          <w:rFonts w:hint="default" w:ascii="Times New Roman" w:hAnsi="Times New Roman" w:eastAsia="Lato-Regular" w:cs="Times New Roman"/>
+          <w:b w:val="0"/>
+          <w:bCs w:val="0"/>
+          <w:color w:val="000000"/>
+          <w:kern w:val="0"/>
+          <w:sz w:val="24"/>
+          <w:szCs w:val="24"/>
+          <w:lang w:val="en-US" w:eastAsia="zh-CN" w:bidi="ar"/>
+        </w:rPr>
+      </w:pPr>
+      <w:r>
+        <w:rPr>
+          <w:rFonts w:hint="default" w:ascii="Times New Roman" w:hAnsi="Times New Roman" w:eastAsia="Lato-Regular" w:cs="Times New Roman"/>
+          <w:b w:val="0"/>
+          <w:bCs w:val="0"/>
+          <w:color w:val="000000"/>
+          <w:kern w:val="0"/>
+          <w:sz w:val="24"/>
+          <w:szCs w:val="24"/>
+          <w:lang w:val="en-US" w:eastAsia="zh-CN" w:bidi="ar"/>
+        </w:rPr>
+        <w:t xml:space="preserve">• Creating a single-ended I/O port: </w:t>
+      </w:r>
+    </w:p>
+    <w:p>
+      <w:pPr>
+        <w:keepNext w:val="0"/>
+        <w:keepLines w:val="0"/>
+        <w:widowControl/>
+        <w:suppressLineNumbers w:val="0"/>
+        <w:ind w:firstLine="240" w:firstLineChars="100"/>
+        <w:jc w:val="left"/>
+        <w:rPr>
+          <w:rFonts w:hint="default" w:ascii="Cascadia Code ExtraLight" w:hAnsi="Cascadia Code ExtraLight" w:eastAsia="Lato-Regular" w:cs="Cascadia Code ExtraLight"/>
+          <w:b w:val="0"/>
+          <w:bCs w:val="0"/>
+          <w:color w:val="000000"/>
+          <w:kern w:val="0"/>
+          <w:sz w:val="24"/>
+          <w:szCs w:val="24"/>
+          <w:lang w:val="en-US" w:eastAsia="zh-CN" w:bidi="ar"/>
+        </w:rPr>
+      </w:pPr>
+      <w:r>
+        <w:rPr>
+          <w:rFonts w:hint="default" w:ascii="Cascadia Code ExtraLight" w:hAnsi="Cascadia Code ExtraLight" w:eastAsia="Lato-Regular" w:cs="Cascadia Code ExtraLight"/>
+          <w:b w:val="0"/>
+          <w:bCs w:val="0"/>
+          <w:color w:val="000000"/>
+          <w:kern w:val="0"/>
+          <w:sz w:val="24"/>
+          <w:szCs w:val="24"/>
+          <w:lang w:val="en-US" w:eastAsia="zh-CN" w:bidi="ar"/>
+        </w:rPr>
+        <w:t xml:space="preserve">create_port port_1 -direction in </w:t>
+      </w:r>
+    </w:p>
+    <w:p>
+      <w:pPr>
+        <w:keepNext w:val="0"/>
+        <w:keepLines w:val="0"/>
+        <w:widowControl/>
+        <w:suppressLineNumbers w:val="0"/>
+        <w:ind w:firstLine="240" w:firstLineChars="100"/>
+        <w:jc w:val="left"/>
+        <w:rPr>
+          <w:rFonts w:hint="default" w:ascii="Times New Roman" w:hAnsi="Times New Roman" w:eastAsia="Lato-Regular" w:cs="Times New Roman"/>
+          <w:b w:val="0"/>
+          <w:bCs w:val="0"/>
+          <w:color w:val="000000"/>
+          <w:kern w:val="0"/>
+          <w:sz w:val="24"/>
+          <w:szCs w:val="24"/>
+          <w:lang w:val="en-US" w:eastAsia="zh-CN" w:bidi="ar"/>
+        </w:rPr>
+      </w:pPr>
+      <w:r>
+        <w:rPr>
+          <w:rFonts w:hint="default" w:ascii="Times New Roman" w:hAnsi="Times New Roman" w:eastAsia="Lato-Regular" w:cs="Times New Roman"/>
+          <w:b w:val="0"/>
+          <w:bCs w:val="0"/>
+          <w:color w:val="000000"/>
+          <w:kern w:val="0"/>
+          <w:sz w:val="24"/>
+          <w:szCs w:val="24"/>
+          <w:lang w:val="en-US" w:eastAsia="zh-CN" w:bidi="ar"/>
+        </w:rPr>
+        <w:t xml:space="preserve">• Creating a differential I/O port: </w:t>
+      </w:r>
+    </w:p>
+    <w:p>
+      <w:pPr>
+        <w:keepNext w:val="0"/>
+        <w:keepLines w:val="0"/>
+        <w:widowControl/>
+        <w:suppressLineNumbers w:val="0"/>
+        <w:ind w:firstLine="240" w:firstLineChars="100"/>
+        <w:jc w:val="left"/>
+        <w:rPr>
+          <w:rFonts w:hint="default" w:ascii="Cascadia Code ExtraLight" w:hAnsi="Cascadia Code ExtraLight" w:eastAsia="Lato-Regular" w:cs="Cascadia Code ExtraLight"/>
+          <w:b w:val="0"/>
+          <w:bCs w:val="0"/>
+          <w:color w:val="000000"/>
+          <w:kern w:val="0"/>
+          <w:sz w:val="24"/>
+          <w:szCs w:val="24"/>
+          <w:lang w:val="en-US" w:eastAsia="zh-CN" w:bidi="ar"/>
+        </w:rPr>
+      </w:pPr>
+      <w:r>
+        <w:rPr>
+          <w:rFonts w:hint="default" w:ascii="Cascadia Code ExtraLight" w:hAnsi="Cascadia Code ExtraLight" w:eastAsia="Lato-Regular" w:cs="Cascadia Code ExtraLight"/>
+          <w:b w:val="0"/>
+          <w:bCs w:val="0"/>
+          <w:color w:val="000000"/>
+          <w:kern w:val="0"/>
+          <w:sz w:val="24"/>
+          <w:szCs w:val="24"/>
+          <w:lang w:val="en-US" w:eastAsia="zh-CN" w:bidi="ar"/>
+        </w:rPr>
+        <w:t>create_port port_2 -direction in -diff_pair</w:t>
+      </w:r>
+    </w:p>
+    <w:p>
+      <w:pPr>
+        <w:keepNext w:val="0"/>
+        <w:keepLines w:val="0"/>
+        <w:widowControl/>
+        <w:suppressLineNumbers w:val="0"/>
+        <w:ind w:firstLine="240" w:firstLineChars="100"/>
+        <w:jc w:val="left"/>
+        <w:rPr>
+          <w:rFonts w:hint="default" w:ascii="Times New Roman" w:hAnsi="Times New Roman" w:eastAsia="Lato-Regular" w:cs="Times New Roman"/>
+          <w:b w:val="0"/>
+          <w:bCs w:val="0"/>
+          <w:color w:val="000000"/>
+          <w:kern w:val="0"/>
+          <w:sz w:val="24"/>
+          <w:szCs w:val="24"/>
+          <w:lang w:val="en-US" w:eastAsia="zh-CN" w:bidi="ar"/>
         </w:rPr>
       </w:pPr>
       <w:bookmarkStart w:id="0" w:name="_GoBack"/>
       <w:bookmarkEnd w:id="0"/>
-    </w:p>
-    <w:p>
-      <w:pPr>
-        <w:keepNext w:val="0"/>
-        <w:keepLines w:val="0"/>
-        <w:widowControl/>
-        <w:suppressLineNumbers w:val="0"/>
-        <w:jc w:val="left"/>
-        <w:rPr>
-          <w:rFonts w:hint="default"/>
-          <w:lang w:val="en-US" w:eastAsia="zh-CN"/>
-        </w:rPr>
-      </w:pPr>
-    </w:p>
-    <w:p>
-      <w:pPr>
-        <w:keepNext w:val="0"/>
-        <w:keepLines w:val="0"/>
-        <w:widowControl/>
-        <w:suppressLineNumbers w:val="0"/>
-        <w:jc w:val="left"/>
-        <w:rPr>
-          <w:rFonts w:hint="default" w:ascii="Times New Roman" w:hAnsi="Times New Roman" w:eastAsia="NotoSans-Bold" w:cs="Times New Roman"/>
-          <w:b/>
-          <w:bCs/>
-          <w:color w:val="000000"/>
-          <w:kern w:val="0"/>
-          <w:sz w:val="24"/>
-          <w:szCs w:val="24"/>
-          <w:lang w:val="en-US" w:eastAsia="zh-CN" w:bidi="ar"/>
-        </w:rPr>
-      </w:pPr>
-    </w:p>
-    <w:p>
-      <w:pPr>
-        <w:keepNext w:val="0"/>
-        <w:keepLines w:val="0"/>
-        <w:widowControl/>
-        <w:suppressLineNumbers w:val="0"/>
-        <w:jc w:val="left"/>
-        <w:rPr>
-          <w:rFonts w:hint="default"/>
-          <w:lang w:val="en-US"/>
-        </w:rPr>
-      </w:pPr>
-    </w:p>
-    <w:p>
-      <w:pPr>
-        <w:keepNext w:val="0"/>
-        <w:keepLines w:val="0"/>
-        <w:widowControl/>
-        <w:numPr>
-          <w:ilvl w:val="0"/>
-          <w:numId w:val="0"/>
-        </w:numPr>
-        <w:suppressLineNumbers w:val="0"/>
-        <w:jc w:val="left"/>
-        <w:rPr>
-          <w:rFonts w:hint="default" w:ascii="Times New Roman" w:hAnsi="Times New Roman" w:eastAsia="Lato-Regular" w:cs="Times New Roman"/>
-          <w:b w:val="0"/>
-          <w:bCs w:val="0"/>
-          <w:color w:val="000000"/>
-          <w:kern w:val="0"/>
-          <w:sz w:val="24"/>
-          <w:szCs w:val="24"/>
-          <w:lang w:val="en-US" w:eastAsia="zh-CN" w:bidi="ar"/>
-        </w:rPr>
-      </w:pPr>
     </w:p>
     <w:sectPr>
       <w:pgSz w:w="11906" w:h="16838"/>

--- a/UG899_IO_and_Clock_Planning.docx
+++ b/UG899_IO_and_Clock_Planning.docx
@@ -411,7 +411,7 @@
       </w:pPr>
       <w:r>
         <w:rPr>
-          <w:rFonts w:hint="default" w:ascii="Times New Roman" w:hAnsi="Times New Roman" w:eastAsia="Lato-Regular" w:cs="Times New Roman"/>
+          <w:rFonts w:hint="eastAsia" w:ascii="Times New Roman" w:hAnsi="Times New Roman" w:eastAsia="Lato-Regular" w:cs="Times New Roman"/>
           <w:b w:val="0"/>
           <w:bCs w:val="0"/>
           <w:color w:val="FF0000"/>
@@ -420,7 +420,20 @@
           <w:szCs w:val="24"/>
           <w:lang w:val="en-US" w:eastAsia="zh-CN" w:bidi="ar"/>
         </w:rPr>
-        <w:t>digitally controlled impedance (DCI)</w:t>
+        <w:t>D</w:t>
+      </w:r>
+      <w:r>
+        <w:rPr>
+          <w:rFonts w:hint="default" w:ascii="Times New Roman" w:hAnsi="Times New Roman" w:eastAsia="Lato-Regular" w:cs="Times New Roman"/>
+          <w:b w:val="0"/>
+          <w:bCs w:val="0"/>
+          <w:color w:val="FF0000"/>
+          <w:kern w:val="0"/>
+          <w:sz w:val="24"/>
+          <w:szCs w:val="24"/>
+          <w:lang w:val="en-US" w:eastAsia="zh-CN" w:bidi="ar"/>
+        </w:rPr>
+        <w:t>igitally controlled impedance (DCI)</w:t>
       </w:r>
       <w:r>
         <w:rPr>
@@ -11721,15 +11734,194 @@
           <w:szCs w:val="24"/>
           <w:lang w:val="en-US" w:eastAsia="zh-CN" w:bidi="ar"/>
         </w:rPr>
-        <w:t>2. In the Create I/O Ports dialog box, edit the following options, and click OK:</w:t>
-      </w:r>
-    </w:p>
-    <w:p>
-      <w:pPr>
-        <w:keepNext w:val="0"/>
-        <w:keepLines w:val="0"/>
-        <w:widowControl/>
-        <w:suppressLineNumbers w:val="0"/>
+        <w:t>2. In the Create I/O Ports dialog box, edit the following options, and click OK</w:t>
+      </w:r>
+      <w:r>
+        <w:rPr>
+          <w:rFonts w:hint="eastAsia" w:ascii="Times New Roman" w:hAnsi="Times New Roman" w:eastAsia="Lato-Regular" w:cs="Times New Roman"/>
+          <w:b w:val="0"/>
+          <w:bCs w:val="0"/>
+          <w:color w:val="000000"/>
+          <w:kern w:val="0"/>
+          <w:sz w:val="24"/>
+          <w:szCs w:val="24"/>
+          <w:lang w:val="en-US" w:eastAsia="zh-CN" w:bidi="ar"/>
+        </w:rPr>
+        <w:t>.</w:t>
+      </w:r>
+    </w:p>
+    <w:p>
+      <w:pPr>
+        <w:keepNext w:val="0"/>
+        <w:keepLines w:val="0"/>
+        <w:widowControl/>
+        <w:suppressLineNumbers w:val="0"/>
+        <w:ind w:firstLine="240" w:firstLineChars="100"/>
+        <w:jc w:val="left"/>
+        <w:rPr>
+          <w:rFonts w:hint="default" w:ascii="Times New Roman" w:hAnsi="Times New Roman" w:eastAsia="Lato-Regular" w:cs="Times New Roman"/>
+          <w:b w:val="0"/>
+          <w:bCs w:val="0"/>
+          <w:color w:val="000000"/>
+          <w:kern w:val="0"/>
+          <w:sz w:val="24"/>
+          <w:szCs w:val="24"/>
+          <w:lang w:val="en-US" w:eastAsia="zh-CN" w:bidi="ar"/>
+        </w:rPr>
+      </w:pPr>
+      <w:r>
+        <w:rPr>
+          <w:rFonts w:hint="default" w:ascii="Times New Roman" w:hAnsi="Times New Roman" w:eastAsia="Lato-Regular" w:cs="Times New Roman"/>
+          <w:b w:val="0"/>
+          <w:bCs w:val="0"/>
+          <w:color w:val="000000"/>
+          <w:kern w:val="0"/>
+          <w:sz w:val="24"/>
+          <w:szCs w:val="24"/>
+          <w:lang w:val="en-US" w:eastAsia="zh-CN" w:bidi="ar"/>
+        </w:rPr>
+        <w:t>Note: To create a differential I/O port, enable this option. This creates two ports and adds an _N suffix to the name of the negative port.</w:t>
+      </w:r>
+    </w:p>
+    <w:p>
+      <w:pPr>
+        <w:keepNext w:val="0"/>
+        <w:keepLines w:val="0"/>
+        <w:widowControl/>
+        <w:suppressLineNumbers w:val="0"/>
+        <w:ind w:firstLine="240" w:firstLineChars="100"/>
+        <w:jc w:val="left"/>
+        <w:rPr>
+          <w:rFonts w:hint="default" w:ascii="Times New Roman" w:hAnsi="Times New Roman" w:eastAsia="Lato-Regular" w:cs="Times New Roman"/>
+          <w:b w:val="0"/>
+          <w:bCs w:val="0"/>
+          <w:color w:val="000000"/>
+          <w:kern w:val="0"/>
+          <w:sz w:val="24"/>
+          <w:szCs w:val="24"/>
+          <w:lang w:val="en-US" w:eastAsia="zh-CN" w:bidi="ar"/>
+        </w:rPr>
+      </w:pPr>
+      <w:r>
+        <w:rPr>
+          <w:rFonts w:hint="default" w:ascii="Times New Roman" w:hAnsi="Times New Roman" w:eastAsia="Lato-Regular" w:cs="Times New Roman"/>
+          <w:b w:val="0"/>
+          <w:bCs w:val="0"/>
+          <w:color w:val="000000"/>
+          <w:kern w:val="0"/>
+          <w:sz w:val="24"/>
+          <w:szCs w:val="24"/>
+          <w:lang w:val="en-US" w:eastAsia="zh-CN" w:bidi="ar"/>
+        </w:rPr>
+        <w:t xml:space="preserve">Note: Each I/O standard indicates its voltage number in which the I/O operates. The Tcl command - </w:t>
+      </w:r>
+    </w:p>
+    <w:p>
+      <w:pPr>
+        <w:keepNext w:val="0"/>
+        <w:keepLines w:val="0"/>
+        <w:widowControl/>
+        <w:suppressLineNumbers w:val="0"/>
+        <w:ind w:firstLine="240" w:firstLineChars="100"/>
+        <w:jc w:val="left"/>
+        <w:rPr>
+          <w:rFonts w:hint="default" w:ascii="Times New Roman" w:hAnsi="Times New Roman" w:eastAsia="Lato-Regular" w:cs="Times New Roman"/>
+          <w:b w:val="0"/>
+          <w:bCs w:val="0"/>
+          <w:color w:val="000000"/>
+          <w:kern w:val="0"/>
+          <w:sz w:val="24"/>
+          <w:szCs w:val="24"/>
+          <w:lang w:val="en-US" w:eastAsia="zh-CN" w:bidi="ar"/>
+        </w:rPr>
+      </w:pPr>
+      <w:r>
+        <w:rPr>
+          <w:rFonts w:hint="default" w:ascii="Cascadia Code ExtraLight" w:hAnsi="Cascadia Code ExtraLight" w:eastAsia="Lato-Regular" w:cs="Cascadia Code ExtraLight"/>
+          <w:b w:val="0"/>
+          <w:bCs w:val="0"/>
+          <w:color w:val="000000"/>
+          <w:kern w:val="0"/>
+          <w:sz w:val="24"/>
+          <w:szCs w:val="24"/>
+          <w:lang w:val="en-US" w:eastAsia="zh-CN" w:bidi="ar"/>
+        </w:rPr>
+        <w:t>get_property VCCO_IN [get_io_standards "I/O Standard"]</w:t>
+      </w:r>
+    </w:p>
+    <w:p>
+      <w:pPr>
+        <w:keepNext w:val="0"/>
+        <w:keepLines w:val="0"/>
+        <w:widowControl/>
+        <w:suppressLineNumbers w:val="0"/>
+        <w:ind w:firstLine="240" w:firstLineChars="100"/>
+        <w:jc w:val="left"/>
+        <w:rPr>
+          <w:rFonts w:hint="default" w:ascii="Times New Roman" w:hAnsi="Times New Roman" w:eastAsia="Lato-Regular" w:cs="Times New Roman"/>
+          <w:b w:val="0"/>
+          <w:bCs w:val="0"/>
+          <w:color w:val="000000"/>
+          <w:kern w:val="0"/>
+          <w:sz w:val="24"/>
+          <w:szCs w:val="24"/>
+          <w:lang w:val="en-US" w:eastAsia="zh-CN" w:bidi="ar"/>
+        </w:rPr>
+      </w:pPr>
+      <w:r>
+        <w:rPr>
+          <w:rFonts w:hint="default" w:ascii="Times New Roman" w:hAnsi="Times New Roman" w:eastAsia="Lato-Regular" w:cs="Times New Roman"/>
+          <w:b w:val="0"/>
+          <w:bCs w:val="0"/>
+          <w:color w:val="000000"/>
+          <w:kern w:val="0"/>
+          <w:sz w:val="24"/>
+          <w:szCs w:val="24"/>
+          <w:lang w:val="en-US" w:eastAsia="zh-CN" w:bidi="ar"/>
+        </w:rPr>
+        <w:t>Note: The allowable values are PULLUP, PULLDOWN, and KEEPER. The default is NONE. The property guarantees a logic High (PULLUP) or Low (PULLDOWN) level to allow tri-stated nets to avoid floating when not being driven. The value KEEPER retains the value of the output net to which the port is attached.</w:t>
+      </w:r>
+    </w:p>
+    <w:p>
+      <w:pPr>
+        <w:keepNext w:val="0"/>
+        <w:keepLines w:val="0"/>
+        <w:widowControl/>
+        <w:suppressLineNumbers w:val="0"/>
+        <w:ind w:firstLine="240" w:firstLineChars="100"/>
+        <w:jc w:val="left"/>
+        <w:rPr>
+          <w:rFonts w:hint="default" w:ascii="Times New Roman" w:hAnsi="Times New Roman" w:eastAsia="Lato-Regular" w:cs="Times New Roman"/>
+          <w:b w:val="0"/>
+          <w:bCs w:val="0"/>
+          <w:color w:val="000000"/>
+          <w:kern w:val="0"/>
+          <w:sz w:val="24"/>
+          <w:szCs w:val="24"/>
+          <w:lang w:val="en-US" w:eastAsia="zh-CN" w:bidi="ar"/>
+        </w:rPr>
+      </w:pPr>
+      <w:r>
+        <w:rPr>
+          <w:rFonts w:hint="default" w:ascii="Times New Roman" w:hAnsi="Times New Roman" w:eastAsia="Lato-Regular" w:cs="Times New Roman"/>
+          <w:b w:val="0"/>
+          <w:bCs w:val="0"/>
+          <w:color w:val="000000"/>
+          <w:kern w:val="0"/>
+          <w:sz w:val="24"/>
+          <w:szCs w:val="24"/>
+          <w:lang w:val="en-US" w:eastAsia="zh-CN" w:bidi="ar"/>
+        </w:rPr>
+        <w:t>Note: The DELAY_VALUE_XPHYproperty on PORT objects specifies the amount of delay to add on an input or output path for AMD Versal™ XPHY Logic Interfaces. During opt_design when the Advanced I/O Wizard IP is being regenerated, the DELAY_VALUE_XPHY value will be copied from the PORT onto the XPHY instance for the input or output path.</w:t>
+      </w:r>
+    </w:p>
+    <w:p>
+      <w:pPr>
+        <w:keepNext w:val="0"/>
+        <w:keepLines w:val="0"/>
+        <w:widowControl/>
+        <w:suppressLineNumbers w:val="0"/>
+        <w:ind w:firstLine="240" w:firstLineChars="100"/>
         <w:jc w:val="left"/>
         <w:rPr>
           <w:rFonts w:hint="eastAsia" w:ascii="Times New Roman" w:hAnsi="Times New Roman" w:eastAsia="NotoSans-Bold" w:cs="Times New Roman"/>
@@ -11744,6 +11936,27 @@
       </w:pPr>
       <w:r>
         <w:rPr>
+          <w:rFonts w:hint="default" w:ascii="Times New Roman" w:hAnsi="Times New Roman" w:eastAsia="Lato-Regular" w:cs="Times New Roman"/>
+          <w:b w:val="0"/>
+          <w:bCs w:val="0"/>
+          <w:color w:val="000000"/>
+          <w:kern w:val="0"/>
+          <w:sz w:val="24"/>
+          <w:szCs w:val="24"/>
+          <w:lang w:val="en-US" w:eastAsia="zh-CN" w:bidi="ar"/>
+        </w:rPr>
+        <w:t>Note: Not all I/O standards are compatible with each location. For HD I/O banks, the operating voltage range is 1.8V-3.3V. For XP I/O banks, the operating voltage range is 1V-1.5V.</w:t>
+      </w:r>
+    </w:p>
+    <w:p>
+      <w:pPr>
+        <w:keepNext w:val="0"/>
+        <w:keepLines w:val="0"/>
+        <w:widowControl/>
+        <w:suppressLineNumbers w:val="0"/>
+        <w:ind w:firstLine="240" w:firstLineChars="100"/>
+        <w:jc w:val="left"/>
+        <w:rPr>
           <w:rFonts w:hint="eastAsia" w:ascii="Times New Roman" w:hAnsi="Times New Roman" w:eastAsia="NotoSans-Bold" w:cs="Times New Roman"/>
           <w:b/>
           <w:bCs/>
@@ -11753,6 +11966,38 @@
           <w:szCs w:val="24"/>
           <w:lang w:val="en-US" w:eastAsia="zh-CN" w:bidi="ar"/>
         </w:rPr>
+      </w:pPr>
+    </w:p>
+    <w:p>
+      <w:pPr>
+        <w:keepNext w:val="0"/>
+        <w:keepLines w:val="0"/>
+        <w:widowControl/>
+        <w:suppressLineNumbers w:val="0"/>
+        <w:ind w:firstLine="240" w:firstLineChars="100"/>
+        <w:jc w:val="left"/>
+        <w:rPr>
+          <w:rFonts w:hint="eastAsia" w:ascii="Times New Roman" w:hAnsi="Times New Roman" w:eastAsia="NotoSans-Bold" w:cs="Times New Roman"/>
+          <w:b/>
+          <w:bCs/>
+          <w:color w:val="000000"/>
+          <w:kern w:val="0"/>
+          <w:sz w:val="24"/>
+          <w:szCs w:val="24"/>
+          <w:lang w:val="en-US" w:eastAsia="zh-CN" w:bidi="ar"/>
+        </w:rPr>
+      </w:pPr>
+      <w:r>
+        <w:rPr>
+          <w:rFonts w:hint="eastAsia" w:ascii="Times New Roman" w:hAnsi="Times New Roman" w:eastAsia="NotoSans-Bold" w:cs="Times New Roman"/>
+          <w:b/>
+          <w:bCs/>
+          <w:color w:val="000000"/>
+          <w:kern w:val="0"/>
+          <w:sz w:val="24"/>
+          <w:szCs w:val="24"/>
+          <w:lang w:val="en-US" w:eastAsia="zh-CN" w:bidi="ar"/>
+        </w:rPr>
         <w:t xml:space="preserve">Tcl Command Examples for Creating Single-Ended or Differential </w:t>
       </w:r>
       <w:r>
@@ -11899,6 +12144,3751 @@
           <w:lang w:val="en-US" w:eastAsia="zh-CN" w:bidi="ar"/>
         </w:rPr>
         <w:t>create_port port_2 -direction in -diff_pair</w:t>
+      </w:r>
+    </w:p>
+    <w:p>
+      <w:pPr>
+        <w:keepNext w:val="0"/>
+        <w:keepLines w:val="0"/>
+        <w:widowControl/>
+        <w:suppressLineNumbers w:val="0"/>
+        <w:ind w:firstLine="240" w:firstLineChars="100"/>
+        <w:jc w:val="left"/>
+        <w:rPr>
+          <w:rFonts w:hint="default" w:ascii="Times New Roman" w:hAnsi="Times New Roman" w:eastAsia="Lato-Regular" w:cs="Times New Roman"/>
+          <w:b w:val="0"/>
+          <w:bCs w:val="0"/>
+          <w:color w:val="000000"/>
+          <w:kern w:val="0"/>
+          <w:sz w:val="24"/>
+          <w:szCs w:val="24"/>
+          <w:lang w:val="en-US" w:eastAsia="zh-CN" w:bidi="ar"/>
+        </w:rPr>
+      </w:pPr>
+    </w:p>
+    <w:p>
+      <w:pPr>
+        <w:keepNext w:val="0"/>
+        <w:keepLines w:val="0"/>
+        <w:widowControl/>
+        <w:suppressLineNumbers w:val="0"/>
+        <w:jc w:val="left"/>
+        <w:rPr>
+          <w:rFonts w:hint="eastAsia" w:ascii="Times New Roman" w:hAnsi="Times New Roman" w:eastAsia="NotoSans-Bold" w:cs="Times New Roman"/>
+          <w:b/>
+          <w:bCs/>
+          <w:color w:val="000000"/>
+          <w:kern w:val="0"/>
+          <w:sz w:val="24"/>
+          <w:szCs w:val="24"/>
+          <w:lang w:val="en-US" w:eastAsia="zh-CN" w:bidi="ar"/>
+        </w:rPr>
+      </w:pPr>
+      <w:r>
+        <w:rPr>
+          <w:rFonts w:hint="eastAsia" w:ascii="Times New Roman" w:hAnsi="Times New Roman" w:eastAsia="NotoSans-Bold" w:cs="Times New Roman"/>
+          <w:b/>
+          <w:bCs/>
+          <w:color w:val="000000"/>
+          <w:kern w:val="0"/>
+          <w:sz w:val="24"/>
+          <w:szCs w:val="24"/>
+          <w:lang w:val="en-US" w:eastAsia="zh-CN" w:bidi="ar"/>
+        </w:rPr>
+        <w:t>3.3.3 Making and Splitting Differential Pairs</w:t>
+      </w:r>
+    </w:p>
+    <w:p>
+      <w:pPr>
+        <w:keepNext w:val="0"/>
+        <w:keepLines w:val="0"/>
+        <w:widowControl/>
+        <w:suppressLineNumbers w:val="0"/>
+        <w:ind w:firstLine="240" w:firstLineChars="100"/>
+        <w:jc w:val="left"/>
+        <w:rPr>
+          <w:rFonts w:hint="default" w:ascii="Times New Roman" w:hAnsi="Times New Roman" w:eastAsia="Lato-Regular" w:cs="Times New Roman"/>
+          <w:b w:val="0"/>
+          <w:bCs w:val="0"/>
+          <w:color w:val="000000"/>
+          <w:kern w:val="0"/>
+          <w:sz w:val="24"/>
+          <w:szCs w:val="24"/>
+          <w:lang w:val="en-US" w:eastAsia="zh-CN" w:bidi="ar"/>
+        </w:rPr>
+      </w:pPr>
+      <w:r>
+        <w:rPr>
+          <w:rFonts w:hint="default" w:ascii="Times New Roman" w:hAnsi="Times New Roman" w:eastAsia="Lato-Regular" w:cs="Times New Roman"/>
+          <w:b w:val="0"/>
+          <w:bCs w:val="0"/>
+          <w:color w:val="000000"/>
+          <w:kern w:val="0"/>
+          <w:sz w:val="24"/>
+          <w:szCs w:val="24"/>
+          <w:lang w:val="en-US" w:eastAsia="zh-CN" w:bidi="ar"/>
+        </w:rPr>
+        <w:t>To define a differential pin pair in an I/O planning project:</w:t>
+      </w:r>
+    </w:p>
+    <w:p>
+      <w:pPr>
+        <w:keepNext w:val="0"/>
+        <w:keepLines w:val="0"/>
+        <w:widowControl/>
+        <w:suppressLineNumbers w:val="0"/>
+        <w:ind w:firstLine="240" w:firstLineChars="100"/>
+        <w:jc w:val="left"/>
+        <w:rPr>
+          <w:rFonts w:hint="default" w:ascii="Times New Roman" w:hAnsi="Times New Roman" w:eastAsia="Lato-Regular" w:cs="Times New Roman"/>
+          <w:b w:val="0"/>
+          <w:bCs w:val="0"/>
+          <w:color w:val="000000"/>
+          <w:kern w:val="0"/>
+          <w:sz w:val="24"/>
+          <w:szCs w:val="24"/>
+          <w:lang w:val="en-US" w:eastAsia="zh-CN" w:bidi="ar"/>
+        </w:rPr>
+      </w:pPr>
+      <w:r>
+        <w:rPr>
+          <w:rFonts w:hint="default" w:ascii="Times New Roman" w:hAnsi="Times New Roman" w:eastAsia="Lato-Regular" w:cs="Times New Roman"/>
+          <w:b w:val="0"/>
+          <w:bCs w:val="0"/>
+          <w:color w:val="000000"/>
+          <w:kern w:val="0"/>
+          <w:sz w:val="24"/>
+          <w:szCs w:val="24"/>
+          <w:lang w:val="en-US" w:eastAsia="zh-CN" w:bidi="ar"/>
+        </w:rPr>
+        <w:t xml:space="preserve">1. In the I/O Ports window, select any two I/O ports, right-click, and select </w:t>
+      </w:r>
+      <w:r>
+        <w:rPr>
+          <w:rFonts w:hint="default" w:ascii="Times New Roman" w:hAnsi="Times New Roman" w:eastAsia="Lato-Regular" w:cs="Times New Roman"/>
+          <w:b/>
+          <w:bCs/>
+          <w:color w:val="000000"/>
+          <w:kern w:val="0"/>
+          <w:sz w:val="24"/>
+          <w:szCs w:val="24"/>
+          <w:lang w:val="en-US" w:eastAsia="zh-CN" w:bidi="ar"/>
+        </w:rPr>
+        <w:t>Make Diff Pair</w:t>
+      </w:r>
+      <w:r>
+        <w:rPr>
+          <w:rFonts w:hint="default" w:ascii="Times New Roman" w:hAnsi="Times New Roman" w:eastAsia="Lato-Regular" w:cs="Times New Roman"/>
+          <w:b w:val="0"/>
+          <w:bCs w:val="0"/>
+          <w:color w:val="000000"/>
+          <w:kern w:val="0"/>
+          <w:sz w:val="24"/>
+          <w:szCs w:val="24"/>
+          <w:lang w:val="en-US" w:eastAsia="zh-CN" w:bidi="ar"/>
+        </w:rPr>
+        <w:t xml:space="preserve">. </w:t>
+      </w:r>
+    </w:p>
+    <w:p>
+      <w:pPr>
+        <w:keepNext w:val="0"/>
+        <w:keepLines w:val="0"/>
+        <w:widowControl/>
+        <w:suppressLineNumbers w:val="0"/>
+        <w:ind w:firstLine="240" w:firstLineChars="100"/>
+        <w:jc w:val="left"/>
+        <w:rPr>
+          <w:rFonts w:hint="default" w:ascii="Times New Roman" w:hAnsi="Times New Roman" w:eastAsia="Lato-Regular" w:cs="Times New Roman"/>
+          <w:b w:val="0"/>
+          <w:bCs w:val="0"/>
+          <w:color w:val="000000"/>
+          <w:kern w:val="0"/>
+          <w:sz w:val="24"/>
+          <w:szCs w:val="24"/>
+          <w:lang w:val="en-US" w:eastAsia="zh-CN" w:bidi="ar"/>
+        </w:rPr>
+      </w:pPr>
+      <w:r>
+        <w:rPr>
+          <w:rFonts w:hint="default" w:ascii="Times New Roman" w:hAnsi="Times New Roman" w:eastAsia="Lato-Regular" w:cs="Times New Roman"/>
+          <w:b w:val="0"/>
+          <w:bCs w:val="0"/>
+          <w:color w:val="000000"/>
+          <w:kern w:val="0"/>
+          <w:sz w:val="24"/>
+          <w:szCs w:val="24"/>
+          <w:lang w:val="en-US" w:eastAsia="zh-CN" w:bidi="ar"/>
+        </w:rPr>
+        <w:t>IMPORTANT! The Make Diff Pair option is not available in RTL projects. In RTL projects, differential ports must be defined in the source code using appropriate I/O buffer instantiations.</w:t>
+      </w:r>
+    </w:p>
+    <w:p>
+      <w:pPr>
+        <w:keepNext w:val="0"/>
+        <w:keepLines w:val="0"/>
+        <w:widowControl/>
+        <w:suppressLineNumbers w:val="0"/>
+        <w:ind w:firstLine="240" w:firstLineChars="100"/>
+        <w:jc w:val="left"/>
+        <w:rPr>
+          <w:rFonts w:hint="default" w:ascii="Times New Roman" w:hAnsi="Times New Roman" w:eastAsia="Lato-Regular" w:cs="Times New Roman"/>
+          <w:b w:val="0"/>
+          <w:bCs w:val="0"/>
+          <w:color w:val="000000"/>
+          <w:kern w:val="0"/>
+          <w:sz w:val="24"/>
+          <w:szCs w:val="24"/>
+          <w:lang w:val="en-US" w:eastAsia="zh-CN" w:bidi="ar"/>
+        </w:rPr>
+      </w:pPr>
+      <w:r>
+        <w:rPr>
+          <w:rFonts w:hint="default" w:ascii="Times New Roman" w:hAnsi="Times New Roman" w:eastAsia="Lato-Regular" w:cs="Times New Roman"/>
+          <w:b w:val="0"/>
+          <w:bCs w:val="0"/>
+          <w:color w:val="000000"/>
+          <w:kern w:val="0"/>
+          <w:sz w:val="24"/>
+          <w:szCs w:val="24"/>
+          <w:lang w:val="en-US" w:eastAsia="zh-CN" w:bidi="ar"/>
+        </w:rPr>
+        <w:t xml:space="preserve">2. To reverse the Positive End and Negative End signals, click Swap, and click OK. </w:t>
+      </w:r>
+    </w:p>
+    <w:p>
+      <w:pPr>
+        <w:keepNext w:val="0"/>
+        <w:keepLines w:val="0"/>
+        <w:widowControl/>
+        <w:suppressLineNumbers w:val="0"/>
+        <w:ind w:firstLine="240" w:firstLineChars="100"/>
+        <w:jc w:val="left"/>
+        <w:rPr>
+          <w:rFonts w:hint="default" w:ascii="Times New Roman" w:hAnsi="Times New Roman" w:eastAsia="Lato-Regular" w:cs="Times New Roman"/>
+          <w:b w:val="0"/>
+          <w:bCs w:val="0"/>
+          <w:color w:val="000000"/>
+          <w:kern w:val="0"/>
+          <w:sz w:val="24"/>
+          <w:szCs w:val="24"/>
+          <w:lang w:val="en-US" w:eastAsia="zh-CN" w:bidi="ar"/>
+        </w:rPr>
+      </w:pPr>
+      <w:r>
+        <w:rPr>
+          <w:rFonts w:hint="default" w:ascii="Times New Roman" w:hAnsi="Times New Roman" w:eastAsia="Lato-Regular" w:cs="Times New Roman"/>
+          <w:b w:val="0"/>
+          <w:bCs w:val="0"/>
+          <w:color w:val="000000"/>
+          <w:kern w:val="0"/>
+          <w:sz w:val="24"/>
+          <w:szCs w:val="24"/>
+          <w:lang w:val="en-US" w:eastAsia="zh-CN" w:bidi="ar"/>
+        </w:rPr>
+        <w:t xml:space="preserve">TIP: Right-click, and select Split Diff Pair to separate a diff pair into two ports. </w:t>
+      </w:r>
+    </w:p>
+    <w:p>
+      <w:pPr>
+        <w:keepNext w:val="0"/>
+        <w:keepLines w:val="0"/>
+        <w:widowControl/>
+        <w:suppressLineNumbers w:val="0"/>
+        <w:ind w:firstLine="240" w:firstLineChars="100"/>
+        <w:jc w:val="left"/>
+        <w:rPr>
+          <w:rFonts w:hint="default" w:ascii="Times New Roman" w:hAnsi="Times New Roman" w:eastAsia="Lato-Regular" w:cs="Times New Roman"/>
+          <w:b w:val="0"/>
+          <w:bCs w:val="0"/>
+          <w:color w:val="000000"/>
+          <w:kern w:val="0"/>
+          <w:sz w:val="24"/>
+          <w:szCs w:val="24"/>
+          <w:lang w:val="en-US" w:eastAsia="zh-CN" w:bidi="ar"/>
+        </w:rPr>
+      </w:pPr>
+      <w:r>
+        <w:rPr>
+          <w:rFonts w:hint="default" w:ascii="Times New Roman" w:hAnsi="Times New Roman" w:eastAsia="Lato-Regular" w:cs="Times New Roman"/>
+          <w:b w:val="0"/>
+          <w:bCs w:val="0"/>
+          <w:color w:val="000000"/>
+          <w:kern w:val="0"/>
+          <w:sz w:val="24"/>
+          <w:szCs w:val="24"/>
+          <w:lang w:val="en-US" w:eastAsia="zh-CN" w:bidi="ar"/>
+        </w:rPr>
+        <w:t>IMPORTANT! When you apply certain constraints to one side of a differential pin pair in an AMD UltraScale™ architecture, the opposite constraint is automatically applied to the other side. For example, if you apply a PULLDOWN constraint to the P side, a PULLUP constraint is applied to the N side. If you make changes to the constraints, the most recent settings overwrite previous settings.</w:t>
+      </w:r>
+    </w:p>
+    <w:p>
+      <w:pPr>
+        <w:keepNext w:val="0"/>
+        <w:keepLines w:val="0"/>
+        <w:widowControl/>
+        <w:suppressLineNumbers w:val="0"/>
+        <w:ind w:firstLine="240" w:firstLineChars="100"/>
+        <w:jc w:val="left"/>
+        <w:rPr>
+          <w:rFonts w:hint="eastAsia" w:ascii="Times New Roman" w:hAnsi="Times New Roman" w:eastAsia="NotoSans-Bold" w:cs="Times New Roman"/>
+          <w:b/>
+          <w:bCs/>
+          <w:color w:val="000000"/>
+          <w:kern w:val="0"/>
+          <w:sz w:val="24"/>
+          <w:szCs w:val="24"/>
+          <w:lang w:val="en-US" w:eastAsia="zh-CN" w:bidi="ar"/>
+        </w:rPr>
+      </w:pPr>
+      <w:r>
+        <w:rPr>
+          <w:rFonts w:hint="eastAsia" w:ascii="Times New Roman" w:hAnsi="Times New Roman" w:eastAsia="NotoSans-Bold" w:cs="Times New Roman"/>
+          <w:b/>
+          <w:bCs/>
+          <w:color w:val="000000"/>
+          <w:kern w:val="0"/>
+          <w:sz w:val="24"/>
+          <w:szCs w:val="24"/>
+          <w:lang w:val="en-US" w:eastAsia="zh-CN" w:bidi="ar"/>
+        </w:rPr>
+        <w:t xml:space="preserve">Tcl Command Examples for Making and Splitting Differential Pairs </w:t>
+      </w:r>
+    </w:p>
+    <w:p>
+      <w:pPr>
+        <w:keepNext w:val="0"/>
+        <w:keepLines w:val="0"/>
+        <w:widowControl/>
+        <w:suppressLineNumbers w:val="0"/>
+        <w:ind w:firstLine="240" w:firstLineChars="100"/>
+        <w:jc w:val="left"/>
+        <w:rPr>
+          <w:rFonts w:hint="default" w:ascii="Times New Roman" w:hAnsi="Times New Roman" w:eastAsia="Lato-Regular" w:cs="Times New Roman"/>
+          <w:b w:val="0"/>
+          <w:bCs w:val="0"/>
+          <w:color w:val="000000"/>
+          <w:kern w:val="0"/>
+          <w:sz w:val="24"/>
+          <w:szCs w:val="24"/>
+          <w:lang w:val="en-US" w:eastAsia="zh-CN" w:bidi="ar"/>
+        </w:rPr>
+      </w:pPr>
+      <w:r>
+        <w:rPr>
+          <w:rFonts w:hint="default" w:ascii="Times New Roman" w:hAnsi="Times New Roman" w:eastAsia="Lato-Regular" w:cs="Times New Roman"/>
+          <w:b w:val="0"/>
+          <w:bCs w:val="0"/>
+          <w:color w:val="000000"/>
+          <w:kern w:val="0"/>
+          <w:sz w:val="24"/>
+          <w:szCs w:val="24"/>
+          <w:lang w:val="en-US" w:eastAsia="zh-CN" w:bidi="ar"/>
+        </w:rPr>
+        <w:t xml:space="preserve">• Making a differential pair: </w:t>
+      </w:r>
+    </w:p>
+    <w:p>
+      <w:pPr>
+        <w:keepNext w:val="0"/>
+        <w:keepLines w:val="0"/>
+        <w:widowControl/>
+        <w:suppressLineNumbers w:val="0"/>
+        <w:ind w:firstLine="200" w:firstLineChars="100"/>
+        <w:jc w:val="left"/>
+        <w:rPr>
+          <w:rFonts w:hint="default" w:ascii="Cascadia Code ExtraLight" w:hAnsi="Cascadia Code ExtraLight" w:cs="Cascadia Code ExtraLight"/>
+        </w:rPr>
+      </w:pPr>
+      <w:r>
+        <w:rPr>
+          <w:rFonts w:hint="default" w:ascii="Cascadia Code ExtraLight" w:hAnsi="Cascadia Code ExtraLight" w:eastAsia="CutiveMono-Regular" w:cs="Cascadia Code ExtraLight"/>
+          <w:color w:val="000000"/>
+          <w:kern w:val="0"/>
+          <w:sz w:val="20"/>
+          <w:szCs w:val="20"/>
+          <w:lang w:val="en-US" w:eastAsia="zh-CN" w:bidi="ar"/>
+        </w:rPr>
+        <w:t xml:space="preserve">make_diff_pair_ports txp_out txn_out </w:t>
+      </w:r>
+    </w:p>
+    <w:p>
+      <w:pPr>
+        <w:keepNext w:val="0"/>
+        <w:keepLines w:val="0"/>
+        <w:widowControl/>
+        <w:suppressLineNumbers w:val="0"/>
+        <w:ind w:firstLine="240" w:firstLineChars="100"/>
+        <w:jc w:val="left"/>
+        <w:rPr>
+          <w:rFonts w:hint="default" w:ascii="Times New Roman" w:hAnsi="Times New Roman" w:eastAsia="Lato-Regular" w:cs="Times New Roman"/>
+          <w:b w:val="0"/>
+          <w:bCs w:val="0"/>
+          <w:color w:val="000000"/>
+          <w:kern w:val="0"/>
+          <w:sz w:val="24"/>
+          <w:szCs w:val="24"/>
+          <w:lang w:val="en-US" w:eastAsia="zh-CN" w:bidi="ar"/>
+        </w:rPr>
+      </w:pPr>
+      <w:r>
+        <w:rPr>
+          <w:rFonts w:hint="default" w:ascii="Times New Roman" w:hAnsi="Times New Roman" w:eastAsia="Lato-Regular" w:cs="Times New Roman"/>
+          <w:b w:val="0"/>
+          <w:bCs w:val="0"/>
+          <w:color w:val="000000"/>
+          <w:kern w:val="0"/>
+          <w:sz w:val="24"/>
+          <w:szCs w:val="24"/>
+          <w:lang w:val="en-US" w:eastAsia="zh-CN" w:bidi="ar"/>
+        </w:rPr>
+        <w:t xml:space="preserve">• Splitting a differential pair: </w:t>
+      </w:r>
+    </w:p>
+    <w:p>
+      <w:pPr>
+        <w:keepNext w:val="0"/>
+        <w:keepLines w:val="0"/>
+        <w:widowControl/>
+        <w:suppressLineNumbers w:val="0"/>
+        <w:ind w:firstLine="200" w:firstLineChars="100"/>
+        <w:jc w:val="left"/>
+        <w:rPr>
+          <w:rFonts w:hint="default" w:ascii="Cascadia Code ExtraLight" w:hAnsi="Cascadia Code ExtraLight" w:eastAsia="CutiveMono-Regular" w:cs="Cascadia Code ExtraLight"/>
+          <w:color w:val="000000"/>
+          <w:kern w:val="0"/>
+          <w:sz w:val="20"/>
+          <w:szCs w:val="20"/>
+          <w:lang w:val="en-US" w:eastAsia="zh-CN" w:bidi="ar"/>
+        </w:rPr>
+      </w:pPr>
+      <w:r>
+        <w:rPr>
+          <w:rFonts w:hint="default" w:ascii="Cascadia Code ExtraLight" w:hAnsi="Cascadia Code ExtraLight" w:eastAsia="CutiveMono-Regular" w:cs="Cascadia Code ExtraLight"/>
+          <w:color w:val="000000"/>
+          <w:kern w:val="0"/>
+          <w:sz w:val="20"/>
+          <w:szCs w:val="20"/>
+          <w:lang w:val="en-US" w:eastAsia="zh-CN" w:bidi="ar"/>
+        </w:rPr>
+        <w:t>split_diff_pair_ports txp_out txn_out</w:t>
+      </w:r>
+    </w:p>
+    <w:p>
+      <w:pPr>
+        <w:keepNext w:val="0"/>
+        <w:keepLines w:val="0"/>
+        <w:widowControl/>
+        <w:suppressLineNumbers w:val="0"/>
+        <w:ind w:firstLine="240" w:firstLineChars="100"/>
+        <w:jc w:val="left"/>
+        <w:rPr>
+          <w:rFonts w:hint="default" w:ascii="Times New Roman" w:hAnsi="Times New Roman" w:eastAsia="Lato-Regular" w:cs="Times New Roman"/>
+          <w:b w:val="0"/>
+          <w:bCs w:val="0"/>
+          <w:color w:val="000000"/>
+          <w:kern w:val="0"/>
+          <w:sz w:val="24"/>
+          <w:szCs w:val="24"/>
+          <w:lang w:val="en-US" w:eastAsia="zh-CN" w:bidi="ar"/>
+        </w:rPr>
+      </w:pPr>
+    </w:p>
+    <w:p>
+      <w:pPr>
+        <w:keepNext w:val="0"/>
+        <w:keepLines w:val="0"/>
+        <w:widowControl/>
+        <w:suppressLineNumbers w:val="0"/>
+        <w:jc w:val="left"/>
+        <w:rPr>
+          <w:rFonts w:hint="eastAsia" w:ascii="Times New Roman" w:hAnsi="Times New Roman" w:eastAsia="NotoSans-Bold" w:cs="Times New Roman"/>
+          <w:b/>
+          <w:bCs/>
+          <w:color w:val="000000"/>
+          <w:kern w:val="0"/>
+          <w:sz w:val="24"/>
+          <w:szCs w:val="24"/>
+          <w:lang w:val="en-US" w:eastAsia="zh-CN" w:bidi="ar"/>
+        </w:rPr>
+      </w:pPr>
+      <w:r>
+        <w:rPr>
+          <w:rFonts w:hint="eastAsia" w:ascii="Times New Roman" w:hAnsi="Times New Roman" w:eastAsia="NotoSans-Bold" w:cs="Times New Roman"/>
+          <w:b/>
+          <w:bCs/>
+          <w:color w:val="000000"/>
+          <w:kern w:val="0"/>
+          <w:sz w:val="24"/>
+          <w:szCs w:val="24"/>
+          <w:lang w:val="en-US" w:eastAsia="zh-CN" w:bidi="ar"/>
+        </w:rPr>
+        <w:t>3.3.4 Configuring I/O Ports</w:t>
+      </w:r>
+    </w:p>
+    <w:p>
+      <w:pPr>
+        <w:keepNext w:val="0"/>
+        <w:keepLines w:val="0"/>
+        <w:widowControl/>
+        <w:suppressLineNumbers w:val="0"/>
+        <w:ind w:firstLine="240" w:firstLineChars="100"/>
+        <w:jc w:val="left"/>
+        <w:rPr>
+          <w:rFonts w:hint="default" w:ascii="Times New Roman" w:hAnsi="Times New Roman" w:eastAsia="Lato-Regular" w:cs="Times New Roman"/>
+          <w:b w:val="0"/>
+          <w:bCs w:val="0"/>
+          <w:color w:val="000000"/>
+          <w:kern w:val="0"/>
+          <w:sz w:val="24"/>
+          <w:szCs w:val="24"/>
+          <w:lang w:val="en-US" w:eastAsia="zh-CN" w:bidi="ar"/>
+        </w:rPr>
+      </w:pPr>
+      <w:r>
+        <w:rPr>
+          <w:rFonts w:hint="default" w:ascii="Times New Roman" w:hAnsi="Times New Roman" w:eastAsia="Lato-Regular" w:cs="Times New Roman"/>
+          <w:b w:val="0"/>
+          <w:bCs w:val="0"/>
+          <w:color w:val="000000"/>
+          <w:kern w:val="0"/>
+          <w:sz w:val="24"/>
+          <w:szCs w:val="24"/>
+          <w:lang w:val="en-US" w:eastAsia="zh-CN" w:bidi="ar"/>
+        </w:rPr>
+        <w:t>AMD devices support configurable SelectIO™ interface drivers and receivers, which support various standard interfaces. These standard interfaces include programmable control of output strength and slew rate, on-chip termination using DCI, and generation of internal VREF. You can configure one or more I/O ports to define I/O standard, drive strength, slew type, pull type, and in term.</w:t>
+      </w:r>
+    </w:p>
+    <w:p>
+      <w:pPr>
+        <w:keepNext w:val="0"/>
+        <w:keepLines w:val="0"/>
+        <w:widowControl/>
+        <w:suppressLineNumbers w:val="0"/>
+        <w:ind w:firstLine="240" w:firstLineChars="100"/>
+        <w:jc w:val="left"/>
+        <w:rPr>
+          <w:rFonts w:hint="default" w:ascii="Times New Roman" w:hAnsi="Times New Roman" w:eastAsia="Lato-Regular" w:cs="Times New Roman"/>
+          <w:b w:val="0"/>
+          <w:bCs w:val="0"/>
+          <w:color w:val="000000"/>
+          <w:kern w:val="0"/>
+          <w:sz w:val="24"/>
+          <w:szCs w:val="24"/>
+          <w:lang w:val="en-US" w:eastAsia="zh-CN" w:bidi="ar"/>
+        </w:rPr>
+      </w:pPr>
+      <w:r>
+        <w:rPr>
+          <w:rFonts w:hint="default" w:ascii="Times New Roman" w:hAnsi="Times New Roman" w:eastAsia="Lato-Regular" w:cs="Times New Roman"/>
+          <w:b w:val="0"/>
+          <w:bCs w:val="0"/>
+          <w:color w:val="000000"/>
+          <w:kern w:val="0"/>
+          <w:sz w:val="24"/>
+          <w:szCs w:val="24"/>
+          <w:lang w:val="en-US" w:eastAsia="zh-CN" w:bidi="ar"/>
+        </w:rPr>
+        <w:t>• 7 Series FPGAs SelectIO Resources User Guide (</w:t>
+      </w:r>
+      <w:r>
+        <w:rPr>
+          <w:rFonts w:hint="default" w:ascii="Times New Roman" w:hAnsi="Times New Roman" w:eastAsia="Lato-Regular" w:cs="Times New Roman"/>
+          <w:b w:val="0"/>
+          <w:bCs w:val="0"/>
+          <w:color w:val="0000FF"/>
+          <w:kern w:val="0"/>
+          <w:sz w:val="24"/>
+          <w:szCs w:val="24"/>
+          <w:lang w:val="en-US" w:eastAsia="zh-CN" w:bidi="ar"/>
+        </w:rPr>
+        <w:t>UG471</w:t>
+      </w:r>
+      <w:r>
+        <w:rPr>
+          <w:rFonts w:hint="default" w:ascii="Times New Roman" w:hAnsi="Times New Roman" w:eastAsia="Lato-Regular" w:cs="Times New Roman"/>
+          <w:b w:val="0"/>
+          <w:bCs w:val="0"/>
+          <w:color w:val="000000"/>
+          <w:kern w:val="0"/>
+          <w:sz w:val="24"/>
+          <w:szCs w:val="24"/>
+          <w:lang w:val="en-US" w:eastAsia="zh-CN" w:bidi="ar"/>
+        </w:rPr>
+        <w:t xml:space="preserve">) </w:t>
+      </w:r>
+    </w:p>
+    <w:p>
+      <w:pPr>
+        <w:keepNext w:val="0"/>
+        <w:keepLines w:val="0"/>
+        <w:widowControl/>
+        <w:suppressLineNumbers w:val="0"/>
+        <w:ind w:firstLine="240" w:firstLineChars="100"/>
+        <w:jc w:val="left"/>
+        <w:rPr>
+          <w:rFonts w:hint="default" w:ascii="Times New Roman" w:hAnsi="Times New Roman" w:eastAsia="Lato-Regular" w:cs="Times New Roman"/>
+          <w:b w:val="0"/>
+          <w:bCs w:val="0"/>
+          <w:color w:val="000000"/>
+          <w:kern w:val="0"/>
+          <w:sz w:val="24"/>
+          <w:szCs w:val="24"/>
+          <w:lang w:val="en-US" w:eastAsia="zh-CN" w:bidi="ar"/>
+        </w:rPr>
+      </w:pPr>
+      <w:r>
+        <w:rPr>
+          <w:rFonts w:hint="default" w:ascii="Times New Roman" w:hAnsi="Times New Roman" w:eastAsia="Lato-Regular" w:cs="Times New Roman"/>
+          <w:b w:val="0"/>
+          <w:bCs w:val="0"/>
+          <w:color w:val="000000"/>
+          <w:kern w:val="0"/>
+          <w:sz w:val="24"/>
+          <w:szCs w:val="24"/>
+          <w:lang w:val="en-US" w:eastAsia="zh-CN" w:bidi="ar"/>
+        </w:rPr>
+        <w:t>• UltraScale Architecture SelectIO Resources User Guide (</w:t>
+      </w:r>
+      <w:r>
+        <w:rPr>
+          <w:rFonts w:hint="default" w:ascii="Times New Roman" w:hAnsi="Times New Roman" w:eastAsia="Lato-Regular" w:cs="Times New Roman"/>
+          <w:b w:val="0"/>
+          <w:bCs w:val="0"/>
+          <w:color w:val="0000FF"/>
+          <w:kern w:val="0"/>
+          <w:sz w:val="24"/>
+          <w:szCs w:val="24"/>
+          <w:lang w:val="en-US" w:eastAsia="zh-CN" w:bidi="ar"/>
+        </w:rPr>
+        <w:t>UG571</w:t>
+      </w:r>
+      <w:r>
+        <w:rPr>
+          <w:rFonts w:hint="default" w:ascii="Times New Roman" w:hAnsi="Times New Roman" w:eastAsia="Lato-Regular" w:cs="Times New Roman"/>
+          <w:b w:val="0"/>
+          <w:bCs w:val="0"/>
+          <w:color w:val="000000"/>
+          <w:kern w:val="0"/>
+          <w:sz w:val="24"/>
+          <w:szCs w:val="24"/>
+          <w:lang w:val="en-US" w:eastAsia="zh-CN" w:bidi="ar"/>
+        </w:rPr>
+        <w:t xml:space="preserve">) </w:t>
+      </w:r>
+    </w:p>
+    <w:p>
+      <w:pPr>
+        <w:keepNext w:val="0"/>
+        <w:keepLines w:val="0"/>
+        <w:widowControl/>
+        <w:suppressLineNumbers w:val="0"/>
+        <w:ind w:firstLine="240" w:firstLineChars="100"/>
+        <w:jc w:val="left"/>
+        <w:rPr>
+          <w:rFonts w:hint="default" w:ascii="Times New Roman" w:hAnsi="Times New Roman" w:eastAsia="Lato-Regular" w:cs="Times New Roman"/>
+          <w:b w:val="0"/>
+          <w:bCs w:val="0"/>
+          <w:color w:val="000000"/>
+          <w:kern w:val="0"/>
+          <w:sz w:val="24"/>
+          <w:szCs w:val="24"/>
+          <w:lang w:val="en-US" w:eastAsia="zh-CN" w:bidi="ar"/>
+        </w:rPr>
+      </w:pPr>
+      <w:r>
+        <w:rPr>
+          <w:rFonts w:hint="default" w:ascii="Times New Roman" w:hAnsi="Times New Roman" w:eastAsia="Lato-Regular" w:cs="Times New Roman"/>
+          <w:b w:val="0"/>
+          <w:bCs w:val="0"/>
+          <w:color w:val="000000"/>
+          <w:kern w:val="0"/>
+          <w:sz w:val="24"/>
+          <w:szCs w:val="24"/>
+          <w:lang w:val="en-US" w:eastAsia="zh-CN" w:bidi="ar"/>
+        </w:rPr>
+        <w:t xml:space="preserve">For information on packaging and pinout specifications, see the following, depending on your device: </w:t>
+      </w:r>
+    </w:p>
+    <w:p>
+      <w:pPr>
+        <w:keepNext w:val="0"/>
+        <w:keepLines w:val="0"/>
+        <w:widowControl/>
+        <w:suppressLineNumbers w:val="0"/>
+        <w:ind w:firstLine="240" w:firstLineChars="100"/>
+        <w:jc w:val="left"/>
+        <w:rPr>
+          <w:rFonts w:hint="default" w:ascii="Times New Roman" w:hAnsi="Times New Roman" w:eastAsia="Lato-Regular" w:cs="Times New Roman"/>
+          <w:b w:val="0"/>
+          <w:bCs w:val="0"/>
+          <w:color w:val="000000"/>
+          <w:kern w:val="0"/>
+          <w:sz w:val="24"/>
+          <w:szCs w:val="24"/>
+          <w:lang w:val="en-US" w:eastAsia="zh-CN" w:bidi="ar"/>
+        </w:rPr>
+      </w:pPr>
+      <w:r>
+        <w:rPr>
+          <w:rFonts w:hint="default" w:ascii="Times New Roman" w:hAnsi="Times New Roman" w:eastAsia="Lato-Regular" w:cs="Times New Roman"/>
+          <w:b w:val="0"/>
+          <w:bCs w:val="0"/>
+          <w:color w:val="000000"/>
+          <w:kern w:val="0"/>
+          <w:sz w:val="24"/>
+          <w:szCs w:val="24"/>
+          <w:lang w:val="en-US" w:eastAsia="zh-CN" w:bidi="ar"/>
+        </w:rPr>
+        <w:t>• 7 Series FPGAs Packaging and Pinout Product Specification (</w:t>
+      </w:r>
+      <w:r>
+        <w:rPr>
+          <w:rFonts w:hint="default" w:ascii="Times New Roman" w:hAnsi="Times New Roman" w:eastAsia="Lato-Regular" w:cs="Times New Roman"/>
+          <w:b w:val="0"/>
+          <w:bCs w:val="0"/>
+          <w:color w:val="0000FF"/>
+          <w:kern w:val="0"/>
+          <w:sz w:val="24"/>
+          <w:szCs w:val="24"/>
+          <w:lang w:val="en-US" w:eastAsia="zh-CN" w:bidi="ar"/>
+        </w:rPr>
+        <w:t>UG475</w:t>
+      </w:r>
+      <w:r>
+        <w:rPr>
+          <w:rFonts w:hint="default" w:ascii="Times New Roman" w:hAnsi="Times New Roman" w:eastAsia="Lato-Regular" w:cs="Times New Roman"/>
+          <w:b w:val="0"/>
+          <w:bCs w:val="0"/>
+          <w:color w:val="000000"/>
+          <w:kern w:val="0"/>
+          <w:sz w:val="24"/>
+          <w:szCs w:val="24"/>
+          <w:lang w:val="en-US" w:eastAsia="zh-CN" w:bidi="ar"/>
+        </w:rPr>
+        <w:t xml:space="preserve">) </w:t>
+      </w:r>
+    </w:p>
+    <w:p>
+      <w:pPr>
+        <w:keepNext w:val="0"/>
+        <w:keepLines w:val="0"/>
+        <w:widowControl/>
+        <w:suppressLineNumbers w:val="0"/>
+        <w:ind w:firstLine="240" w:firstLineChars="100"/>
+        <w:jc w:val="left"/>
+        <w:rPr>
+          <w:rFonts w:hint="default" w:ascii="Times New Roman" w:hAnsi="Times New Roman" w:eastAsia="Lato-Regular" w:cs="Times New Roman"/>
+          <w:b w:val="0"/>
+          <w:bCs w:val="0"/>
+          <w:color w:val="000000"/>
+          <w:kern w:val="0"/>
+          <w:sz w:val="24"/>
+          <w:szCs w:val="24"/>
+          <w:lang w:val="en-US" w:eastAsia="zh-CN" w:bidi="ar"/>
+        </w:rPr>
+      </w:pPr>
+      <w:r>
+        <w:rPr>
+          <w:rFonts w:hint="default" w:ascii="Times New Roman" w:hAnsi="Times New Roman" w:eastAsia="Lato-Regular" w:cs="Times New Roman"/>
+          <w:b w:val="0"/>
+          <w:bCs w:val="0"/>
+          <w:color w:val="000000"/>
+          <w:kern w:val="0"/>
+          <w:sz w:val="24"/>
+          <w:szCs w:val="24"/>
+          <w:lang w:val="en-US" w:eastAsia="zh-CN" w:bidi="ar"/>
+        </w:rPr>
+        <w:t>• UltraScale and UltraScale+ FPGAs Packaging and Pinouts Product Specification (</w:t>
+      </w:r>
+      <w:r>
+        <w:rPr>
+          <w:rFonts w:hint="default" w:ascii="Times New Roman" w:hAnsi="Times New Roman" w:eastAsia="Lato-Regular" w:cs="Times New Roman"/>
+          <w:b w:val="0"/>
+          <w:bCs w:val="0"/>
+          <w:color w:val="0000FF"/>
+          <w:kern w:val="0"/>
+          <w:sz w:val="24"/>
+          <w:szCs w:val="24"/>
+          <w:lang w:val="en-US" w:eastAsia="zh-CN" w:bidi="ar"/>
+        </w:rPr>
+        <w:t>UG575</w:t>
+      </w:r>
+      <w:r>
+        <w:rPr>
+          <w:rFonts w:hint="default" w:ascii="Times New Roman" w:hAnsi="Times New Roman" w:eastAsia="Lato-Regular" w:cs="Times New Roman"/>
+          <w:b w:val="0"/>
+          <w:bCs w:val="0"/>
+          <w:color w:val="000000"/>
+          <w:kern w:val="0"/>
+          <w:sz w:val="24"/>
+          <w:szCs w:val="24"/>
+          <w:lang w:val="en-US" w:eastAsia="zh-CN" w:bidi="ar"/>
+        </w:rPr>
+        <w:t xml:space="preserve">) </w:t>
+      </w:r>
+    </w:p>
+    <w:p>
+      <w:pPr>
+        <w:keepNext w:val="0"/>
+        <w:keepLines w:val="0"/>
+        <w:widowControl/>
+        <w:suppressLineNumbers w:val="0"/>
+        <w:ind w:firstLine="240" w:firstLineChars="100"/>
+        <w:jc w:val="left"/>
+        <w:rPr>
+          <w:rFonts w:hint="default" w:ascii="Times New Roman" w:hAnsi="Times New Roman" w:eastAsia="Lato-Regular" w:cs="Times New Roman"/>
+          <w:b w:val="0"/>
+          <w:bCs w:val="0"/>
+          <w:color w:val="000000"/>
+          <w:kern w:val="0"/>
+          <w:sz w:val="24"/>
+          <w:szCs w:val="24"/>
+          <w:lang w:val="en-US" w:eastAsia="zh-CN" w:bidi="ar"/>
+        </w:rPr>
+      </w:pPr>
+      <w:r>
+        <w:rPr>
+          <w:rFonts w:hint="default" w:ascii="Times New Roman" w:hAnsi="Times New Roman" w:eastAsia="Lato-Regular" w:cs="Times New Roman"/>
+          <w:b w:val="0"/>
+          <w:bCs w:val="0"/>
+          <w:color w:val="000000"/>
+          <w:kern w:val="0"/>
+          <w:sz w:val="24"/>
+          <w:szCs w:val="24"/>
+          <w:lang w:val="en-US" w:eastAsia="zh-CN" w:bidi="ar"/>
+        </w:rPr>
+        <w:t>• Zynq 7000 SoC Packaging and Pinout Product Specifications (</w:t>
+      </w:r>
+      <w:r>
+        <w:rPr>
+          <w:rFonts w:hint="default" w:ascii="Times New Roman" w:hAnsi="Times New Roman" w:eastAsia="Lato-Regular" w:cs="Times New Roman"/>
+          <w:b w:val="0"/>
+          <w:bCs w:val="0"/>
+          <w:color w:val="0000FF"/>
+          <w:kern w:val="0"/>
+          <w:sz w:val="24"/>
+          <w:szCs w:val="24"/>
+          <w:lang w:val="en-US" w:eastAsia="zh-CN" w:bidi="ar"/>
+        </w:rPr>
+        <w:t>UG865</w:t>
+      </w:r>
+      <w:r>
+        <w:rPr>
+          <w:rFonts w:hint="default" w:ascii="Times New Roman" w:hAnsi="Times New Roman" w:eastAsia="Lato-Regular" w:cs="Times New Roman"/>
+          <w:b w:val="0"/>
+          <w:bCs w:val="0"/>
+          <w:color w:val="000000"/>
+          <w:kern w:val="0"/>
+          <w:sz w:val="24"/>
+          <w:szCs w:val="24"/>
+          <w:lang w:val="en-US" w:eastAsia="zh-CN" w:bidi="ar"/>
+        </w:rPr>
+        <w:t xml:space="preserve">) </w:t>
+      </w:r>
+    </w:p>
+    <w:p>
+      <w:pPr>
+        <w:keepNext w:val="0"/>
+        <w:keepLines w:val="0"/>
+        <w:widowControl/>
+        <w:suppressLineNumbers w:val="0"/>
+        <w:ind w:firstLine="240" w:firstLineChars="100"/>
+        <w:jc w:val="left"/>
+        <w:rPr>
+          <w:rFonts w:hint="default" w:ascii="Times New Roman" w:hAnsi="Times New Roman" w:eastAsia="Lato-Regular" w:cs="Times New Roman"/>
+          <w:b w:val="0"/>
+          <w:bCs w:val="0"/>
+          <w:color w:val="000000"/>
+          <w:kern w:val="0"/>
+          <w:sz w:val="24"/>
+          <w:szCs w:val="24"/>
+          <w:lang w:val="en-US" w:eastAsia="zh-CN" w:bidi="ar"/>
+        </w:rPr>
+      </w:pPr>
+      <w:r>
+        <w:rPr>
+          <w:rFonts w:hint="default" w:ascii="Times New Roman" w:hAnsi="Times New Roman" w:eastAsia="Lato-Regular" w:cs="Times New Roman"/>
+          <w:b w:val="0"/>
+          <w:bCs w:val="0"/>
+          <w:color w:val="000000"/>
+          <w:kern w:val="0"/>
+          <w:sz w:val="24"/>
+          <w:szCs w:val="24"/>
+          <w:lang w:val="en-US" w:eastAsia="zh-CN" w:bidi="ar"/>
+        </w:rPr>
+        <w:t>For detailed information on AMD Zynq™ 7000 pins, including MIO pins, see the Zynq 7000 SoC Technical Reference Manual (</w:t>
+      </w:r>
+      <w:r>
+        <w:rPr>
+          <w:rFonts w:hint="default" w:ascii="Times New Roman" w:hAnsi="Times New Roman" w:eastAsia="Lato-Regular" w:cs="Times New Roman"/>
+          <w:b w:val="0"/>
+          <w:bCs w:val="0"/>
+          <w:color w:val="0000FF"/>
+          <w:kern w:val="0"/>
+          <w:sz w:val="24"/>
+          <w:szCs w:val="24"/>
+          <w:lang w:val="en-US" w:eastAsia="zh-CN" w:bidi="ar"/>
+        </w:rPr>
+        <w:t>UG585</w:t>
+      </w:r>
+      <w:r>
+        <w:rPr>
+          <w:rFonts w:hint="default" w:ascii="Times New Roman" w:hAnsi="Times New Roman" w:eastAsia="Lato-Regular" w:cs="Times New Roman"/>
+          <w:b w:val="0"/>
+          <w:bCs w:val="0"/>
+          <w:color w:val="000000"/>
+          <w:kern w:val="0"/>
+          <w:sz w:val="24"/>
+          <w:szCs w:val="24"/>
+          <w:lang w:val="en-US" w:eastAsia="zh-CN" w:bidi="ar"/>
+        </w:rPr>
+        <w:t xml:space="preserve">). </w:t>
+      </w:r>
+    </w:p>
+    <w:p>
+      <w:pPr>
+        <w:keepNext w:val="0"/>
+        <w:keepLines w:val="0"/>
+        <w:widowControl/>
+        <w:suppressLineNumbers w:val="0"/>
+        <w:ind w:firstLine="240" w:firstLineChars="100"/>
+        <w:jc w:val="left"/>
+        <w:rPr>
+          <w:rFonts w:hint="default" w:ascii="Times New Roman" w:hAnsi="Times New Roman" w:eastAsia="Lato-Regular" w:cs="Times New Roman"/>
+          <w:b w:val="0"/>
+          <w:bCs w:val="0"/>
+          <w:color w:val="000000"/>
+          <w:kern w:val="0"/>
+          <w:sz w:val="24"/>
+          <w:szCs w:val="24"/>
+          <w:lang w:val="en-US" w:eastAsia="zh-CN" w:bidi="ar"/>
+        </w:rPr>
+      </w:pPr>
+      <w:r>
+        <w:rPr>
+          <w:rFonts w:hint="default" w:ascii="Times New Roman" w:hAnsi="Times New Roman" w:eastAsia="Lato-Regular" w:cs="Times New Roman"/>
+          <w:b w:val="0"/>
+          <w:bCs w:val="0"/>
+          <w:color w:val="000000"/>
+          <w:kern w:val="0"/>
+          <w:sz w:val="24"/>
+          <w:szCs w:val="24"/>
+          <w:lang w:val="en-US" w:eastAsia="zh-CN" w:bidi="ar"/>
+        </w:rPr>
+        <w:t>For detailed information on Zynq UltraScale+ MPSoC pins, including MIO pins, see Zynq UltraScale+ Device Technical Reference Manual (</w:t>
+      </w:r>
+      <w:r>
+        <w:rPr>
+          <w:rFonts w:hint="default" w:ascii="Times New Roman" w:hAnsi="Times New Roman" w:eastAsia="Lato-Regular" w:cs="Times New Roman"/>
+          <w:b w:val="0"/>
+          <w:bCs w:val="0"/>
+          <w:color w:val="0000FF"/>
+          <w:kern w:val="0"/>
+          <w:sz w:val="24"/>
+          <w:szCs w:val="24"/>
+          <w:lang w:val="en-US" w:eastAsia="zh-CN" w:bidi="ar"/>
+        </w:rPr>
+        <w:t>UG1085</w:t>
+      </w:r>
+      <w:r>
+        <w:rPr>
+          <w:rFonts w:hint="default" w:ascii="Times New Roman" w:hAnsi="Times New Roman" w:eastAsia="Lato-Regular" w:cs="Times New Roman"/>
+          <w:b w:val="0"/>
+          <w:bCs w:val="0"/>
+          <w:color w:val="000000"/>
+          <w:kern w:val="0"/>
+          <w:sz w:val="24"/>
+          <w:szCs w:val="24"/>
+          <w:lang w:val="en-US" w:eastAsia="zh-CN" w:bidi="ar"/>
+        </w:rPr>
+        <w:t>).</w:t>
+      </w:r>
+    </w:p>
+    <w:p>
+      <w:pPr>
+        <w:keepNext w:val="0"/>
+        <w:keepLines w:val="0"/>
+        <w:widowControl/>
+        <w:suppressLineNumbers w:val="0"/>
+        <w:ind w:firstLine="240" w:firstLineChars="100"/>
+        <w:jc w:val="left"/>
+        <w:rPr>
+          <w:rFonts w:hint="default" w:ascii="Times New Roman" w:hAnsi="Times New Roman" w:eastAsia="Lato-Regular" w:cs="Times New Roman"/>
+          <w:b w:val="0"/>
+          <w:bCs w:val="0"/>
+          <w:color w:val="000000"/>
+          <w:kern w:val="0"/>
+          <w:sz w:val="24"/>
+          <w:szCs w:val="24"/>
+          <w:lang w:val="en-US" w:eastAsia="zh-CN" w:bidi="ar"/>
+        </w:rPr>
+      </w:pPr>
+      <w:r>
+        <w:rPr>
+          <w:rFonts w:hint="default" w:ascii="Times New Roman" w:hAnsi="Times New Roman" w:eastAsia="Lato-Regular" w:cs="Times New Roman"/>
+          <w:b w:val="0"/>
+          <w:bCs w:val="0"/>
+          <w:color w:val="000000"/>
+          <w:kern w:val="0"/>
+          <w:sz w:val="24"/>
+          <w:szCs w:val="24"/>
+          <w:lang w:val="en-US" w:eastAsia="zh-CN" w:bidi="ar"/>
+        </w:rPr>
+        <w:t xml:space="preserve">To configure a port or a group of ports: </w:t>
+      </w:r>
+    </w:p>
+    <w:p>
+      <w:pPr>
+        <w:keepNext w:val="0"/>
+        <w:keepLines w:val="0"/>
+        <w:widowControl/>
+        <w:suppressLineNumbers w:val="0"/>
+        <w:ind w:firstLine="240" w:firstLineChars="100"/>
+        <w:jc w:val="left"/>
+        <w:rPr>
+          <w:rFonts w:hint="default" w:ascii="Times New Roman" w:hAnsi="Times New Roman" w:eastAsia="Lato-Regular" w:cs="Times New Roman"/>
+          <w:b w:val="0"/>
+          <w:bCs w:val="0"/>
+          <w:color w:val="000000"/>
+          <w:kern w:val="0"/>
+          <w:sz w:val="24"/>
+          <w:szCs w:val="24"/>
+          <w:lang w:val="en-US" w:eastAsia="zh-CN" w:bidi="ar"/>
+        </w:rPr>
+      </w:pPr>
+      <w:r>
+        <w:rPr>
+          <w:rFonts w:hint="default" w:ascii="Times New Roman" w:hAnsi="Times New Roman" w:eastAsia="Lato-Regular" w:cs="Times New Roman"/>
+          <w:b w:val="0"/>
+          <w:bCs w:val="0"/>
+          <w:color w:val="000000"/>
+          <w:kern w:val="0"/>
+          <w:sz w:val="24"/>
+          <w:szCs w:val="24"/>
+          <w:lang w:val="en-US" w:eastAsia="zh-CN" w:bidi="ar"/>
+        </w:rPr>
+        <w:t xml:space="preserve">1. In the I/O Ports window, select the ports. </w:t>
+      </w:r>
+    </w:p>
+    <w:p>
+      <w:pPr>
+        <w:keepNext w:val="0"/>
+        <w:keepLines w:val="0"/>
+        <w:widowControl/>
+        <w:suppressLineNumbers w:val="0"/>
+        <w:ind w:firstLine="240" w:firstLineChars="100"/>
+        <w:jc w:val="left"/>
+        <w:rPr>
+          <w:rFonts w:hint="default" w:ascii="Times New Roman" w:hAnsi="Times New Roman" w:eastAsia="Lato-Regular" w:cs="Times New Roman"/>
+          <w:b w:val="0"/>
+          <w:bCs w:val="0"/>
+          <w:color w:val="000000"/>
+          <w:kern w:val="0"/>
+          <w:sz w:val="24"/>
+          <w:szCs w:val="24"/>
+          <w:lang w:val="en-US" w:eastAsia="zh-CN" w:bidi="ar"/>
+        </w:rPr>
+      </w:pPr>
+      <w:r>
+        <w:rPr>
+          <w:rFonts w:hint="default" w:ascii="Times New Roman" w:hAnsi="Times New Roman" w:eastAsia="Lato-Regular" w:cs="Times New Roman"/>
+          <w:b w:val="0"/>
+          <w:bCs w:val="0"/>
+          <w:color w:val="000000"/>
+          <w:kern w:val="0"/>
+          <w:sz w:val="24"/>
+          <w:szCs w:val="24"/>
+          <w:lang w:val="en-US" w:eastAsia="zh-CN" w:bidi="ar"/>
+        </w:rPr>
+        <w:t xml:space="preserve">2. Right-click, and select </w:t>
+      </w:r>
+      <w:r>
+        <w:rPr>
+          <w:rFonts w:hint="default" w:ascii="Times New Roman" w:hAnsi="Times New Roman" w:eastAsia="Lato-Regular" w:cs="Times New Roman"/>
+          <w:b/>
+          <w:bCs/>
+          <w:color w:val="000000"/>
+          <w:kern w:val="0"/>
+          <w:sz w:val="24"/>
+          <w:szCs w:val="24"/>
+          <w:lang w:val="en-US" w:eastAsia="zh-CN" w:bidi="ar"/>
+        </w:rPr>
+        <w:t>Configure I/O Ports</w:t>
+      </w:r>
+      <w:r>
+        <w:rPr>
+          <w:rFonts w:hint="default" w:ascii="Times New Roman" w:hAnsi="Times New Roman" w:eastAsia="Lato-Regular" w:cs="Times New Roman"/>
+          <w:b w:val="0"/>
+          <w:bCs w:val="0"/>
+          <w:color w:val="000000"/>
+          <w:kern w:val="0"/>
+          <w:sz w:val="24"/>
+          <w:szCs w:val="24"/>
+          <w:lang w:val="en-US" w:eastAsia="zh-CN" w:bidi="ar"/>
+        </w:rPr>
+        <w:t xml:space="preserve">. </w:t>
+      </w:r>
+    </w:p>
+    <w:p>
+      <w:pPr>
+        <w:keepNext w:val="0"/>
+        <w:keepLines w:val="0"/>
+        <w:widowControl/>
+        <w:suppressLineNumbers w:val="0"/>
+        <w:ind w:firstLine="240" w:firstLineChars="100"/>
+        <w:jc w:val="left"/>
+        <w:rPr>
+          <w:rFonts w:hint="default" w:ascii="Times New Roman" w:hAnsi="Times New Roman" w:eastAsia="Lato-Regular" w:cs="Times New Roman"/>
+          <w:b w:val="0"/>
+          <w:bCs w:val="0"/>
+          <w:color w:val="000000"/>
+          <w:kern w:val="0"/>
+          <w:sz w:val="24"/>
+          <w:szCs w:val="24"/>
+          <w:lang w:val="en-US" w:eastAsia="zh-CN" w:bidi="ar"/>
+        </w:rPr>
+      </w:pPr>
+      <w:r>
+        <w:rPr>
+          <w:rFonts w:hint="default" w:ascii="Times New Roman" w:hAnsi="Times New Roman" w:eastAsia="Lato-Regular" w:cs="Times New Roman"/>
+          <w:b w:val="0"/>
+          <w:bCs w:val="0"/>
+          <w:color w:val="000000"/>
+          <w:kern w:val="0"/>
+          <w:sz w:val="24"/>
+          <w:szCs w:val="24"/>
+          <w:lang w:val="en-US" w:eastAsia="zh-CN" w:bidi="ar"/>
+        </w:rPr>
+        <w:t xml:space="preserve">3. In the Configure Ports dialog box (see the following figure), edit the following options, and click </w:t>
+      </w:r>
+      <w:r>
+        <w:rPr>
+          <w:rFonts w:hint="default" w:ascii="Times New Roman" w:hAnsi="Times New Roman" w:eastAsia="Lato-Regular" w:cs="Times New Roman"/>
+          <w:b/>
+          <w:bCs/>
+          <w:color w:val="000000"/>
+          <w:kern w:val="0"/>
+          <w:sz w:val="24"/>
+          <w:szCs w:val="24"/>
+          <w:lang w:val="en-US" w:eastAsia="zh-CN" w:bidi="ar"/>
+        </w:rPr>
+        <w:t>OK</w:t>
+      </w:r>
+      <w:r>
+        <w:rPr>
+          <w:rFonts w:hint="default" w:ascii="Times New Roman" w:hAnsi="Times New Roman" w:eastAsia="Lato-Regular" w:cs="Times New Roman"/>
+          <w:b w:val="0"/>
+          <w:bCs w:val="0"/>
+          <w:color w:val="000000"/>
+          <w:kern w:val="0"/>
+          <w:sz w:val="24"/>
+          <w:szCs w:val="24"/>
+          <w:lang w:val="en-US" w:eastAsia="zh-CN" w:bidi="ar"/>
+        </w:rPr>
+        <w:t>.</w:t>
+      </w:r>
+    </w:p>
+    <w:p>
+      <w:pPr>
+        <w:keepNext w:val="0"/>
+        <w:keepLines w:val="0"/>
+        <w:widowControl/>
+        <w:suppressLineNumbers w:val="0"/>
+        <w:ind w:firstLine="240" w:firstLineChars="100"/>
+        <w:jc w:val="left"/>
+        <w:rPr>
+          <w:rFonts w:hint="default" w:ascii="Times New Roman" w:hAnsi="Times New Roman" w:eastAsia="Lato-Regular" w:cs="Times New Roman"/>
+          <w:b w:val="0"/>
+          <w:bCs w:val="0"/>
+          <w:color w:val="000000"/>
+          <w:kern w:val="0"/>
+          <w:sz w:val="24"/>
+          <w:szCs w:val="24"/>
+          <w:lang w:val="en-US" w:eastAsia="zh-CN" w:bidi="ar"/>
+        </w:rPr>
+      </w:pPr>
+      <w:r>
+        <w:rPr>
+          <w:rFonts w:hint="default" w:ascii="Times New Roman" w:hAnsi="Times New Roman" w:eastAsia="Lato-Regular" w:cs="Times New Roman"/>
+          <w:b w:val="0"/>
+          <w:bCs w:val="0"/>
+          <w:color w:val="000000"/>
+          <w:kern w:val="0"/>
+          <w:sz w:val="24"/>
+          <w:szCs w:val="24"/>
+          <w:lang w:val="en-US" w:eastAsia="zh-CN" w:bidi="ar"/>
+        </w:rPr>
+        <w:t>• In Term type: (7 series devices only) Define the parallel termination properties of the input signal. For more information, see the 7 Series FPGAs SelectIO Resources User Guide (</w:t>
+      </w:r>
+      <w:r>
+        <w:rPr>
+          <w:rFonts w:hint="default" w:ascii="Times New Roman" w:hAnsi="Times New Roman" w:eastAsia="Lato-Regular" w:cs="Times New Roman"/>
+          <w:b w:val="0"/>
+          <w:bCs w:val="0"/>
+          <w:color w:val="0000FF"/>
+          <w:kern w:val="0"/>
+          <w:sz w:val="24"/>
+          <w:szCs w:val="24"/>
+          <w:lang w:val="en-US" w:eastAsia="zh-CN" w:bidi="ar"/>
+        </w:rPr>
+        <w:t>UG471</w:t>
+      </w:r>
+      <w:r>
+        <w:rPr>
+          <w:rFonts w:hint="default" w:ascii="Times New Roman" w:hAnsi="Times New Roman" w:eastAsia="Lato-Regular" w:cs="Times New Roman"/>
+          <w:b w:val="0"/>
+          <w:bCs w:val="0"/>
+          <w:color w:val="000000"/>
+          <w:kern w:val="0"/>
+          <w:sz w:val="24"/>
+          <w:szCs w:val="24"/>
+          <w:lang w:val="en-US" w:eastAsia="zh-CN" w:bidi="ar"/>
+        </w:rPr>
+        <w:t xml:space="preserve">). </w:t>
+      </w:r>
+    </w:p>
+    <w:p>
+      <w:pPr>
+        <w:keepNext w:val="0"/>
+        <w:keepLines w:val="0"/>
+        <w:widowControl/>
+        <w:suppressLineNumbers w:val="0"/>
+        <w:ind w:firstLine="240" w:firstLineChars="100"/>
+        <w:jc w:val="left"/>
+        <w:rPr>
+          <w:rFonts w:hint="default" w:ascii="Times New Roman" w:hAnsi="Times New Roman" w:eastAsia="Lato-Regular" w:cs="Times New Roman"/>
+          <w:b w:val="0"/>
+          <w:bCs w:val="0"/>
+          <w:color w:val="000000"/>
+          <w:kern w:val="0"/>
+          <w:sz w:val="24"/>
+          <w:szCs w:val="24"/>
+          <w:lang w:val="en-US" w:eastAsia="zh-CN" w:bidi="ar"/>
+        </w:rPr>
+      </w:pPr>
+      <w:r>
+        <w:rPr>
+          <w:rFonts w:hint="default" w:ascii="Times New Roman" w:hAnsi="Times New Roman" w:eastAsia="Lato-Regular" w:cs="Times New Roman"/>
+          <w:b w:val="0"/>
+          <w:bCs w:val="0"/>
+          <w:color w:val="000000"/>
+          <w:kern w:val="0"/>
+          <w:sz w:val="24"/>
+          <w:szCs w:val="24"/>
+          <w:lang w:val="en-US" w:eastAsia="zh-CN" w:bidi="ar"/>
+        </w:rPr>
+        <w:t xml:space="preserve">• ODT: (UltraScale architecture-based devices only) Define the value of the on-die </w:t>
+      </w:r>
+    </w:p>
+    <w:p>
+      <w:pPr>
+        <w:keepNext w:val="0"/>
+        <w:keepLines w:val="0"/>
+        <w:widowControl/>
+        <w:suppressLineNumbers w:val="0"/>
+        <w:jc w:val="left"/>
+        <w:rPr>
+          <w:rFonts w:hint="default" w:ascii="Times New Roman" w:hAnsi="Times New Roman" w:eastAsia="Lato-Regular" w:cs="Times New Roman"/>
+          <w:b w:val="0"/>
+          <w:bCs w:val="0"/>
+          <w:color w:val="000000"/>
+          <w:kern w:val="0"/>
+          <w:sz w:val="24"/>
+          <w:szCs w:val="24"/>
+          <w:lang w:val="en-US" w:eastAsia="zh-CN" w:bidi="ar"/>
+        </w:rPr>
+      </w:pPr>
+      <w:r>
+        <w:rPr>
+          <w:rFonts w:hint="default" w:ascii="Times New Roman" w:hAnsi="Times New Roman" w:eastAsia="Lato-Regular" w:cs="Times New Roman"/>
+          <w:b w:val="0"/>
+          <w:bCs w:val="0"/>
+          <w:color w:val="000000"/>
+          <w:kern w:val="0"/>
+          <w:sz w:val="24"/>
+          <w:szCs w:val="24"/>
+          <w:lang w:val="en-US" w:eastAsia="zh-CN" w:bidi="ar"/>
+        </w:rPr>
+        <w:t xml:space="preserve">termination (ODT) at the input for both DCI and non-DCI versions of the standards </w:t>
+      </w:r>
+    </w:p>
+    <w:p>
+      <w:pPr>
+        <w:keepNext w:val="0"/>
+        <w:keepLines w:val="0"/>
+        <w:widowControl/>
+        <w:suppressLineNumbers w:val="0"/>
+        <w:jc w:val="left"/>
+        <w:rPr>
+          <w:rFonts w:hint="default" w:ascii="Times New Roman" w:hAnsi="Times New Roman" w:eastAsia="Lato-Regular" w:cs="Times New Roman"/>
+          <w:b w:val="0"/>
+          <w:bCs w:val="0"/>
+          <w:color w:val="000000"/>
+          <w:kern w:val="0"/>
+          <w:sz w:val="24"/>
+          <w:szCs w:val="24"/>
+          <w:lang w:val="en-US" w:eastAsia="zh-CN" w:bidi="ar"/>
+        </w:rPr>
+      </w:pPr>
+      <w:r>
+        <w:rPr>
+          <w:rFonts w:hint="default" w:ascii="Times New Roman" w:hAnsi="Times New Roman" w:eastAsia="Lato-Regular" w:cs="Times New Roman"/>
+          <w:b w:val="0"/>
+          <w:bCs w:val="0"/>
+          <w:color w:val="000000"/>
+          <w:kern w:val="0"/>
+          <w:sz w:val="24"/>
+          <w:szCs w:val="24"/>
+          <w:lang w:val="en-US" w:eastAsia="zh-CN" w:bidi="ar"/>
+        </w:rPr>
+        <w:t>supported. For more information, see the UltraScale Architecture SelectIO Resources User Guide (</w:t>
+      </w:r>
+      <w:r>
+        <w:rPr>
+          <w:rFonts w:hint="default" w:ascii="Times New Roman" w:hAnsi="Times New Roman" w:eastAsia="Lato-Regular" w:cs="Times New Roman"/>
+          <w:b w:val="0"/>
+          <w:bCs w:val="0"/>
+          <w:color w:val="0000FF"/>
+          <w:kern w:val="0"/>
+          <w:sz w:val="24"/>
+          <w:szCs w:val="24"/>
+          <w:lang w:val="en-US" w:eastAsia="zh-CN" w:bidi="ar"/>
+        </w:rPr>
+        <w:t>UG571</w:t>
+      </w:r>
+      <w:r>
+        <w:rPr>
+          <w:rFonts w:hint="default" w:ascii="Times New Roman" w:hAnsi="Times New Roman" w:eastAsia="Lato-Regular" w:cs="Times New Roman"/>
+          <w:b w:val="0"/>
+          <w:bCs w:val="0"/>
+          <w:color w:val="000000"/>
+          <w:kern w:val="0"/>
+          <w:sz w:val="24"/>
+          <w:szCs w:val="24"/>
+          <w:lang w:val="en-US" w:eastAsia="zh-CN" w:bidi="ar"/>
+        </w:rPr>
+        <w:t xml:space="preserve">). </w:t>
+      </w:r>
+    </w:p>
+    <w:p>
+      <w:pPr>
+        <w:keepNext w:val="0"/>
+        <w:keepLines w:val="0"/>
+        <w:widowControl/>
+        <w:suppressLineNumbers w:val="0"/>
+        <w:ind w:firstLine="240" w:firstLineChars="100"/>
+        <w:jc w:val="left"/>
+        <w:rPr>
+          <w:rFonts w:hint="default" w:ascii="Times New Roman" w:hAnsi="Times New Roman" w:eastAsia="Lato-Regular" w:cs="Times New Roman"/>
+          <w:b w:val="0"/>
+          <w:bCs w:val="0"/>
+          <w:color w:val="000000"/>
+          <w:kern w:val="0"/>
+          <w:sz w:val="24"/>
+          <w:szCs w:val="24"/>
+          <w:lang w:val="en-US" w:eastAsia="zh-CN" w:bidi="ar"/>
+        </w:rPr>
+      </w:pPr>
+      <w:r>
+        <w:rPr>
+          <w:rFonts w:hint="default" w:ascii="Times New Roman" w:hAnsi="Times New Roman" w:eastAsia="Lato-Regular" w:cs="Times New Roman"/>
+          <w:b w:val="0"/>
+          <w:bCs w:val="0"/>
+          <w:color w:val="000000"/>
+          <w:kern w:val="0"/>
+          <w:sz w:val="24"/>
+          <w:szCs w:val="24"/>
+          <w:lang w:val="en-US" w:eastAsia="zh-CN" w:bidi="ar"/>
+        </w:rPr>
+        <w:t xml:space="preserve">• Fixed: Indicates that the logical ports are user assigned. Ports must be fixed to ensure that the bitstream generates without errors. </w:t>
+      </w:r>
+    </w:p>
+    <w:p>
+      <w:pPr>
+        <w:keepNext w:val="0"/>
+        <w:keepLines w:val="0"/>
+        <w:widowControl/>
+        <w:suppressLineNumbers w:val="0"/>
+        <w:ind w:firstLine="240" w:firstLineChars="100"/>
+        <w:jc w:val="left"/>
+        <w:rPr>
+          <w:rFonts w:hint="default" w:ascii="Times New Roman" w:hAnsi="Times New Roman" w:eastAsia="Lato-Regular" w:cs="Times New Roman"/>
+          <w:b w:val="0"/>
+          <w:bCs w:val="0"/>
+          <w:color w:val="000000"/>
+          <w:kern w:val="0"/>
+          <w:sz w:val="24"/>
+          <w:szCs w:val="24"/>
+          <w:lang w:val="en-US" w:eastAsia="zh-CN" w:bidi="ar"/>
+        </w:rPr>
+      </w:pPr>
+      <w:r>
+        <w:rPr>
+          <w:rFonts w:hint="default" w:ascii="Times New Roman" w:hAnsi="Times New Roman" w:eastAsia="Lato-Regular" w:cs="Times New Roman"/>
+          <w:b w:val="0"/>
+          <w:bCs w:val="0"/>
+          <w:color w:val="000000"/>
+          <w:kern w:val="0"/>
+          <w:sz w:val="24"/>
+          <w:szCs w:val="24"/>
+          <w:lang w:val="en-US" w:eastAsia="zh-CN" w:bidi="ar"/>
+        </w:rPr>
+        <w:t xml:space="preserve">In the Configure Ports dialog box, the Fixed option is read only. To fix ports, select the ports in the I/O Ports window, right-click, and select Fix Ports, or enter the following Tcl command in the Tcl Console: </w:t>
+      </w:r>
+    </w:p>
+    <w:p>
+      <w:pPr>
+        <w:keepNext w:val="0"/>
+        <w:keepLines w:val="0"/>
+        <w:widowControl/>
+        <w:suppressLineNumbers w:val="0"/>
+        <w:ind w:firstLine="240" w:firstLineChars="100"/>
+        <w:jc w:val="left"/>
+        <w:rPr>
+          <w:rFonts w:hint="default" w:ascii="Cascadia Code ExtraLight" w:hAnsi="Cascadia Code ExtraLight" w:eastAsia="Lato-Regular" w:cs="Cascadia Code ExtraLight"/>
+          <w:b w:val="0"/>
+          <w:bCs w:val="0"/>
+          <w:color w:val="000000"/>
+          <w:kern w:val="0"/>
+          <w:sz w:val="24"/>
+          <w:szCs w:val="24"/>
+          <w:lang w:val="en-US" w:eastAsia="zh-CN" w:bidi="ar"/>
+        </w:rPr>
+      </w:pPr>
+      <w:r>
+        <w:rPr>
+          <w:rFonts w:hint="default" w:ascii="Cascadia Code ExtraLight" w:hAnsi="Cascadia Code ExtraLight" w:eastAsia="Lato-Regular" w:cs="Cascadia Code ExtraLight"/>
+          <w:b w:val="0"/>
+          <w:bCs w:val="0"/>
+          <w:color w:val="000000"/>
+          <w:kern w:val="0"/>
+          <w:sz w:val="24"/>
+          <w:szCs w:val="24"/>
+          <w:lang w:val="en-US" w:eastAsia="zh-CN" w:bidi="ar"/>
+        </w:rPr>
+        <w:t xml:space="preserve">set_property IS_LOC_FIXED true [get_selected_objects] </w:t>
+      </w:r>
+    </w:p>
+    <w:p>
+      <w:pPr>
+        <w:keepNext w:val="0"/>
+        <w:keepLines w:val="0"/>
+        <w:widowControl/>
+        <w:suppressLineNumbers w:val="0"/>
+        <w:ind w:firstLine="240" w:firstLineChars="100"/>
+        <w:jc w:val="left"/>
+        <w:rPr>
+          <w:rFonts w:hint="default" w:ascii="Times New Roman" w:hAnsi="Times New Roman" w:eastAsia="Lato-Regular" w:cs="Times New Roman"/>
+          <w:b w:val="0"/>
+          <w:bCs w:val="0"/>
+          <w:color w:val="000000"/>
+          <w:kern w:val="0"/>
+          <w:sz w:val="24"/>
+          <w:szCs w:val="24"/>
+          <w:lang w:val="en-US" w:eastAsia="zh-CN" w:bidi="ar"/>
+        </w:rPr>
+      </w:pPr>
+      <w:r>
+        <w:rPr>
+          <w:rFonts w:hint="default" w:ascii="Times New Roman" w:hAnsi="Times New Roman" w:eastAsia="Lato-Regular" w:cs="Times New Roman"/>
+          <w:b w:val="0"/>
+          <w:bCs w:val="0"/>
+          <w:color w:val="000000"/>
+          <w:kern w:val="0"/>
+          <w:sz w:val="24"/>
+          <w:szCs w:val="24"/>
+          <w:lang w:val="en-US" w:eastAsia="zh-CN" w:bidi="ar"/>
+        </w:rPr>
+        <w:t xml:space="preserve">Alternatively, you can enter the following Tcl command to fix ports: </w:t>
+      </w:r>
+    </w:p>
+    <w:p>
+      <w:pPr>
+        <w:keepNext w:val="0"/>
+        <w:keepLines w:val="0"/>
+        <w:widowControl/>
+        <w:suppressLineNumbers w:val="0"/>
+        <w:ind w:firstLine="240" w:firstLineChars="100"/>
+        <w:jc w:val="left"/>
+        <w:rPr>
+          <w:rFonts w:hint="default" w:ascii="Cascadia Code ExtraLight" w:hAnsi="Cascadia Code ExtraLight" w:eastAsia="Lato-Regular" w:cs="Cascadia Code ExtraLight"/>
+          <w:b w:val="0"/>
+          <w:bCs w:val="0"/>
+          <w:color w:val="000000"/>
+          <w:kern w:val="0"/>
+          <w:sz w:val="24"/>
+          <w:szCs w:val="24"/>
+          <w:lang w:val="en-US" w:eastAsia="zh-CN" w:bidi="ar"/>
+        </w:rPr>
+      </w:pPr>
+      <w:r>
+        <w:rPr>
+          <w:rFonts w:hint="default" w:ascii="Cascadia Code ExtraLight" w:hAnsi="Cascadia Code ExtraLight" w:eastAsia="Lato-Regular" w:cs="Cascadia Code ExtraLight"/>
+          <w:b w:val="0"/>
+          <w:bCs w:val="0"/>
+          <w:color w:val="000000"/>
+          <w:kern w:val="0"/>
+          <w:sz w:val="24"/>
+          <w:szCs w:val="24"/>
+          <w:lang w:val="en-US" w:eastAsia="zh-CN" w:bidi="ar"/>
+        </w:rPr>
+        <w:t>set_property IS_LOC_FIXED true [get_ports &lt;list_of_ports&gt;]</w:t>
+      </w:r>
+    </w:p>
+    <w:p>
+      <w:pPr>
+        <w:keepNext w:val="0"/>
+        <w:keepLines w:val="0"/>
+        <w:widowControl/>
+        <w:suppressLineNumbers w:val="0"/>
+        <w:ind w:firstLine="240" w:firstLineChars="100"/>
+        <w:jc w:val="left"/>
+        <w:rPr>
+          <w:rFonts w:hint="default" w:ascii="Times New Roman" w:hAnsi="Times New Roman" w:eastAsia="Lato-Regular" w:cs="Times New Roman"/>
+          <w:b w:val="0"/>
+          <w:bCs w:val="0"/>
+          <w:color w:val="000000"/>
+          <w:kern w:val="0"/>
+          <w:sz w:val="24"/>
+          <w:szCs w:val="24"/>
+          <w:lang w:val="en-US" w:eastAsia="zh-CN" w:bidi="ar"/>
+        </w:rPr>
+      </w:pPr>
+      <w:r>
+        <w:rPr>
+          <w:rFonts w:hint="default" w:ascii="Times New Roman" w:hAnsi="Times New Roman" w:eastAsia="Lato-Regular" w:cs="Times New Roman"/>
+          <w:b w:val="0"/>
+          <w:bCs w:val="0"/>
+          <w:color w:val="000000"/>
+          <w:kern w:val="0"/>
+          <w:sz w:val="24"/>
+          <w:szCs w:val="24"/>
+          <w:lang w:val="en-US" w:eastAsia="zh-CN" w:bidi="ar"/>
+        </w:rPr>
+        <w:t>CAUTION! For 7 series devices, Zynq 7000 SoC, AMD Zynq™ UltraScale devices, UltraScale+ devices, and Zynq UltraScale+ MPSoCs, all I/O ports must have explicit values for the PACKAGE_PIN and IOSTANDARD constraints to generate a bitstream file. In the I/O Ports window, the word default is displayed in red to indicate that these values must be applied manually. You must apply extra care when</w:t>
+      </w:r>
+      <w:r>
+        <w:rPr>
+          <w:rFonts w:hint="eastAsia" w:ascii="Times New Roman" w:hAnsi="Times New Roman" w:eastAsia="Lato-Regular" w:cs="Times New Roman"/>
+          <w:b w:val="0"/>
+          <w:bCs w:val="0"/>
+          <w:color w:val="000000"/>
+          <w:kern w:val="0"/>
+          <w:sz w:val="24"/>
+          <w:szCs w:val="24"/>
+          <w:lang w:val="en-US" w:eastAsia="zh-CN" w:bidi="ar"/>
+        </w:rPr>
+        <w:t xml:space="preserve"> </w:t>
+      </w:r>
+      <w:r>
+        <w:rPr>
+          <w:rFonts w:hint="default" w:ascii="Times New Roman" w:hAnsi="Times New Roman" w:eastAsia="Lato-Regular" w:cs="Times New Roman"/>
+          <w:b w:val="0"/>
+          <w:bCs w:val="0"/>
+          <w:color w:val="000000"/>
+          <w:kern w:val="0"/>
+          <w:sz w:val="24"/>
+          <w:szCs w:val="24"/>
+          <w:lang w:val="en-US" w:eastAsia="zh-CN" w:bidi="ar"/>
+        </w:rPr>
+        <w:t>assigning I/O standards, because these devices have Low and High voltage I/O banks.</w:t>
+      </w:r>
+    </w:p>
+    <w:p>
+      <w:pPr>
+        <w:keepNext w:val="0"/>
+        <w:keepLines w:val="0"/>
+        <w:widowControl/>
+        <w:suppressLineNumbers w:val="0"/>
+        <w:jc w:val="left"/>
+        <w:rPr>
+          <w:rFonts w:hint="eastAsia" w:ascii="Times New Roman" w:hAnsi="Times New Roman" w:eastAsia="NotoSans-Bold" w:cs="Times New Roman"/>
+          <w:b/>
+          <w:bCs/>
+          <w:color w:val="000000"/>
+          <w:kern w:val="0"/>
+          <w:sz w:val="24"/>
+          <w:szCs w:val="24"/>
+          <w:lang w:val="en-US" w:eastAsia="zh-CN" w:bidi="ar"/>
+        </w:rPr>
+      </w:pPr>
+    </w:p>
+    <w:p>
+      <w:pPr>
+        <w:keepNext w:val="0"/>
+        <w:keepLines w:val="0"/>
+        <w:widowControl/>
+        <w:suppressLineNumbers w:val="0"/>
+        <w:jc w:val="left"/>
+        <w:rPr>
+          <w:rFonts w:hint="eastAsia" w:ascii="Times New Roman" w:hAnsi="Times New Roman" w:eastAsia="NotoSans-Bold" w:cs="Times New Roman"/>
+          <w:b/>
+          <w:bCs/>
+          <w:color w:val="000000"/>
+          <w:kern w:val="0"/>
+          <w:sz w:val="24"/>
+          <w:szCs w:val="24"/>
+          <w:lang w:val="en-US" w:eastAsia="zh-CN" w:bidi="ar"/>
+        </w:rPr>
+      </w:pPr>
+      <w:r>
+        <w:rPr>
+          <w:rFonts w:hint="eastAsia" w:ascii="Times New Roman" w:hAnsi="Times New Roman" w:eastAsia="NotoSans-Bold" w:cs="Times New Roman"/>
+          <w:b/>
+          <w:bCs/>
+          <w:color w:val="000000"/>
+          <w:kern w:val="0"/>
+          <w:sz w:val="24"/>
+          <w:szCs w:val="24"/>
+          <w:lang w:val="en-US" w:eastAsia="zh-CN" w:bidi="ar"/>
+        </w:rPr>
+        <w:t>3.3.5 Setting I/O Port Direction</w:t>
+      </w:r>
+    </w:p>
+    <w:p>
+      <w:pPr>
+        <w:keepNext w:val="0"/>
+        <w:keepLines w:val="0"/>
+        <w:widowControl/>
+        <w:suppressLineNumbers w:val="0"/>
+        <w:ind w:firstLine="240" w:firstLineChars="100"/>
+        <w:jc w:val="left"/>
+        <w:rPr>
+          <w:rFonts w:hint="default" w:ascii="Times New Roman" w:hAnsi="Times New Roman" w:eastAsia="Lato-Regular" w:cs="Times New Roman"/>
+          <w:b w:val="0"/>
+          <w:bCs w:val="0"/>
+          <w:color w:val="000000"/>
+          <w:kern w:val="0"/>
+          <w:sz w:val="24"/>
+          <w:szCs w:val="24"/>
+          <w:lang w:val="en-US" w:eastAsia="zh-CN" w:bidi="ar"/>
+        </w:rPr>
+      </w:pPr>
+      <w:r>
+        <w:rPr>
+          <w:rFonts w:hint="default" w:ascii="Times New Roman" w:hAnsi="Times New Roman" w:eastAsia="Lato-Regular" w:cs="Times New Roman"/>
+          <w:b w:val="0"/>
+          <w:bCs w:val="0"/>
+          <w:color w:val="000000"/>
+          <w:kern w:val="0"/>
+          <w:sz w:val="24"/>
+          <w:szCs w:val="24"/>
+          <w:lang w:val="en-US" w:eastAsia="zh-CN" w:bidi="ar"/>
+        </w:rPr>
+        <w:t xml:space="preserve">• For I/O planning projects only: </w:t>
+      </w:r>
+    </w:p>
+    <w:p>
+      <w:pPr>
+        <w:keepNext w:val="0"/>
+        <w:keepLines w:val="0"/>
+        <w:widowControl/>
+        <w:suppressLineNumbers w:val="0"/>
+        <w:ind w:firstLine="480" w:firstLineChars="200"/>
+        <w:jc w:val="left"/>
+        <w:rPr>
+          <w:rFonts w:hint="default" w:ascii="Times New Roman" w:hAnsi="Times New Roman" w:eastAsia="Lato-Regular" w:cs="Times New Roman"/>
+          <w:b w:val="0"/>
+          <w:bCs w:val="0"/>
+          <w:color w:val="000000"/>
+          <w:kern w:val="0"/>
+          <w:sz w:val="24"/>
+          <w:szCs w:val="24"/>
+          <w:lang w:val="en-US" w:eastAsia="zh-CN" w:bidi="ar"/>
+        </w:rPr>
+      </w:pPr>
+      <w:r>
+        <w:rPr>
+          <w:rFonts w:hint="default" w:ascii="Times New Roman" w:hAnsi="Times New Roman" w:eastAsia="Lato-Regular" w:cs="Times New Roman"/>
+          <w:b w:val="0"/>
+          <w:bCs w:val="0"/>
+          <w:color w:val="000000"/>
+          <w:kern w:val="0"/>
+          <w:sz w:val="24"/>
+          <w:szCs w:val="24"/>
+          <w:lang w:val="en-US" w:eastAsia="zh-CN" w:bidi="ar"/>
+        </w:rPr>
+        <w:t xml:space="preserve">○ In the Direction column of the I/O Ports window, click a port and change the direction using the drop-down menu. </w:t>
+      </w:r>
+    </w:p>
+    <w:p>
+      <w:pPr>
+        <w:keepNext w:val="0"/>
+        <w:keepLines w:val="0"/>
+        <w:widowControl/>
+        <w:suppressLineNumbers w:val="0"/>
+        <w:ind w:firstLine="480" w:firstLineChars="200"/>
+        <w:jc w:val="left"/>
+        <w:rPr>
+          <w:rFonts w:hint="default" w:ascii="Times New Roman" w:hAnsi="Times New Roman" w:eastAsia="Lato-Regular" w:cs="Times New Roman"/>
+          <w:b w:val="0"/>
+          <w:bCs w:val="0"/>
+          <w:color w:val="000000"/>
+          <w:kern w:val="0"/>
+          <w:sz w:val="24"/>
+          <w:szCs w:val="24"/>
+          <w:lang w:val="en-US" w:eastAsia="zh-CN" w:bidi="ar"/>
+        </w:rPr>
+      </w:pPr>
+      <w:r>
+        <w:rPr>
+          <w:rFonts w:hint="default" w:ascii="Times New Roman" w:hAnsi="Times New Roman" w:eastAsia="Lato-Regular" w:cs="Times New Roman"/>
+          <w:b w:val="0"/>
+          <w:bCs w:val="0"/>
+          <w:color w:val="000000"/>
+          <w:kern w:val="0"/>
+          <w:sz w:val="24"/>
+          <w:szCs w:val="24"/>
+          <w:lang w:val="en-US" w:eastAsia="zh-CN" w:bidi="ar"/>
+        </w:rPr>
+        <w:t xml:space="preserve">○ Click a port in the I/O Ports window, and change the direction in the I/O Port Properties window. </w:t>
+      </w:r>
+    </w:p>
+    <w:p>
+      <w:pPr>
+        <w:keepNext w:val="0"/>
+        <w:keepLines w:val="0"/>
+        <w:widowControl/>
+        <w:suppressLineNumbers w:val="0"/>
+        <w:ind w:firstLine="480" w:firstLineChars="200"/>
+        <w:jc w:val="left"/>
+        <w:rPr>
+          <w:rFonts w:hint="default" w:ascii="Times New Roman" w:hAnsi="Times New Roman" w:eastAsia="Lato-Regular" w:cs="Times New Roman"/>
+          <w:b w:val="0"/>
+          <w:bCs w:val="0"/>
+          <w:color w:val="000000"/>
+          <w:kern w:val="0"/>
+          <w:sz w:val="24"/>
+          <w:szCs w:val="24"/>
+          <w:lang w:val="en-US" w:eastAsia="zh-CN" w:bidi="ar"/>
+        </w:rPr>
+      </w:pPr>
+      <w:r>
+        <w:rPr>
+          <w:rFonts w:hint="default" w:ascii="Times New Roman" w:hAnsi="Times New Roman" w:eastAsia="Lato-Regular" w:cs="Times New Roman"/>
+          <w:b w:val="0"/>
+          <w:bCs w:val="0"/>
+          <w:color w:val="000000"/>
+          <w:kern w:val="0"/>
+          <w:sz w:val="24"/>
+          <w:szCs w:val="24"/>
+          <w:lang w:val="en-US" w:eastAsia="zh-CN" w:bidi="ar"/>
+        </w:rPr>
+        <w:t>○ Select the I/O ports, buses, or interfaces to be configured in the I/O Ports window, right</w:t>
+      </w:r>
+      <w:r>
+        <w:rPr>
+          <w:rFonts w:hint="default" w:ascii="Times New Roman" w:hAnsi="Times New Roman" w:eastAsia="Lato-Regular" w:cs="Times New Roman"/>
+          <w:b w:val="0"/>
+          <w:bCs w:val="0"/>
+          <w:color w:val="000000"/>
+          <w:kern w:val="0"/>
+          <w:sz w:val="24"/>
+          <w:szCs w:val="24"/>
+          <w:lang w:val="en-US" w:eastAsia="zh-CN" w:bidi="ar"/>
+        </w:rPr>
+        <w:t/>
+      </w:r>
+      <w:r>
+        <w:rPr>
+          <w:rFonts w:hint="default" w:ascii="Times New Roman" w:hAnsi="Times New Roman" w:eastAsia="Lato-Regular" w:cs="Times New Roman"/>
+          <w:b w:val="0"/>
+          <w:bCs w:val="0"/>
+          <w:color w:val="000000"/>
+          <w:kern w:val="0"/>
+          <w:sz w:val="24"/>
+          <w:szCs w:val="24"/>
+          <w:lang w:val="en-US" w:eastAsia="zh-CN" w:bidi="ar"/>
+        </w:rPr>
+        <w:t xml:space="preserve">click, and select Set Direction. </w:t>
+      </w:r>
+    </w:p>
+    <w:p>
+      <w:pPr>
+        <w:keepNext w:val="0"/>
+        <w:keepLines w:val="0"/>
+        <w:widowControl/>
+        <w:suppressLineNumbers w:val="0"/>
+        <w:ind w:firstLine="240" w:firstLineChars="100"/>
+        <w:jc w:val="left"/>
+        <w:rPr>
+          <w:rFonts w:hint="default" w:ascii="Times New Roman" w:hAnsi="Times New Roman" w:eastAsia="Lato-Regular" w:cs="Times New Roman"/>
+          <w:b w:val="0"/>
+          <w:bCs w:val="0"/>
+          <w:color w:val="000000"/>
+          <w:kern w:val="0"/>
+          <w:sz w:val="24"/>
+          <w:szCs w:val="24"/>
+          <w:lang w:val="en-US" w:eastAsia="zh-CN" w:bidi="ar"/>
+        </w:rPr>
+      </w:pPr>
+      <w:r>
+        <w:rPr>
+          <w:rFonts w:hint="default" w:ascii="Times New Roman" w:hAnsi="Times New Roman" w:eastAsia="Lato-Regular" w:cs="Times New Roman"/>
+          <w:b w:val="0"/>
+          <w:bCs w:val="0"/>
+          <w:color w:val="000000"/>
+          <w:kern w:val="0"/>
+          <w:sz w:val="24"/>
+          <w:szCs w:val="24"/>
+          <w:lang w:val="en-US" w:eastAsia="zh-CN" w:bidi="ar"/>
+        </w:rPr>
+        <w:t xml:space="preserve">• For RTL projects only, define the port direction in the RTL source. </w:t>
+      </w:r>
+    </w:p>
+    <w:p>
+      <w:pPr>
+        <w:keepNext w:val="0"/>
+        <w:keepLines w:val="0"/>
+        <w:widowControl/>
+        <w:suppressLineNumbers w:val="0"/>
+        <w:ind w:firstLine="240" w:firstLineChars="100"/>
+        <w:jc w:val="left"/>
+        <w:rPr>
+          <w:rFonts w:hint="default" w:ascii="Times New Roman" w:hAnsi="Times New Roman" w:eastAsia="Lato-Regular" w:cs="Times New Roman"/>
+          <w:b w:val="0"/>
+          <w:bCs w:val="0"/>
+          <w:color w:val="000000"/>
+          <w:kern w:val="0"/>
+          <w:sz w:val="24"/>
+          <w:szCs w:val="24"/>
+          <w:lang w:val="en-US" w:eastAsia="zh-CN" w:bidi="ar"/>
+        </w:rPr>
+      </w:pPr>
+      <w:r>
+        <w:rPr>
+          <w:rFonts w:hint="default" w:ascii="Times New Roman" w:hAnsi="Times New Roman" w:eastAsia="Lato-Regular" w:cs="Times New Roman"/>
+          <w:b w:val="0"/>
+          <w:bCs w:val="0"/>
+          <w:color w:val="000000"/>
+          <w:kern w:val="0"/>
+          <w:sz w:val="24"/>
+          <w:szCs w:val="24"/>
+          <w:lang w:val="en-US" w:eastAsia="zh-CN" w:bidi="ar"/>
+        </w:rPr>
+        <w:t>IMPORTANT! You can only set the port direction property in an I/O planning project. If you attempt to modify this property outside of an I/O planning project, a critical warning is issued.</w:t>
+      </w:r>
+    </w:p>
+    <w:p>
+      <w:pPr>
+        <w:keepNext w:val="0"/>
+        <w:keepLines w:val="0"/>
+        <w:widowControl/>
+        <w:suppressLineNumbers w:val="0"/>
+        <w:ind w:firstLine="240" w:firstLineChars="100"/>
+        <w:jc w:val="left"/>
+        <w:rPr>
+          <w:rFonts w:hint="default" w:ascii="Times New Roman" w:hAnsi="Times New Roman" w:eastAsia="Lato-Regular" w:cs="Times New Roman"/>
+          <w:b w:val="0"/>
+          <w:bCs w:val="0"/>
+          <w:color w:val="000000"/>
+          <w:kern w:val="0"/>
+          <w:sz w:val="24"/>
+          <w:szCs w:val="24"/>
+          <w:lang w:val="en-US" w:eastAsia="zh-CN" w:bidi="ar"/>
+        </w:rPr>
+      </w:pPr>
+    </w:p>
+    <w:p>
+      <w:pPr>
+        <w:keepNext w:val="0"/>
+        <w:keepLines w:val="0"/>
+        <w:widowControl/>
+        <w:suppressLineNumbers w:val="0"/>
+        <w:jc w:val="left"/>
+        <w:rPr>
+          <w:rFonts w:hint="eastAsia" w:ascii="Times New Roman" w:hAnsi="Times New Roman" w:eastAsia="NotoSans-Bold" w:cs="Times New Roman"/>
+          <w:b/>
+          <w:bCs/>
+          <w:color w:val="000000"/>
+          <w:kern w:val="0"/>
+          <w:sz w:val="24"/>
+          <w:szCs w:val="24"/>
+          <w:lang w:val="en-US" w:eastAsia="zh-CN" w:bidi="ar"/>
+        </w:rPr>
+      </w:pPr>
+      <w:r>
+        <w:rPr>
+          <w:rFonts w:hint="eastAsia" w:ascii="Times New Roman" w:hAnsi="Times New Roman" w:eastAsia="NotoSans-Bold" w:cs="Times New Roman"/>
+          <w:b/>
+          <w:bCs/>
+          <w:color w:val="000000"/>
+          <w:kern w:val="0"/>
+          <w:sz w:val="24"/>
+          <w:szCs w:val="24"/>
+          <w:lang w:val="en-US" w:eastAsia="zh-CN" w:bidi="ar"/>
+        </w:rPr>
+        <w:t>3.3.6 Creating I/O Port Interfaces</w:t>
+      </w:r>
+    </w:p>
+    <w:p>
+      <w:pPr>
+        <w:keepNext w:val="0"/>
+        <w:keepLines w:val="0"/>
+        <w:widowControl/>
+        <w:suppressLineNumbers w:val="0"/>
+        <w:ind w:firstLine="240" w:firstLineChars="100"/>
+        <w:jc w:val="left"/>
+        <w:rPr>
+          <w:rFonts w:hint="default" w:ascii="Times New Roman" w:hAnsi="Times New Roman" w:eastAsia="Lato-Regular" w:cs="Times New Roman"/>
+          <w:b w:val="0"/>
+          <w:bCs w:val="0"/>
+          <w:color w:val="000000"/>
+          <w:kern w:val="0"/>
+          <w:sz w:val="24"/>
+          <w:szCs w:val="24"/>
+          <w:lang w:val="en-US" w:eastAsia="zh-CN" w:bidi="ar"/>
+        </w:rPr>
+      </w:pPr>
+      <w:r>
+        <w:rPr>
+          <w:rFonts w:hint="default" w:ascii="Times New Roman" w:hAnsi="Times New Roman" w:eastAsia="Lato-Regular" w:cs="Times New Roman"/>
+          <w:b w:val="0"/>
+          <w:bCs w:val="0"/>
+          <w:color w:val="000000"/>
+          <w:kern w:val="0"/>
+          <w:sz w:val="24"/>
+          <w:szCs w:val="24"/>
+          <w:lang w:val="en-US" w:eastAsia="zh-CN" w:bidi="ar"/>
+        </w:rPr>
+        <w:t>To group multiple ports or buses together, you can create an interface. This aids in pin assignment by treating all of the interface ports as one group</w:t>
+      </w:r>
+      <w:r>
+        <w:rPr>
+          <w:rFonts w:hint="eastAsia" w:ascii="Times New Roman" w:hAnsi="Times New Roman" w:eastAsia="Lato-Regular" w:cs="Times New Roman"/>
+          <w:b w:val="0"/>
+          <w:bCs w:val="0"/>
+          <w:color w:val="000000"/>
+          <w:kern w:val="0"/>
+          <w:sz w:val="24"/>
+          <w:szCs w:val="24"/>
+          <w:lang w:val="en-US" w:eastAsia="zh-CN" w:bidi="ar"/>
+        </w:rPr>
+        <w:t xml:space="preserve">(将接口中的所有端口视为一组). </w:t>
+      </w:r>
+      <w:r>
+        <w:rPr>
+          <w:rFonts w:hint="default" w:ascii="Times New Roman" w:hAnsi="Times New Roman" w:eastAsia="Lato-Regular" w:cs="Times New Roman"/>
+          <w:b w:val="0"/>
+          <w:bCs w:val="0"/>
+          <w:color w:val="000000"/>
+          <w:kern w:val="0"/>
+          <w:sz w:val="24"/>
+          <w:szCs w:val="24"/>
+          <w:lang w:val="en-US" w:eastAsia="zh-CN" w:bidi="ar"/>
+        </w:rPr>
+        <w:t>This aids in pin assignment by treating all of the interface ports as one group. Assigning all of the pins simultaneously helps condense and isolate the interface for clock region or PCB routing. This also makes it easier to visualize and manage the signals associated with a particular logic interface.</w:t>
+      </w:r>
+    </w:p>
+    <w:p>
+      <w:pPr>
+        <w:keepNext w:val="0"/>
+        <w:keepLines w:val="0"/>
+        <w:widowControl/>
+        <w:suppressLineNumbers w:val="0"/>
+        <w:ind w:firstLine="240" w:firstLineChars="100"/>
+        <w:jc w:val="left"/>
+        <w:rPr>
+          <w:rFonts w:hint="default" w:ascii="Times New Roman" w:hAnsi="Times New Roman" w:eastAsia="Lato-Regular" w:cs="Times New Roman"/>
+          <w:b w:val="0"/>
+          <w:bCs w:val="0"/>
+          <w:color w:val="000000"/>
+          <w:kern w:val="0"/>
+          <w:sz w:val="24"/>
+          <w:szCs w:val="24"/>
+          <w:lang w:val="en-US" w:eastAsia="zh-CN" w:bidi="ar"/>
+        </w:rPr>
+      </w:pPr>
+      <w:r>
+        <w:rPr>
+          <w:rFonts w:hint="default" w:ascii="Times New Roman" w:hAnsi="Times New Roman" w:eastAsia="Lato-Regular" w:cs="Times New Roman"/>
+          <w:b w:val="0"/>
+          <w:bCs w:val="0"/>
+          <w:color w:val="000000"/>
+          <w:kern w:val="0"/>
+          <w:sz w:val="24"/>
+          <w:szCs w:val="24"/>
+          <w:lang w:val="en-US" w:eastAsia="zh-CN" w:bidi="ar"/>
+        </w:rPr>
+        <w:t xml:space="preserve">To create an interface: </w:t>
+      </w:r>
+    </w:p>
+    <w:p>
+      <w:pPr>
+        <w:keepNext w:val="0"/>
+        <w:keepLines w:val="0"/>
+        <w:widowControl/>
+        <w:suppressLineNumbers w:val="0"/>
+        <w:ind w:firstLine="240" w:firstLineChars="100"/>
+        <w:jc w:val="left"/>
+        <w:rPr>
+          <w:rFonts w:hint="default" w:ascii="Times New Roman" w:hAnsi="Times New Roman" w:eastAsia="Lato-Regular" w:cs="Times New Roman"/>
+          <w:b w:val="0"/>
+          <w:bCs w:val="0"/>
+          <w:color w:val="000000"/>
+          <w:kern w:val="0"/>
+          <w:sz w:val="24"/>
+          <w:szCs w:val="24"/>
+          <w:lang w:val="en-US" w:eastAsia="zh-CN" w:bidi="ar"/>
+        </w:rPr>
+      </w:pPr>
+      <w:r>
+        <w:rPr>
+          <w:rFonts w:hint="default" w:ascii="Times New Roman" w:hAnsi="Times New Roman" w:eastAsia="Lato-Regular" w:cs="Times New Roman"/>
+          <w:b w:val="0"/>
+          <w:bCs w:val="0"/>
+          <w:color w:val="000000"/>
+          <w:kern w:val="0"/>
+          <w:sz w:val="24"/>
+          <w:szCs w:val="24"/>
+          <w:lang w:val="en-US" w:eastAsia="zh-CN" w:bidi="ar"/>
+        </w:rPr>
+        <w:t xml:space="preserve">1. In the I/O Ports window, select the signals to group together. </w:t>
+      </w:r>
+    </w:p>
+    <w:p>
+      <w:pPr>
+        <w:keepNext w:val="0"/>
+        <w:keepLines w:val="0"/>
+        <w:widowControl/>
+        <w:suppressLineNumbers w:val="0"/>
+        <w:ind w:firstLine="240" w:firstLineChars="100"/>
+        <w:jc w:val="left"/>
+        <w:rPr>
+          <w:rFonts w:hint="default" w:ascii="Times New Roman" w:hAnsi="Times New Roman" w:eastAsia="Lato-Regular" w:cs="Times New Roman"/>
+          <w:b w:val="0"/>
+          <w:bCs w:val="0"/>
+          <w:color w:val="000000"/>
+          <w:kern w:val="0"/>
+          <w:sz w:val="24"/>
+          <w:szCs w:val="24"/>
+          <w:lang w:val="en-US" w:eastAsia="zh-CN" w:bidi="ar"/>
+        </w:rPr>
+      </w:pPr>
+      <w:r>
+        <w:rPr>
+          <w:rFonts w:hint="default" w:ascii="Times New Roman" w:hAnsi="Times New Roman" w:eastAsia="Lato-Regular" w:cs="Times New Roman"/>
+          <w:b w:val="0"/>
+          <w:bCs w:val="0"/>
+          <w:color w:val="000000"/>
+          <w:kern w:val="0"/>
+          <w:sz w:val="24"/>
+          <w:szCs w:val="24"/>
+          <w:lang w:val="en-US" w:eastAsia="zh-CN" w:bidi="ar"/>
+        </w:rPr>
+        <w:t xml:space="preserve">2. Right-click, and select Create I/O Port Interface. </w:t>
+      </w:r>
+    </w:p>
+    <w:p>
+      <w:pPr>
+        <w:keepNext w:val="0"/>
+        <w:keepLines w:val="0"/>
+        <w:widowControl/>
+        <w:suppressLineNumbers w:val="0"/>
+        <w:ind w:firstLine="240" w:firstLineChars="100"/>
+        <w:jc w:val="left"/>
+        <w:rPr>
+          <w:rFonts w:hint="default" w:ascii="Times New Roman" w:hAnsi="Times New Roman" w:eastAsia="Lato-Regular" w:cs="Times New Roman"/>
+          <w:b w:val="0"/>
+          <w:bCs w:val="0"/>
+          <w:color w:val="000000"/>
+          <w:kern w:val="0"/>
+          <w:sz w:val="24"/>
+          <w:szCs w:val="24"/>
+          <w:lang w:val="en-US" w:eastAsia="zh-CN" w:bidi="ar"/>
+        </w:rPr>
+      </w:pPr>
+      <w:r>
+        <w:rPr>
+          <w:rFonts w:hint="default" w:ascii="Times New Roman" w:hAnsi="Times New Roman" w:eastAsia="Lato-Regular" w:cs="Times New Roman"/>
+          <w:b w:val="0"/>
+          <w:bCs w:val="0"/>
+          <w:color w:val="000000"/>
+          <w:kern w:val="0"/>
+          <w:sz w:val="24"/>
+          <w:szCs w:val="24"/>
+          <w:lang w:val="en-US" w:eastAsia="zh-CN" w:bidi="ar"/>
+        </w:rPr>
+        <w:t>3. In the Create I/O Port Interface dialog box (see the following figure), enter a name for the interface, adjust assignment selection, and click OK.</w:t>
+      </w:r>
+    </w:p>
+    <w:p>
+      <w:pPr>
+        <w:keepNext w:val="0"/>
+        <w:keepLines w:val="0"/>
+        <w:widowControl/>
+        <w:suppressLineNumbers w:val="0"/>
+        <w:jc w:val="left"/>
+        <w:rPr>
+          <w:rFonts w:hint="default" w:ascii="Times New Roman" w:hAnsi="Times New Roman" w:eastAsia="Lato-Regular" w:cs="Times New Roman"/>
+          <w:b w:val="0"/>
+          <w:bCs w:val="0"/>
+          <w:color w:val="000000"/>
+          <w:kern w:val="0"/>
+          <w:sz w:val="24"/>
+          <w:szCs w:val="24"/>
+          <w:lang w:val="en-US" w:eastAsia="zh-CN" w:bidi="ar"/>
+        </w:rPr>
+      </w:pPr>
+      <w:r>
+        <w:drawing>
+          <wp:inline distT="0" distB="0" distL="114300" distR="114300">
+            <wp:extent cx="5267960" cy="1810385"/>
+            <wp:effectExtent l="0" t="0" r="8890" b="18415"/>
+            <wp:docPr id="21" name="图片 1"/>
+            <wp:cNvGraphicFramePr>
+              <a:graphicFrameLocks xmlns:a="http://schemas.openxmlformats.org/drawingml/2006/main" noChangeAspect="1"/>
+            </wp:cNvGraphicFramePr>
+            <a:graphic xmlns:a="http://schemas.openxmlformats.org/drawingml/2006/main">
+              <a:graphicData uri="http://schemas.openxmlformats.org/drawingml/2006/picture">
+                <pic:pic xmlns:pic="http://schemas.openxmlformats.org/drawingml/2006/picture">
+                  <pic:nvPicPr>
+                    <pic:cNvPr id="21" name="图片 1"/>
+                    <pic:cNvPicPr>
+                      <a:picLocks noChangeAspect="1"/>
+                    </pic:cNvPicPr>
+                  </pic:nvPicPr>
+                  <pic:blipFill>
+                    <a:blip r:embed="rId24"/>
+                    <a:stretch>
+                      <a:fillRect/>
+                    </a:stretch>
+                  </pic:blipFill>
+                  <pic:spPr>
+                    <a:xfrm>
+                      <a:off x="0" y="0"/>
+                      <a:ext cx="5267960" cy="1810385"/>
+                    </a:xfrm>
+                    <a:prstGeom prst="rect">
+                      <a:avLst/>
+                    </a:prstGeom>
+                    <a:noFill/>
+                    <a:ln>
+                      <a:noFill/>
+                    </a:ln>
+                  </pic:spPr>
+                </pic:pic>
+              </a:graphicData>
+            </a:graphic>
+          </wp:inline>
+        </w:drawing>
+      </w:r>
+    </w:p>
+    <w:p>
+      <w:pPr>
+        <w:keepNext w:val="0"/>
+        <w:keepLines w:val="0"/>
+        <w:widowControl/>
+        <w:suppressLineNumbers w:val="0"/>
+        <w:ind w:firstLine="240" w:firstLineChars="100"/>
+        <w:jc w:val="left"/>
+        <w:rPr>
+          <w:rFonts w:hint="default" w:ascii="Times New Roman" w:hAnsi="Times New Roman" w:eastAsia="Lato-Regular" w:cs="Times New Roman"/>
+          <w:b w:val="0"/>
+          <w:bCs w:val="0"/>
+          <w:color w:val="000000"/>
+          <w:kern w:val="0"/>
+          <w:sz w:val="24"/>
+          <w:szCs w:val="24"/>
+          <w:lang w:val="en-US" w:eastAsia="zh-CN" w:bidi="ar"/>
+        </w:rPr>
+      </w:pPr>
+      <w:r>
+        <w:rPr>
+          <w:rFonts w:hint="default" w:ascii="Times New Roman" w:hAnsi="Times New Roman" w:eastAsia="Lato-Regular" w:cs="Times New Roman"/>
+          <w:b/>
+          <w:bCs/>
+          <w:color w:val="000000"/>
+          <w:kern w:val="0"/>
+          <w:sz w:val="24"/>
+          <w:szCs w:val="24"/>
+          <w:lang w:val="en-US" w:eastAsia="zh-CN" w:bidi="ar"/>
+        </w:rPr>
+        <w:t>Adding I/O Ports to an Interface</w:t>
+      </w:r>
+      <w:r>
+        <w:rPr>
+          <w:rFonts w:hint="default" w:ascii="Times New Roman" w:hAnsi="Times New Roman" w:eastAsia="Lato-Regular" w:cs="Times New Roman"/>
+          <w:b w:val="0"/>
+          <w:bCs w:val="0"/>
+          <w:color w:val="000000"/>
+          <w:kern w:val="0"/>
+          <w:sz w:val="24"/>
+          <w:szCs w:val="24"/>
+          <w:lang w:val="en-US" w:eastAsia="zh-CN" w:bidi="ar"/>
+        </w:rPr>
+        <w:t xml:space="preserve"> </w:t>
+      </w:r>
+    </w:p>
+    <w:p>
+      <w:pPr>
+        <w:keepNext w:val="0"/>
+        <w:keepLines w:val="0"/>
+        <w:widowControl/>
+        <w:suppressLineNumbers w:val="0"/>
+        <w:ind w:firstLine="240" w:firstLineChars="100"/>
+        <w:jc w:val="left"/>
+        <w:rPr>
+          <w:rFonts w:hint="default" w:ascii="Times New Roman" w:hAnsi="Times New Roman" w:eastAsia="Lato-Regular" w:cs="Times New Roman"/>
+          <w:b w:val="0"/>
+          <w:bCs w:val="0"/>
+          <w:color w:val="000000"/>
+          <w:kern w:val="0"/>
+          <w:sz w:val="24"/>
+          <w:szCs w:val="24"/>
+          <w:lang w:val="en-US" w:eastAsia="zh-CN" w:bidi="ar"/>
+        </w:rPr>
+      </w:pPr>
+      <w:r>
+        <w:rPr>
+          <w:rFonts w:hint="default" w:ascii="Times New Roman" w:hAnsi="Times New Roman" w:eastAsia="Lato-Regular" w:cs="Times New Roman"/>
+          <w:b w:val="0"/>
+          <w:bCs w:val="0"/>
+          <w:color w:val="000000"/>
+          <w:kern w:val="0"/>
+          <w:sz w:val="24"/>
+          <w:szCs w:val="24"/>
+          <w:lang w:val="en-US" w:eastAsia="zh-CN" w:bidi="ar"/>
+        </w:rPr>
+        <w:t xml:space="preserve">To add I/O ports to an interface, do either of the following in the I/O Ports window: </w:t>
+      </w:r>
+    </w:p>
+    <w:p>
+      <w:pPr>
+        <w:keepNext w:val="0"/>
+        <w:keepLines w:val="0"/>
+        <w:widowControl/>
+        <w:suppressLineNumbers w:val="0"/>
+        <w:ind w:firstLine="240" w:firstLineChars="100"/>
+        <w:jc w:val="left"/>
+        <w:rPr>
+          <w:rFonts w:hint="default" w:ascii="Times New Roman" w:hAnsi="Times New Roman" w:eastAsia="Lato-Regular" w:cs="Times New Roman"/>
+          <w:b w:val="0"/>
+          <w:bCs w:val="0"/>
+          <w:color w:val="000000"/>
+          <w:kern w:val="0"/>
+          <w:sz w:val="24"/>
+          <w:szCs w:val="24"/>
+          <w:lang w:val="en-US" w:eastAsia="zh-CN" w:bidi="ar"/>
+        </w:rPr>
+      </w:pPr>
+      <w:r>
+        <w:rPr>
+          <w:rFonts w:hint="default" w:ascii="Times New Roman" w:hAnsi="Times New Roman" w:eastAsia="Lato-Regular" w:cs="Times New Roman"/>
+          <w:b w:val="0"/>
+          <w:bCs w:val="0"/>
+          <w:color w:val="000000"/>
+          <w:kern w:val="0"/>
+          <w:sz w:val="24"/>
+          <w:szCs w:val="24"/>
+          <w:lang w:val="en-US" w:eastAsia="zh-CN" w:bidi="ar"/>
+        </w:rPr>
+        <w:t xml:space="preserve">• Select the I/O ports, and drag them into the interface folder. </w:t>
+      </w:r>
+    </w:p>
+    <w:p>
+      <w:pPr>
+        <w:keepNext w:val="0"/>
+        <w:keepLines w:val="0"/>
+        <w:widowControl/>
+        <w:suppressLineNumbers w:val="0"/>
+        <w:ind w:firstLine="240" w:firstLineChars="100"/>
+        <w:jc w:val="left"/>
+        <w:rPr>
+          <w:rFonts w:hint="default" w:ascii="Times New Roman" w:hAnsi="Times New Roman" w:eastAsia="Lato-Regular" w:cs="Times New Roman"/>
+          <w:b w:val="0"/>
+          <w:bCs w:val="0"/>
+          <w:color w:val="000000"/>
+          <w:kern w:val="0"/>
+          <w:sz w:val="24"/>
+          <w:szCs w:val="24"/>
+          <w:lang w:val="en-US" w:eastAsia="zh-CN" w:bidi="ar"/>
+        </w:rPr>
+      </w:pPr>
+      <w:r>
+        <w:rPr>
+          <w:rFonts w:hint="default" w:ascii="Times New Roman" w:hAnsi="Times New Roman" w:eastAsia="Lato-Regular" w:cs="Times New Roman"/>
+          <w:b w:val="0"/>
+          <w:bCs w:val="0"/>
+          <w:color w:val="000000"/>
+          <w:kern w:val="0"/>
+          <w:sz w:val="24"/>
+          <w:szCs w:val="24"/>
+          <w:lang w:val="en-US" w:eastAsia="zh-CN" w:bidi="ar"/>
+        </w:rPr>
+        <w:t xml:space="preserve">• Right-click a port or bus, and select Assign to Interface. In the Select I/O Port Interface dialog box, select the target interface. </w:t>
+      </w:r>
+    </w:p>
+    <w:p>
+      <w:pPr>
+        <w:keepNext w:val="0"/>
+        <w:keepLines w:val="0"/>
+        <w:widowControl/>
+        <w:suppressLineNumbers w:val="0"/>
+        <w:ind w:firstLine="240" w:firstLineChars="100"/>
+        <w:jc w:val="left"/>
+        <w:rPr>
+          <w:rFonts w:hint="default" w:ascii="Times New Roman" w:hAnsi="Times New Roman" w:eastAsia="Lato-Regular" w:cs="Times New Roman"/>
+          <w:b w:val="0"/>
+          <w:bCs w:val="0"/>
+          <w:color w:val="000000"/>
+          <w:kern w:val="0"/>
+          <w:sz w:val="24"/>
+          <w:szCs w:val="24"/>
+          <w:lang w:val="en-US" w:eastAsia="zh-CN" w:bidi="ar"/>
+        </w:rPr>
+      </w:pPr>
+      <w:r>
+        <w:rPr>
+          <w:rFonts w:hint="default" w:ascii="Times New Roman" w:hAnsi="Times New Roman" w:eastAsia="Lato-Regular" w:cs="Times New Roman"/>
+          <w:b/>
+          <w:bCs/>
+          <w:color w:val="000000"/>
+          <w:kern w:val="0"/>
+          <w:sz w:val="24"/>
+          <w:szCs w:val="24"/>
+          <w:lang w:val="en-US" w:eastAsia="zh-CN" w:bidi="ar"/>
+        </w:rPr>
+        <w:t>Removing I/O Ports from an Interface</w:t>
+      </w:r>
+      <w:r>
+        <w:rPr>
+          <w:rFonts w:hint="default" w:ascii="Times New Roman" w:hAnsi="Times New Roman" w:eastAsia="Lato-Regular" w:cs="Times New Roman"/>
+          <w:b w:val="0"/>
+          <w:bCs w:val="0"/>
+          <w:color w:val="000000"/>
+          <w:kern w:val="0"/>
+          <w:sz w:val="24"/>
+          <w:szCs w:val="24"/>
+          <w:lang w:val="en-US" w:eastAsia="zh-CN" w:bidi="ar"/>
+        </w:rPr>
+        <w:t xml:space="preserve"> </w:t>
+      </w:r>
+    </w:p>
+    <w:p>
+      <w:pPr>
+        <w:keepNext w:val="0"/>
+        <w:keepLines w:val="0"/>
+        <w:widowControl/>
+        <w:suppressLineNumbers w:val="0"/>
+        <w:ind w:firstLine="240" w:firstLineChars="100"/>
+        <w:jc w:val="left"/>
+        <w:rPr>
+          <w:rFonts w:hint="default" w:ascii="Times New Roman" w:hAnsi="Times New Roman" w:eastAsia="Lato-Regular" w:cs="Times New Roman"/>
+          <w:b w:val="0"/>
+          <w:bCs w:val="0"/>
+          <w:color w:val="000000"/>
+          <w:kern w:val="0"/>
+          <w:sz w:val="24"/>
+          <w:szCs w:val="24"/>
+          <w:lang w:val="en-US" w:eastAsia="zh-CN" w:bidi="ar"/>
+        </w:rPr>
+      </w:pPr>
+      <w:r>
+        <w:rPr>
+          <w:rFonts w:hint="default" w:ascii="Times New Roman" w:hAnsi="Times New Roman" w:eastAsia="Lato-Regular" w:cs="Times New Roman"/>
+          <w:b w:val="0"/>
+          <w:bCs w:val="0"/>
+          <w:color w:val="000000"/>
+          <w:kern w:val="0"/>
+          <w:sz w:val="24"/>
+          <w:szCs w:val="24"/>
+          <w:lang w:val="en-US" w:eastAsia="zh-CN" w:bidi="ar"/>
+        </w:rPr>
+        <w:t xml:space="preserve">To remove I/O ports, in the I/O Ports window right-click a port, and select Unassign from Interface. </w:t>
+      </w:r>
+    </w:p>
+    <w:p>
+      <w:pPr>
+        <w:keepNext w:val="0"/>
+        <w:keepLines w:val="0"/>
+        <w:widowControl/>
+        <w:suppressLineNumbers w:val="0"/>
+        <w:ind w:firstLine="240" w:firstLineChars="100"/>
+        <w:jc w:val="left"/>
+        <w:rPr>
+          <w:rFonts w:hint="default" w:ascii="Times New Roman" w:hAnsi="Times New Roman" w:eastAsia="Lato-Regular" w:cs="Times New Roman"/>
+          <w:b w:val="0"/>
+          <w:bCs w:val="0"/>
+          <w:color w:val="000000"/>
+          <w:kern w:val="0"/>
+          <w:sz w:val="24"/>
+          <w:szCs w:val="24"/>
+          <w:lang w:val="en-US" w:eastAsia="zh-CN" w:bidi="ar"/>
+        </w:rPr>
+      </w:pPr>
+      <w:r>
+        <w:rPr>
+          <w:rFonts w:hint="default" w:ascii="Times New Roman" w:hAnsi="Times New Roman" w:eastAsia="Lato-Regular" w:cs="Times New Roman"/>
+          <w:b/>
+          <w:bCs/>
+          <w:color w:val="000000"/>
+          <w:kern w:val="0"/>
+          <w:sz w:val="24"/>
+          <w:szCs w:val="24"/>
+          <w:lang w:val="en-US" w:eastAsia="zh-CN" w:bidi="ar"/>
+        </w:rPr>
+        <w:t>Tcl Command Examples for Working with I/O Port Interfaces</w:t>
+      </w:r>
+      <w:r>
+        <w:rPr>
+          <w:rFonts w:hint="default" w:ascii="Times New Roman" w:hAnsi="Times New Roman" w:eastAsia="Lato-Regular" w:cs="Times New Roman"/>
+          <w:b w:val="0"/>
+          <w:bCs w:val="0"/>
+          <w:color w:val="000000"/>
+          <w:kern w:val="0"/>
+          <w:sz w:val="24"/>
+          <w:szCs w:val="24"/>
+          <w:lang w:val="en-US" w:eastAsia="zh-CN" w:bidi="ar"/>
+        </w:rPr>
+        <w:t xml:space="preserve"> </w:t>
+      </w:r>
+    </w:p>
+    <w:p>
+      <w:pPr>
+        <w:keepNext w:val="0"/>
+        <w:keepLines w:val="0"/>
+        <w:widowControl/>
+        <w:suppressLineNumbers w:val="0"/>
+        <w:ind w:firstLine="240" w:firstLineChars="100"/>
+        <w:jc w:val="left"/>
+        <w:rPr>
+          <w:rFonts w:hint="default" w:ascii="Times New Roman" w:hAnsi="Times New Roman" w:eastAsia="Lato-Regular" w:cs="Times New Roman"/>
+          <w:b w:val="0"/>
+          <w:bCs w:val="0"/>
+          <w:color w:val="000000"/>
+          <w:kern w:val="0"/>
+          <w:sz w:val="24"/>
+          <w:szCs w:val="24"/>
+          <w:lang w:val="en-US" w:eastAsia="zh-CN" w:bidi="ar"/>
+        </w:rPr>
+      </w:pPr>
+      <w:r>
+        <w:rPr>
+          <w:rFonts w:hint="default" w:ascii="Times New Roman" w:hAnsi="Times New Roman" w:eastAsia="Lato-Regular" w:cs="Times New Roman"/>
+          <w:b w:val="0"/>
+          <w:bCs w:val="0"/>
+          <w:color w:val="000000"/>
+          <w:kern w:val="0"/>
+          <w:sz w:val="24"/>
+          <w:szCs w:val="24"/>
+          <w:lang w:val="en-US" w:eastAsia="zh-CN" w:bidi="ar"/>
+        </w:rPr>
+        <w:t xml:space="preserve">• Creating I/O port interfaces: </w:t>
+      </w:r>
+    </w:p>
+    <w:p>
+      <w:pPr>
+        <w:keepNext w:val="0"/>
+        <w:keepLines w:val="0"/>
+        <w:widowControl/>
+        <w:suppressLineNumbers w:val="0"/>
+        <w:ind w:firstLine="240" w:firstLineChars="100"/>
+        <w:jc w:val="left"/>
+        <w:rPr>
+          <w:rFonts w:hint="default" w:ascii="Cascadia Code ExtraLight" w:hAnsi="Cascadia Code ExtraLight" w:eastAsia="Lato-Regular" w:cs="Cascadia Code ExtraLight"/>
+          <w:b w:val="0"/>
+          <w:bCs w:val="0"/>
+          <w:color w:val="000000"/>
+          <w:kern w:val="0"/>
+          <w:sz w:val="24"/>
+          <w:szCs w:val="24"/>
+          <w:lang w:val="en-US" w:eastAsia="zh-CN" w:bidi="ar"/>
+        </w:rPr>
+      </w:pPr>
+      <w:r>
+        <w:rPr>
+          <w:rFonts w:hint="default" w:ascii="Cascadia Code ExtraLight" w:hAnsi="Cascadia Code ExtraLight" w:eastAsia="Lato-Regular" w:cs="Cascadia Code ExtraLight"/>
+          <w:b w:val="0"/>
+          <w:bCs w:val="0"/>
+          <w:color w:val="000000"/>
+          <w:kern w:val="0"/>
+          <w:sz w:val="24"/>
+          <w:szCs w:val="24"/>
+          <w:lang w:val="en-US" w:eastAsia="zh-CN" w:bidi="ar"/>
+        </w:rPr>
+        <w:t xml:space="preserve">create_interface interface_1 </w:t>
+      </w:r>
+    </w:p>
+    <w:p>
+      <w:pPr>
+        <w:keepNext w:val="0"/>
+        <w:keepLines w:val="0"/>
+        <w:widowControl/>
+        <w:suppressLineNumbers w:val="0"/>
+        <w:ind w:firstLine="240" w:firstLineChars="100"/>
+        <w:jc w:val="left"/>
+        <w:rPr>
+          <w:rFonts w:hint="default" w:ascii="Cascadia Code ExtraLight" w:hAnsi="Cascadia Code ExtraLight" w:eastAsia="Lato-Regular" w:cs="Cascadia Code ExtraLight"/>
+          <w:b w:val="0"/>
+          <w:bCs w:val="0"/>
+          <w:color w:val="000000"/>
+          <w:kern w:val="0"/>
+          <w:sz w:val="24"/>
+          <w:szCs w:val="24"/>
+          <w:lang w:val="en-US" w:eastAsia="zh-CN" w:bidi="ar"/>
+        </w:rPr>
+      </w:pPr>
+      <w:r>
+        <w:rPr>
+          <w:rFonts w:hint="default" w:ascii="Cascadia Code ExtraLight" w:hAnsi="Cascadia Code ExtraLight" w:eastAsia="Lato-Regular" w:cs="Cascadia Code ExtraLight"/>
+          <w:b w:val="0"/>
+          <w:bCs w:val="0"/>
+          <w:color w:val="000000"/>
+          <w:kern w:val="0"/>
+          <w:sz w:val="24"/>
+          <w:szCs w:val="24"/>
+          <w:lang w:val="en-US" w:eastAsia="zh-CN" w:bidi="ar"/>
+        </w:rPr>
+        <w:t>set_property INTERFACE interface_1 [get_ports [list \</w:t>
+      </w:r>
+      <w:r>
+        <w:rPr>
+          <w:rFonts w:hint="eastAsia" w:ascii="Cascadia Code ExtraLight" w:hAnsi="Cascadia Code ExtraLight" w:eastAsia="Lato-Regular" w:cs="Cascadia Code ExtraLight"/>
+          <w:b w:val="0"/>
+          <w:bCs w:val="0"/>
+          <w:color w:val="000000"/>
+          <w:kern w:val="0"/>
+          <w:sz w:val="24"/>
+          <w:szCs w:val="24"/>
+          <w:lang w:val="en-US" w:eastAsia="zh-CN" w:bidi="ar"/>
+        </w:rPr>
+        <w:t xml:space="preserve"> </w:t>
+      </w:r>
+      <w:r>
+        <w:rPr>
+          <w:rFonts w:hint="default" w:ascii="Cascadia Code ExtraLight" w:hAnsi="Cascadia Code ExtraLight" w:eastAsia="Lato-Regular" w:cs="Cascadia Code ExtraLight"/>
+          <w:b w:val="0"/>
+          <w:bCs w:val="0"/>
+          <w:color w:val="000000"/>
+          <w:kern w:val="0"/>
+          <w:sz w:val="24"/>
+          <w:szCs w:val="24"/>
+          <w:lang w:val="en-US" w:eastAsia="zh-CN" w:bidi="ar"/>
+        </w:rPr>
+        <w:t>{test_1[3]} {test_1[2]} {test_1[1]} {test_1[0]}</w:t>
+      </w:r>
+      <w:r>
+        <w:rPr>
+          <w:rFonts w:hint="eastAsia" w:ascii="Cascadia Code ExtraLight" w:hAnsi="Cascadia Code ExtraLight" w:eastAsia="Lato-Regular" w:cs="Cascadia Code ExtraLight"/>
+          <w:b w:val="0"/>
+          <w:bCs w:val="0"/>
+          <w:color w:val="000000"/>
+          <w:kern w:val="0"/>
+          <w:sz w:val="24"/>
+          <w:szCs w:val="24"/>
+          <w:lang w:val="en-US" w:eastAsia="zh-CN" w:bidi="ar"/>
+        </w:rPr>
+        <w:t xml:space="preserve"> \ </w:t>
+      </w:r>
+      <w:r>
+        <w:rPr>
+          <w:rFonts w:hint="default" w:ascii="Cascadia Code ExtraLight" w:hAnsi="Cascadia Code ExtraLight" w:eastAsia="Lato-Regular" w:cs="Cascadia Code ExtraLight"/>
+          <w:b w:val="0"/>
+          <w:bCs w:val="0"/>
+          <w:color w:val="000000"/>
+          <w:kern w:val="0"/>
+          <w:sz w:val="24"/>
+          <w:szCs w:val="24"/>
+          <w:lang w:val="en-US" w:eastAsia="zh-CN" w:bidi="ar"/>
+        </w:rPr>
+        <w:t>{test_1_n[3]}</w:t>
+      </w:r>
+      <w:r>
+        <w:rPr>
+          <w:rFonts w:hint="eastAsia" w:ascii="Cascadia Code ExtraLight" w:hAnsi="Cascadia Code ExtraLight" w:eastAsia="Lato-Regular" w:cs="Cascadia Code ExtraLight"/>
+          <w:b w:val="0"/>
+          <w:bCs w:val="0"/>
+          <w:color w:val="000000"/>
+          <w:kern w:val="0"/>
+          <w:sz w:val="24"/>
+          <w:szCs w:val="24"/>
+          <w:lang w:val="en-US" w:eastAsia="zh-CN" w:bidi="ar"/>
+        </w:rPr>
+        <w:t xml:space="preserve"> </w:t>
+      </w:r>
+      <w:r>
+        <w:rPr>
+          <w:rFonts w:hint="default" w:ascii="Cascadia Code ExtraLight" w:hAnsi="Cascadia Code ExtraLight" w:eastAsia="Lato-Regular" w:cs="Cascadia Code ExtraLight"/>
+          <w:b w:val="0"/>
+          <w:bCs w:val="0"/>
+          <w:color w:val="000000"/>
+          <w:kern w:val="0"/>
+          <w:sz w:val="24"/>
+          <w:szCs w:val="24"/>
+          <w:lang w:val="en-US" w:eastAsia="zh-CN" w:bidi="ar"/>
+        </w:rPr>
+        <w:t xml:space="preserve">{test_1_n[2]} {test_1_n[1]} {test_1_n[0]}]] </w:t>
+      </w:r>
+    </w:p>
+    <w:p>
+      <w:pPr>
+        <w:keepNext w:val="0"/>
+        <w:keepLines w:val="0"/>
+        <w:widowControl/>
+        <w:suppressLineNumbers w:val="0"/>
+        <w:ind w:firstLine="240" w:firstLineChars="100"/>
+        <w:jc w:val="left"/>
+        <w:rPr>
+          <w:rFonts w:hint="default" w:ascii="Times New Roman" w:hAnsi="Times New Roman" w:eastAsia="Lato-Regular" w:cs="Times New Roman"/>
+          <w:b w:val="0"/>
+          <w:bCs w:val="0"/>
+          <w:color w:val="000000"/>
+          <w:kern w:val="0"/>
+          <w:sz w:val="24"/>
+          <w:szCs w:val="24"/>
+          <w:lang w:val="en-US" w:eastAsia="zh-CN" w:bidi="ar"/>
+        </w:rPr>
+      </w:pPr>
+      <w:r>
+        <w:rPr>
+          <w:rFonts w:hint="default" w:ascii="Cascadia Code ExtraLight" w:hAnsi="Cascadia Code ExtraLight" w:eastAsia="Lato-Regular" w:cs="Cascadia Code ExtraLight"/>
+          <w:b w:val="0"/>
+          <w:bCs w:val="0"/>
+          <w:color w:val="000000"/>
+          <w:kern w:val="0"/>
+          <w:sz w:val="24"/>
+          <w:szCs w:val="24"/>
+          <w:lang w:val="en-US" w:eastAsia="zh-CN" w:bidi="ar"/>
+        </w:rPr>
+        <w:t>set_property INTERFACE interface_1 [get_ports [list port_2\</w:t>
+      </w:r>
+      <w:r>
+        <w:rPr>
+          <w:rFonts w:hint="eastAsia" w:ascii="Cascadia Code ExtraLight" w:hAnsi="Cascadia Code ExtraLight" w:eastAsia="Lato-Regular" w:cs="Cascadia Code ExtraLight"/>
+          <w:b w:val="0"/>
+          <w:bCs w:val="0"/>
+          <w:color w:val="000000"/>
+          <w:kern w:val="0"/>
+          <w:sz w:val="24"/>
+          <w:szCs w:val="24"/>
+          <w:lang w:val="en-US" w:eastAsia="zh-CN" w:bidi="ar"/>
+        </w:rPr>
+        <w:t xml:space="preserve"> </w:t>
+      </w:r>
+      <w:r>
+        <w:rPr>
+          <w:rFonts w:hint="default" w:ascii="Cascadia Code ExtraLight" w:hAnsi="Cascadia Code ExtraLight" w:eastAsia="Lato-Regular" w:cs="Cascadia Code ExtraLight"/>
+          <w:b w:val="0"/>
+          <w:bCs w:val="0"/>
+          <w:color w:val="000000"/>
+          <w:kern w:val="0"/>
+          <w:sz w:val="24"/>
+          <w:szCs w:val="24"/>
+          <w:lang w:val="en-US" w:eastAsia="zh-CN" w:bidi="ar"/>
+        </w:rPr>
+        <w:t xml:space="preserve">port_2_N port_1 port_4]] </w:t>
+      </w:r>
+    </w:p>
+    <w:p>
+      <w:pPr>
+        <w:keepNext w:val="0"/>
+        <w:keepLines w:val="0"/>
+        <w:widowControl/>
+        <w:suppressLineNumbers w:val="0"/>
+        <w:ind w:firstLine="240" w:firstLineChars="100"/>
+        <w:jc w:val="left"/>
+        <w:rPr>
+          <w:rFonts w:hint="default" w:ascii="Times New Roman" w:hAnsi="Times New Roman" w:eastAsia="Lato-Regular" w:cs="Times New Roman"/>
+          <w:b w:val="0"/>
+          <w:bCs w:val="0"/>
+          <w:color w:val="000000"/>
+          <w:kern w:val="0"/>
+          <w:sz w:val="24"/>
+          <w:szCs w:val="24"/>
+          <w:lang w:val="en-US" w:eastAsia="zh-CN" w:bidi="ar"/>
+        </w:rPr>
+      </w:pPr>
+      <w:r>
+        <w:rPr>
+          <w:rFonts w:hint="default" w:ascii="Times New Roman" w:hAnsi="Times New Roman" w:eastAsia="Lato-Regular" w:cs="Times New Roman"/>
+          <w:b w:val="0"/>
+          <w:bCs w:val="0"/>
+          <w:color w:val="000000"/>
+          <w:kern w:val="0"/>
+          <w:sz w:val="24"/>
+          <w:szCs w:val="24"/>
+          <w:lang w:val="en-US" w:eastAsia="zh-CN" w:bidi="ar"/>
+        </w:rPr>
+        <w:t xml:space="preserve">• Removing I/O ports from an interface: </w:t>
+      </w:r>
+    </w:p>
+    <w:p>
+      <w:pPr>
+        <w:keepNext w:val="0"/>
+        <w:keepLines w:val="0"/>
+        <w:widowControl/>
+        <w:suppressLineNumbers w:val="0"/>
+        <w:ind w:firstLine="240" w:firstLineChars="100"/>
+        <w:jc w:val="left"/>
+        <w:rPr>
+          <w:rFonts w:hint="default" w:ascii="Cascadia Code ExtraLight" w:hAnsi="Cascadia Code ExtraLight" w:eastAsia="Lato-Regular" w:cs="Cascadia Code ExtraLight"/>
+          <w:b w:val="0"/>
+          <w:bCs w:val="0"/>
+          <w:color w:val="000000"/>
+          <w:kern w:val="0"/>
+          <w:sz w:val="24"/>
+          <w:szCs w:val="24"/>
+          <w:lang w:val="en-US" w:eastAsia="zh-CN" w:bidi="ar"/>
+        </w:rPr>
+      </w:pPr>
+      <w:r>
+        <w:rPr>
+          <w:rFonts w:hint="default" w:ascii="Cascadia Code ExtraLight" w:hAnsi="Cascadia Code ExtraLight" w:eastAsia="Lato-Regular" w:cs="Cascadia Code ExtraLight"/>
+          <w:b w:val="0"/>
+          <w:bCs w:val="0"/>
+          <w:color w:val="000000"/>
+          <w:kern w:val="0"/>
+          <w:sz w:val="24"/>
+          <w:szCs w:val="24"/>
+          <w:lang w:val="en-US" w:eastAsia="zh-CN" w:bidi="ar"/>
+        </w:rPr>
+        <w:t>set_property INTERFACE "" [get_ports [list port_2 port_2_N]]</w:t>
+      </w:r>
+    </w:p>
+    <w:p>
+      <w:pPr>
+        <w:keepNext w:val="0"/>
+        <w:keepLines w:val="0"/>
+        <w:widowControl/>
+        <w:suppressLineNumbers w:val="0"/>
+        <w:ind w:firstLine="240" w:firstLineChars="100"/>
+        <w:jc w:val="left"/>
+        <w:rPr>
+          <w:rFonts w:hint="default" w:ascii="Times New Roman" w:hAnsi="Times New Roman" w:eastAsia="Lato-Regular" w:cs="Times New Roman"/>
+          <w:b w:val="0"/>
+          <w:bCs w:val="0"/>
+          <w:color w:val="000000"/>
+          <w:kern w:val="0"/>
+          <w:sz w:val="24"/>
+          <w:szCs w:val="24"/>
+          <w:lang w:val="en-US" w:eastAsia="zh-CN" w:bidi="ar"/>
+        </w:rPr>
+      </w:pPr>
+    </w:p>
+    <w:p>
+      <w:pPr>
+        <w:keepNext w:val="0"/>
+        <w:keepLines w:val="0"/>
+        <w:widowControl/>
+        <w:suppressLineNumbers w:val="0"/>
+        <w:jc w:val="left"/>
+        <w:rPr>
+          <w:rFonts w:hint="eastAsia" w:ascii="Times New Roman" w:hAnsi="Times New Roman" w:eastAsia="NotoSans-Bold" w:cs="Times New Roman"/>
+          <w:b/>
+          <w:bCs/>
+          <w:color w:val="000000"/>
+          <w:kern w:val="0"/>
+          <w:sz w:val="24"/>
+          <w:szCs w:val="24"/>
+          <w:lang w:val="en-US" w:eastAsia="zh-CN" w:bidi="ar"/>
+        </w:rPr>
+      </w:pPr>
+      <w:r>
+        <w:rPr>
+          <w:rFonts w:hint="eastAsia" w:ascii="Times New Roman" w:hAnsi="Times New Roman" w:eastAsia="NotoSans-Bold" w:cs="Times New Roman"/>
+          <w:b/>
+          <w:bCs/>
+          <w:color w:val="000000"/>
+          <w:kern w:val="0"/>
+          <w:sz w:val="24"/>
+          <w:szCs w:val="24"/>
+          <w:lang w:val="en-US" w:eastAsia="zh-CN" w:bidi="ar"/>
+        </w:rPr>
+        <w:t>3.3.7 Automatically Inferring I/O Port Interfaces</w:t>
+      </w:r>
+    </w:p>
+    <w:p>
+      <w:pPr>
+        <w:keepNext w:val="0"/>
+        <w:keepLines w:val="0"/>
+        <w:widowControl/>
+        <w:suppressLineNumbers w:val="0"/>
+        <w:ind w:firstLine="240" w:firstLineChars="100"/>
+        <w:jc w:val="left"/>
+        <w:rPr>
+          <w:rFonts w:hint="default" w:ascii="Times New Roman" w:hAnsi="Times New Roman" w:eastAsia="Lato-Regular" w:cs="Times New Roman"/>
+          <w:b w:val="0"/>
+          <w:bCs w:val="0"/>
+          <w:color w:val="000000"/>
+          <w:kern w:val="0"/>
+          <w:sz w:val="24"/>
+          <w:szCs w:val="24"/>
+          <w:lang w:val="en-US" w:eastAsia="zh-CN" w:bidi="ar"/>
+        </w:rPr>
+      </w:pPr>
+      <w:r>
+        <w:rPr>
+          <w:rFonts w:hint="default" w:ascii="Times New Roman" w:hAnsi="Times New Roman" w:eastAsia="Lato-Regular" w:cs="Times New Roman"/>
+          <w:b w:val="0"/>
+          <w:bCs w:val="0"/>
+          <w:color w:val="000000"/>
+          <w:kern w:val="0"/>
+          <w:sz w:val="24"/>
+          <w:szCs w:val="24"/>
+          <w:lang w:val="en-US" w:eastAsia="zh-CN" w:bidi="ar"/>
+        </w:rPr>
+        <w:t>RECOMMENDED: If your project targets a platform board rather than a part, AMD recommends that you use the Vivado Design Suite platform board flow to configure and apply board pinout constraints using the Board tab in the Customize IP dialog box or in the Board window in the Vivado IP integrator. For more information on the platform board flow, see the Vivado Design Suite User Guide: System-Level Design Entry (</w:t>
+      </w:r>
+      <w:r>
+        <w:rPr>
+          <w:rFonts w:hint="default" w:ascii="Times New Roman" w:hAnsi="Times New Roman" w:eastAsia="Lato-Regular" w:cs="Times New Roman"/>
+          <w:b w:val="0"/>
+          <w:bCs w:val="0"/>
+          <w:color w:val="0000FF"/>
+          <w:kern w:val="0"/>
+          <w:sz w:val="24"/>
+          <w:szCs w:val="24"/>
+          <w:lang w:val="en-US" w:eastAsia="zh-CN" w:bidi="ar"/>
+        </w:rPr>
+        <w:t>UG895</w:t>
+      </w:r>
+      <w:r>
+        <w:rPr>
+          <w:rFonts w:hint="default" w:ascii="Times New Roman" w:hAnsi="Times New Roman" w:eastAsia="Lato-Regular" w:cs="Times New Roman"/>
+          <w:b w:val="0"/>
+          <w:bCs w:val="0"/>
+          <w:color w:val="000000"/>
+          <w:kern w:val="0"/>
+          <w:sz w:val="24"/>
+          <w:szCs w:val="24"/>
+          <w:lang w:val="en-US" w:eastAsia="zh-CN" w:bidi="ar"/>
+        </w:rPr>
+        <w:t>).</w:t>
+      </w:r>
+    </w:p>
+    <w:p>
+      <w:pPr>
+        <w:keepNext w:val="0"/>
+        <w:keepLines w:val="0"/>
+        <w:widowControl/>
+        <w:suppressLineNumbers w:val="0"/>
+        <w:ind w:firstLine="240" w:firstLineChars="100"/>
+        <w:jc w:val="left"/>
+        <w:rPr>
+          <w:rFonts w:hint="default" w:ascii="Times New Roman" w:hAnsi="Times New Roman" w:eastAsia="Lato-Regular" w:cs="Times New Roman"/>
+          <w:b w:val="0"/>
+          <w:bCs w:val="0"/>
+          <w:color w:val="000000"/>
+          <w:kern w:val="0"/>
+          <w:sz w:val="24"/>
+          <w:szCs w:val="24"/>
+          <w:lang w:val="en-US" w:eastAsia="zh-CN" w:bidi="ar"/>
+        </w:rPr>
+      </w:pPr>
+      <w:r>
+        <w:rPr>
+          <w:rFonts w:hint="default" w:ascii="Times New Roman" w:hAnsi="Times New Roman" w:eastAsia="Lato-Regular" w:cs="Times New Roman"/>
+          <w:b w:val="0"/>
+          <w:bCs w:val="0"/>
+          <w:color w:val="000000"/>
+          <w:kern w:val="0"/>
+          <w:sz w:val="24"/>
+          <w:szCs w:val="24"/>
+          <w:lang w:val="en-US" w:eastAsia="zh-CN" w:bidi="ar"/>
+        </w:rPr>
+        <w:t>You can view the interfaces that are connected from an IP to the top-level ports of your design. For these IP interfaces, the Vivado tools automatically infer a pin planning interface that groups the related top-level I/O ports. This provides a symbolic way of referring to the interface in the context of the top-level design.</w:t>
+      </w:r>
+    </w:p>
+    <w:p>
+      <w:pPr>
+        <w:keepNext w:val="0"/>
+        <w:keepLines w:val="0"/>
+        <w:widowControl/>
+        <w:suppressLineNumbers w:val="0"/>
+        <w:ind w:firstLine="240" w:firstLineChars="100"/>
+        <w:jc w:val="left"/>
+        <w:rPr>
+          <w:rFonts w:hint="default" w:ascii="Times New Roman" w:hAnsi="Times New Roman" w:eastAsia="Lato-Regular" w:cs="Times New Roman"/>
+          <w:b w:val="0"/>
+          <w:bCs w:val="0"/>
+          <w:color w:val="000000"/>
+          <w:kern w:val="0"/>
+          <w:sz w:val="24"/>
+          <w:szCs w:val="24"/>
+          <w:lang w:val="en-US" w:eastAsia="zh-CN" w:bidi="ar"/>
+        </w:rPr>
+      </w:pPr>
+      <w:r>
+        <w:rPr>
+          <w:rFonts w:hint="eastAsia" w:ascii="Times New Roman" w:hAnsi="Times New Roman" w:eastAsia="NotoSans-Bold" w:cs="Times New Roman"/>
+          <w:b/>
+          <w:bCs/>
+          <w:color w:val="000000"/>
+          <w:kern w:val="0"/>
+          <w:sz w:val="24"/>
+          <w:szCs w:val="24"/>
+          <w:lang w:val="en-US" w:eastAsia="zh-CN" w:bidi="ar"/>
+        </w:rPr>
+        <w:t xml:space="preserve">  </w:t>
+      </w:r>
+      <w:r>
+        <w:rPr>
+          <w:rFonts w:hint="default" w:ascii="Times New Roman" w:hAnsi="Times New Roman" w:eastAsia="Lato-Regular" w:cs="Times New Roman"/>
+          <w:b w:val="0"/>
+          <w:bCs w:val="0"/>
+          <w:color w:val="000000"/>
+          <w:kern w:val="0"/>
+          <w:sz w:val="24"/>
+          <w:szCs w:val="24"/>
+          <w:lang w:val="en-US" w:eastAsia="zh-CN" w:bidi="ar"/>
+        </w:rPr>
+        <w:t xml:space="preserve">Tcl Command Examples for Working with the Platform Board Flow </w:t>
+      </w:r>
+    </w:p>
+    <w:p>
+      <w:pPr>
+        <w:keepNext w:val="0"/>
+        <w:keepLines w:val="0"/>
+        <w:widowControl/>
+        <w:suppressLineNumbers w:val="0"/>
+        <w:ind w:firstLine="240" w:firstLineChars="100"/>
+        <w:jc w:val="left"/>
+        <w:rPr>
+          <w:rFonts w:hint="default" w:ascii="Times New Roman" w:hAnsi="Times New Roman" w:eastAsia="Lato-Regular" w:cs="Times New Roman"/>
+          <w:b w:val="0"/>
+          <w:bCs w:val="0"/>
+          <w:color w:val="000000"/>
+          <w:kern w:val="0"/>
+          <w:sz w:val="24"/>
+          <w:szCs w:val="24"/>
+          <w:lang w:val="en-US" w:eastAsia="zh-CN" w:bidi="ar"/>
+        </w:rPr>
+      </w:pPr>
+      <w:r>
+        <w:rPr>
+          <w:rFonts w:hint="default" w:ascii="Times New Roman" w:hAnsi="Times New Roman" w:eastAsia="Lato-Regular" w:cs="Times New Roman"/>
+          <w:b w:val="0"/>
+          <w:bCs w:val="0"/>
+          <w:color w:val="000000"/>
+          <w:kern w:val="0"/>
+          <w:sz w:val="24"/>
+          <w:szCs w:val="24"/>
+          <w:lang w:val="en-US" w:eastAsia="zh-CN" w:bidi="ar"/>
+        </w:rPr>
+        <w:t xml:space="preserve">• Getting board part interfaces: </w:t>
+      </w:r>
+    </w:p>
+    <w:p>
+      <w:pPr>
+        <w:keepNext w:val="0"/>
+        <w:keepLines w:val="0"/>
+        <w:widowControl/>
+        <w:suppressLineNumbers w:val="0"/>
+        <w:ind w:firstLine="240" w:firstLineChars="100"/>
+        <w:jc w:val="left"/>
+        <w:rPr>
+          <w:rFonts w:hint="default" w:ascii="Times New Roman" w:hAnsi="Times New Roman" w:eastAsia="Lato-Regular" w:cs="Times New Roman"/>
+          <w:b w:val="0"/>
+          <w:bCs w:val="0"/>
+          <w:color w:val="000000"/>
+          <w:kern w:val="0"/>
+          <w:sz w:val="24"/>
+          <w:szCs w:val="24"/>
+          <w:lang w:val="en-US" w:eastAsia="zh-CN" w:bidi="ar"/>
+        </w:rPr>
+      </w:pPr>
+      <w:r>
+        <w:rPr>
+          <w:rFonts w:hint="default" w:ascii="Cascadia Code ExtraLight" w:hAnsi="Cascadia Code ExtraLight" w:eastAsia="Lato-Regular" w:cs="Cascadia Code ExtraLight"/>
+          <w:b w:val="0"/>
+          <w:bCs w:val="0"/>
+          <w:color w:val="000000"/>
+          <w:kern w:val="0"/>
+          <w:sz w:val="24"/>
+          <w:szCs w:val="24"/>
+          <w:lang w:val="en-US" w:eastAsia="zh-CN" w:bidi="ar"/>
+        </w:rPr>
+        <w:t>get_board_part_interfaces</w:t>
+      </w:r>
+      <w:r>
+        <w:rPr>
+          <w:rFonts w:hint="default" w:ascii="Times New Roman" w:hAnsi="Times New Roman" w:eastAsia="Lato-Regular" w:cs="Times New Roman"/>
+          <w:b w:val="0"/>
+          <w:bCs w:val="0"/>
+          <w:color w:val="000000"/>
+          <w:kern w:val="0"/>
+          <w:sz w:val="24"/>
+          <w:szCs w:val="24"/>
+          <w:lang w:val="en-US" w:eastAsia="zh-CN" w:bidi="ar"/>
+        </w:rPr>
+        <w:t xml:space="preserve"> </w:t>
+      </w:r>
+    </w:p>
+    <w:p>
+      <w:pPr>
+        <w:keepNext w:val="0"/>
+        <w:keepLines w:val="0"/>
+        <w:widowControl/>
+        <w:suppressLineNumbers w:val="0"/>
+        <w:ind w:firstLine="240" w:firstLineChars="100"/>
+        <w:jc w:val="left"/>
+        <w:rPr>
+          <w:rFonts w:hint="default" w:ascii="Times New Roman" w:hAnsi="Times New Roman" w:eastAsia="Lato-Regular" w:cs="Times New Roman"/>
+          <w:b w:val="0"/>
+          <w:bCs w:val="0"/>
+          <w:color w:val="000000"/>
+          <w:kern w:val="0"/>
+          <w:sz w:val="24"/>
+          <w:szCs w:val="24"/>
+          <w:lang w:val="en-US" w:eastAsia="zh-CN" w:bidi="ar"/>
+        </w:rPr>
+      </w:pPr>
+      <w:r>
+        <w:rPr>
+          <w:rFonts w:hint="default" w:ascii="Times New Roman" w:hAnsi="Times New Roman" w:eastAsia="Lato-Regular" w:cs="Times New Roman"/>
+          <w:b w:val="0"/>
+          <w:bCs w:val="0"/>
+          <w:color w:val="000000"/>
+          <w:kern w:val="0"/>
+          <w:sz w:val="24"/>
+          <w:szCs w:val="24"/>
+          <w:lang w:val="en-US" w:eastAsia="zh-CN" w:bidi="ar"/>
+        </w:rPr>
+        <w:t xml:space="preserve">• Getting ports associated with the board interface: </w:t>
+      </w:r>
+    </w:p>
+    <w:p>
+      <w:pPr>
+        <w:keepNext w:val="0"/>
+        <w:keepLines w:val="0"/>
+        <w:widowControl/>
+        <w:suppressLineNumbers w:val="0"/>
+        <w:ind w:firstLine="240" w:firstLineChars="100"/>
+        <w:jc w:val="left"/>
+        <w:rPr>
+          <w:rFonts w:hint="default" w:ascii="Times New Roman" w:hAnsi="Times New Roman" w:eastAsia="Lato-Regular" w:cs="Times New Roman"/>
+          <w:b w:val="0"/>
+          <w:bCs w:val="0"/>
+          <w:color w:val="000000"/>
+          <w:kern w:val="0"/>
+          <w:sz w:val="24"/>
+          <w:szCs w:val="24"/>
+          <w:lang w:val="en-US" w:eastAsia="zh-CN" w:bidi="ar"/>
+        </w:rPr>
+      </w:pPr>
+      <w:r>
+        <w:rPr>
+          <w:rFonts w:hint="default" w:ascii="Cascadia Code ExtraLight" w:hAnsi="Cascadia Code ExtraLight" w:eastAsia="Lato-Regular" w:cs="Cascadia Code ExtraLight"/>
+          <w:b w:val="0"/>
+          <w:bCs w:val="0"/>
+          <w:color w:val="000000"/>
+          <w:kern w:val="0"/>
+          <w:sz w:val="24"/>
+          <w:szCs w:val="24"/>
+          <w:lang w:val="en-US" w:eastAsia="zh-CN" w:bidi="ar"/>
+        </w:rPr>
+        <w:t>get_board_interface_ports -of [get_board_part_interfaces]</w:t>
+      </w:r>
+      <w:r>
+        <w:rPr>
+          <w:rFonts w:hint="default" w:ascii="Times New Roman" w:hAnsi="Times New Roman" w:eastAsia="Lato-Regular" w:cs="Times New Roman"/>
+          <w:b w:val="0"/>
+          <w:bCs w:val="0"/>
+          <w:color w:val="000000"/>
+          <w:kern w:val="0"/>
+          <w:sz w:val="24"/>
+          <w:szCs w:val="24"/>
+          <w:lang w:val="en-US" w:eastAsia="zh-CN" w:bidi="ar"/>
+        </w:rPr>
+        <w:t xml:space="preserve"> </w:t>
+      </w:r>
+    </w:p>
+    <w:p>
+      <w:pPr>
+        <w:keepNext w:val="0"/>
+        <w:keepLines w:val="0"/>
+        <w:widowControl/>
+        <w:suppressLineNumbers w:val="0"/>
+        <w:ind w:firstLine="240" w:firstLineChars="100"/>
+        <w:jc w:val="left"/>
+        <w:rPr>
+          <w:rFonts w:hint="default" w:ascii="Times New Roman" w:hAnsi="Times New Roman" w:eastAsia="Lato-Regular" w:cs="Times New Roman"/>
+          <w:b w:val="0"/>
+          <w:bCs w:val="0"/>
+          <w:color w:val="000000"/>
+          <w:kern w:val="0"/>
+          <w:sz w:val="24"/>
+          <w:szCs w:val="24"/>
+          <w:lang w:val="en-US" w:eastAsia="zh-CN" w:bidi="ar"/>
+        </w:rPr>
+      </w:pPr>
+      <w:r>
+        <w:rPr>
+          <w:rFonts w:hint="default" w:ascii="Times New Roman" w:hAnsi="Times New Roman" w:eastAsia="Lato-Regular" w:cs="Times New Roman"/>
+          <w:b w:val="0"/>
+          <w:bCs w:val="0"/>
+          <w:color w:val="000000"/>
+          <w:kern w:val="0"/>
+          <w:sz w:val="24"/>
+          <w:szCs w:val="24"/>
+          <w:lang w:val="en-US" w:eastAsia="zh-CN" w:bidi="ar"/>
+        </w:rPr>
+        <w:t xml:space="preserve">• Getting properties of the port: </w:t>
+      </w:r>
+    </w:p>
+    <w:p>
+      <w:pPr>
+        <w:keepNext w:val="0"/>
+        <w:keepLines w:val="0"/>
+        <w:widowControl/>
+        <w:suppressLineNumbers w:val="0"/>
+        <w:ind w:firstLine="240" w:firstLineChars="100"/>
+        <w:jc w:val="left"/>
+        <w:rPr>
+          <w:rFonts w:hint="default" w:ascii="Cascadia Code ExtraLight" w:hAnsi="Cascadia Code ExtraLight" w:eastAsia="Lato-Regular" w:cs="Cascadia Code ExtraLight"/>
+          <w:b w:val="0"/>
+          <w:bCs w:val="0"/>
+          <w:color w:val="000000"/>
+          <w:kern w:val="0"/>
+          <w:sz w:val="24"/>
+          <w:szCs w:val="24"/>
+          <w:lang w:val="en-US" w:eastAsia="zh-CN" w:bidi="ar"/>
+        </w:rPr>
+      </w:pPr>
+      <w:r>
+        <w:rPr>
+          <w:rFonts w:hint="default" w:ascii="Cascadia Code ExtraLight" w:hAnsi="Cascadia Code ExtraLight" w:eastAsia="Lato-Regular" w:cs="Cascadia Code ExtraLight"/>
+          <w:b w:val="0"/>
+          <w:bCs w:val="0"/>
+          <w:color w:val="000000"/>
+          <w:kern w:val="0"/>
+          <w:sz w:val="24"/>
+          <w:szCs w:val="24"/>
+          <w:lang w:val="en-US" w:eastAsia="zh-CN" w:bidi="ar"/>
+        </w:rPr>
+        <w:t xml:space="preserve">get_property NAME [lindex [get_board_interface_ports] 5] </w:t>
+      </w:r>
+    </w:p>
+    <w:p>
+      <w:pPr>
+        <w:keepNext w:val="0"/>
+        <w:keepLines w:val="0"/>
+        <w:widowControl/>
+        <w:suppressLineNumbers w:val="0"/>
+        <w:ind w:firstLine="240" w:firstLineChars="100"/>
+        <w:jc w:val="left"/>
+        <w:rPr>
+          <w:rFonts w:hint="default" w:ascii="Times New Roman" w:hAnsi="Times New Roman" w:eastAsia="Lato-Regular" w:cs="Times New Roman"/>
+          <w:b w:val="0"/>
+          <w:bCs w:val="0"/>
+          <w:color w:val="000000"/>
+          <w:kern w:val="0"/>
+          <w:sz w:val="24"/>
+          <w:szCs w:val="24"/>
+          <w:lang w:val="en-US" w:eastAsia="zh-CN" w:bidi="ar"/>
+        </w:rPr>
+      </w:pPr>
+      <w:r>
+        <w:rPr>
+          <w:rFonts w:hint="default" w:ascii="Cascadia Code ExtraLight" w:hAnsi="Cascadia Code ExtraLight" w:eastAsia="Lato-Regular" w:cs="Cascadia Code ExtraLight"/>
+          <w:b w:val="0"/>
+          <w:bCs w:val="0"/>
+          <w:color w:val="000000"/>
+          <w:kern w:val="0"/>
+          <w:sz w:val="24"/>
+          <w:szCs w:val="24"/>
+          <w:lang w:val="en-US" w:eastAsia="zh-CN" w:bidi="ar"/>
+        </w:rPr>
+        <w:t>get_property DIRECTION [lindex [get_board_interface_ports] 5]</w:t>
+      </w:r>
+      <w:r>
+        <w:rPr>
+          <w:rFonts w:hint="default" w:ascii="Times New Roman" w:hAnsi="Times New Roman" w:eastAsia="Lato-Regular" w:cs="Times New Roman"/>
+          <w:b w:val="0"/>
+          <w:bCs w:val="0"/>
+          <w:color w:val="000000"/>
+          <w:kern w:val="0"/>
+          <w:sz w:val="24"/>
+          <w:szCs w:val="24"/>
+          <w:lang w:val="en-US" w:eastAsia="zh-CN" w:bidi="ar"/>
+        </w:rPr>
+        <w:t xml:space="preserve"> </w:t>
+      </w:r>
+    </w:p>
+    <w:p>
+      <w:pPr>
+        <w:keepNext w:val="0"/>
+        <w:keepLines w:val="0"/>
+        <w:widowControl/>
+        <w:suppressLineNumbers w:val="0"/>
+        <w:ind w:firstLine="240" w:firstLineChars="100"/>
+        <w:jc w:val="left"/>
+        <w:rPr>
+          <w:rFonts w:hint="default" w:ascii="Times New Roman" w:hAnsi="Times New Roman" w:eastAsia="Lato-Regular" w:cs="Times New Roman"/>
+          <w:b w:val="0"/>
+          <w:bCs w:val="0"/>
+          <w:color w:val="000000"/>
+          <w:kern w:val="0"/>
+          <w:sz w:val="24"/>
+          <w:szCs w:val="24"/>
+          <w:lang w:val="en-US" w:eastAsia="zh-CN" w:bidi="ar"/>
+        </w:rPr>
+      </w:pPr>
+      <w:r>
+        <w:rPr>
+          <w:rFonts w:hint="default" w:ascii="Times New Roman" w:hAnsi="Times New Roman" w:eastAsia="Lato-Regular" w:cs="Times New Roman"/>
+          <w:b w:val="0"/>
+          <w:bCs w:val="0"/>
+          <w:color w:val="000000"/>
+          <w:kern w:val="0"/>
+          <w:sz w:val="24"/>
+          <w:szCs w:val="24"/>
+          <w:lang w:val="en-US" w:eastAsia="zh-CN" w:bidi="ar"/>
+        </w:rPr>
+        <w:t xml:space="preserve">• Getting properties from the board part pin: </w:t>
+      </w:r>
+    </w:p>
+    <w:p>
+      <w:pPr>
+        <w:keepNext w:val="0"/>
+        <w:keepLines w:val="0"/>
+        <w:widowControl/>
+        <w:suppressLineNumbers w:val="0"/>
+        <w:ind w:firstLine="240" w:firstLineChars="100"/>
+        <w:jc w:val="left"/>
+        <w:rPr>
+          <w:rFonts w:hint="default" w:ascii="Cascadia Code ExtraLight" w:hAnsi="Cascadia Code ExtraLight" w:eastAsia="Lato-Regular" w:cs="Cascadia Code ExtraLight"/>
+          <w:b w:val="0"/>
+          <w:bCs w:val="0"/>
+          <w:color w:val="000000"/>
+          <w:kern w:val="0"/>
+          <w:sz w:val="24"/>
+          <w:szCs w:val="24"/>
+          <w:lang w:val="en-US" w:eastAsia="zh-CN" w:bidi="ar"/>
+        </w:rPr>
+      </w:pPr>
+      <w:r>
+        <w:rPr>
+          <w:rFonts w:hint="default" w:ascii="Cascadia Code ExtraLight" w:hAnsi="Cascadia Code ExtraLight" w:eastAsia="Lato-Regular" w:cs="Cascadia Code ExtraLight"/>
+          <w:b w:val="0"/>
+          <w:bCs w:val="0"/>
+          <w:color w:val="000000"/>
+          <w:kern w:val="0"/>
+          <w:sz w:val="24"/>
+          <w:szCs w:val="24"/>
+          <w:lang w:val="en-US" w:eastAsia="zh-CN" w:bidi="ar"/>
+        </w:rPr>
+        <w:t xml:space="preserve">get_property IOSTANDARD [get_board_part_pins] </w:t>
+      </w:r>
+    </w:p>
+    <w:p>
+      <w:pPr>
+        <w:keepNext w:val="0"/>
+        <w:keepLines w:val="0"/>
+        <w:widowControl/>
+        <w:suppressLineNumbers w:val="0"/>
+        <w:ind w:firstLine="240" w:firstLineChars="100"/>
+        <w:jc w:val="left"/>
+        <w:rPr>
+          <w:rFonts w:hint="default" w:ascii="Cascadia Code ExtraLight" w:hAnsi="Cascadia Code ExtraLight" w:eastAsia="Lato-Regular" w:cs="Cascadia Code ExtraLight"/>
+          <w:b w:val="0"/>
+          <w:bCs w:val="0"/>
+          <w:color w:val="000000"/>
+          <w:kern w:val="0"/>
+          <w:sz w:val="24"/>
+          <w:szCs w:val="24"/>
+          <w:lang w:val="en-US" w:eastAsia="zh-CN" w:bidi="ar"/>
+        </w:rPr>
+      </w:pPr>
+      <w:r>
+        <w:rPr>
+          <w:rFonts w:hint="default" w:ascii="Cascadia Code ExtraLight" w:hAnsi="Cascadia Code ExtraLight" w:eastAsia="Lato-Regular" w:cs="Cascadia Code ExtraLight"/>
+          <w:b w:val="0"/>
+          <w:bCs w:val="0"/>
+          <w:color w:val="000000"/>
+          <w:kern w:val="0"/>
+          <w:sz w:val="24"/>
+          <w:szCs w:val="24"/>
+          <w:lang w:val="en-US" w:eastAsia="zh-CN" w:bidi="ar"/>
+        </w:rPr>
+        <w:t xml:space="preserve">get_property LOC [get_board_part_pins] </w:t>
+      </w:r>
+    </w:p>
+    <w:p>
+      <w:pPr>
+        <w:keepNext w:val="0"/>
+        <w:keepLines w:val="0"/>
+        <w:widowControl/>
+        <w:suppressLineNumbers w:val="0"/>
+        <w:ind w:firstLine="240" w:firstLineChars="100"/>
+        <w:jc w:val="left"/>
+        <w:rPr>
+          <w:rFonts w:hint="default" w:ascii="Times New Roman" w:hAnsi="Times New Roman" w:eastAsia="Lato-Regular" w:cs="Times New Roman"/>
+          <w:b w:val="0"/>
+          <w:bCs w:val="0"/>
+          <w:color w:val="000000"/>
+          <w:kern w:val="0"/>
+          <w:sz w:val="24"/>
+          <w:szCs w:val="24"/>
+          <w:lang w:val="en-US" w:eastAsia="zh-CN" w:bidi="ar"/>
+        </w:rPr>
+      </w:pPr>
+      <w:r>
+        <w:rPr>
+          <w:rFonts w:hint="default" w:ascii="Times New Roman" w:hAnsi="Times New Roman" w:eastAsia="Lato-Regular" w:cs="Times New Roman"/>
+          <w:b w:val="0"/>
+          <w:bCs w:val="0"/>
+          <w:color w:val="000000"/>
+          <w:kern w:val="0"/>
+          <w:sz w:val="24"/>
+          <w:szCs w:val="24"/>
+          <w:lang w:val="en-US" w:eastAsia="zh-CN" w:bidi="ar"/>
+        </w:rPr>
+        <w:t xml:space="preserve">Note: For information on the </w:t>
+      </w:r>
+    </w:p>
+    <w:p>
+      <w:pPr>
+        <w:keepNext w:val="0"/>
+        <w:keepLines w:val="0"/>
+        <w:widowControl/>
+        <w:suppressLineNumbers w:val="0"/>
+        <w:ind w:firstLine="240" w:firstLineChars="100"/>
+        <w:jc w:val="left"/>
+        <w:rPr>
+          <w:rFonts w:hint="default" w:ascii="Times New Roman" w:hAnsi="Times New Roman" w:eastAsia="Lato-Regular" w:cs="Times New Roman"/>
+          <w:b w:val="0"/>
+          <w:bCs w:val="0"/>
+          <w:color w:val="000000"/>
+          <w:kern w:val="0"/>
+          <w:sz w:val="24"/>
+          <w:szCs w:val="24"/>
+          <w:lang w:val="en-US" w:eastAsia="zh-CN" w:bidi="ar"/>
+        </w:rPr>
+      </w:pPr>
+      <w:r>
+        <w:rPr>
+          <w:rFonts w:hint="default" w:ascii="Cascadia Code ExtraLight" w:hAnsi="Cascadia Code ExtraLight" w:eastAsia="Lato-Regular" w:cs="Cascadia Code ExtraLight"/>
+          <w:b w:val="0"/>
+          <w:bCs w:val="0"/>
+          <w:color w:val="000000"/>
+          <w:kern w:val="0"/>
+          <w:sz w:val="24"/>
+          <w:szCs w:val="24"/>
+          <w:lang w:val="en-US" w:eastAsia="zh-CN" w:bidi="ar"/>
+        </w:rPr>
+        <w:t>get_board_part_interfaces</w:t>
+      </w:r>
+    </w:p>
+    <w:p>
+      <w:pPr>
+        <w:keepNext w:val="0"/>
+        <w:keepLines w:val="0"/>
+        <w:widowControl/>
+        <w:suppressLineNumbers w:val="0"/>
+        <w:ind w:firstLine="240" w:firstLineChars="100"/>
+        <w:jc w:val="left"/>
+        <w:rPr>
+          <w:rFonts w:hint="default" w:ascii="Times New Roman" w:hAnsi="Times New Roman" w:eastAsia="Lato-Regular" w:cs="Times New Roman"/>
+          <w:b w:val="0"/>
+          <w:bCs w:val="0"/>
+          <w:color w:val="000000"/>
+          <w:kern w:val="0"/>
+          <w:sz w:val="24"/>
+          <w:szCs w:val="24"/>
+          <w:lang w:val="en-US" w:eastAsia="zh-CN" w:bidi="ar"/>
+        </w:rPr>
+      </w:pPr>
+      <w:r>
+        <w:rPr>
+          <w:rFonts w:hint="default" w:ascii="Times New Roman" w:hAnsi="Times New Roman" w:eastAsia="Lato-Regular" w:cs="Times New Roman"/>
+          <w:b w:val="0"/>
+          <w:bCs w:val="0"/>
+          <w:color w:val="000000"/>
+          <w:kern w:val="0"/>
+          <w:sz w:val="24"/>
+          <w:szCs w:val="24"/>
+          <w:lang w:val="en-US" w:eastAsia="zh-CN" w:bidi="ar"/>
+        </w:rPr>
+        <w:t>Tcl command and other Tcl commands, see the Vivado Design Suite Tcl Command Reference Guide (</w:t>
+      </w:r>
+      <w:r>
+        <w:rPr>
+          <w:rFonts w:hint="default" w:ascii="Times New Roman" w:hAnsi="Times New Roman" w:eastAsia="Lato-Regular" w:cs="Times New Roman"/>
+          <w:b w:val="0"/>
+          <w:bCs w:val="0"/>
+          <w:color w:val="0000FF"/>
+          <w:kern w:val="0"/>
+          <w:sz w:val="24"/>
+          <w:szCs w:val="24"/>
+          <w:lang w:val="en-US" w:eastAsia="zh-CN" w:bidi="ar"/>
+        </w:rPr>
+        <w:t>UG835</w:t>
+      </w:r>
+      <w:r>
+        <w:rPr>
+          <w:rFonts w:hint="default" w:ascii="Times New Roman" w:hAnsi="Times New Roman" w:eastAsia="Lato-Regular" w:cs="Times New Roman"/>
+          <w:b w:val="0"/>
+          <w:bCs w:val="0"/>
+          <w:color w:val="000000"/>
+          <w:kern w:val="0"/>
+          <w:sz w:val="24"/>
+          <w:szCs w:val="24"/>
+          <w:lang w:val="en-US" w:eastAsia="zh-CN" w:bidi="ar"/>
+        </w:rPr>
+        <w:t>).</w:t>
+      </w:r>
+    </w:p>
+    <w:p>
+      <w:pPr>
+        <w:keepNext w:val="0"/>
+        <w:keepLines w:val="0"/>
+        <w:widowControl/>
+        <w:suppressLineNumbers w:val="0"/>
+        <w:ind w:firstLine="240" w:firstLineChars="100"/>
+        <w:jc w:val="left"/>
+        <w:rPr>
+          <w:rFonts w:hint="default" w:ascii="Times New Roman" w:hAnsi="Times New Roman" w:eastAsia="Lato-Regular" w:cs="Times New Roman"/>
+          <w:b w:val="0"/>
+          <w:bCs w:val="0"/>
+          <w:color w:val="000000"/>
+          <w:kern w:val="0"/>
+          <w:sz w:val="24"/>
+          <w:szCs w:val="24"/>
+          <w:lang w:val="en-US" w:eastAsia="zh-CN" w:bidi="ar"/>
+        </w:rPr>
+      </w:pPr>
+    </w:p>
+    <w:p>
+      <w:pPr>
+        <w:keepNext w:val="0"/>
+        <w:keepLines w:val="0"/>
+        <w:widowControl/>
+        <w:suppressLineNumbers w:val="0"/>
+        <w:jc w:val="left"/>
+        <w:rPr>
+          <w:rFonts w:hint="eastAsia" w:ascii="Times New Roman" w:hAnsi="Times New Roman" w:eastAsia="NotoSans-Bold" w:cs="Times New Roman"/>
+          <w:b/>
+          <w:bCs/>
+          <w:color w:val="000000"/>
+          <w:kern w:val="0"/>
+          <w:sz w:val="24"/>
+          <w:szCs w:val="24"/>
+          <w:lang w:val="en-US" w:eastAsia="zh-CN" w:bidi="ar"/>
+        </w:rPr>
+      </w:pPr>
+      <w:r>
+        <w:rPr>
+          <w:rFonts w:hint="eastAsia" w:ascii="Times New Roman" w:hAnsi="Times New Roman" w:eastAsia="NotoSans-Bold" w:cs="Times New Roman"/>
+          <w:b/>
+          <w:bCs/>
+          <w:color w:val="000000"/>
+          <w:kern w:val="0"/>
+          <w:sz w:val="24"/>
+          <w:szCs w:val="24"/>
+          <w:lang w:val="en-US" w:eastAsia="zh-CN" w:bidi="ar"/>
+        </w:rPr>
+        <w:t>3.3.8 Prohibiting I/O Pins and I/O Banks</w:t>
+      </w:r>
+    </w:p>
+    <w:p>
+      <w:pPr>
+        <w:keepNext w:val="0"/>
+        <w:keepLines w:val="0"/>
+        <w:widowControl/>
+        <w:suppressLineNumbers w:val="0"/>
+        <w:ind w:firstLine="240" w:firstLineChars="100"/>
+        <w:jc w:val="left"/>
+        <w:rPr>
+          <w:rFonts w:hint="default" w:ascii="Times New Roman" w:hAnsi="Times New Roman" w:eastAsia="Lato-Regular" w:cs="Times New Roman"/>
+          <w:b w:val="0"/>
+          <w:bCs w:val="0"/>
+          <w:color w:val="000000"/>
+          <w:kern w:val="0"/>
+          <w:sz w:val="24"/>
+          <w:szCs w:val="24"/>
+          <w:lang w:val="en-US" w:eastAsia="zh-CN" w:bidi="ar"/>
+        </w:rPr>
+      </w:pPr>
+      <w:r>
+        <w:rPr>
+          <w:rFonts w:hint="default" w:ascii="Times New Roman" w:hAnsi="Times New Roman" w:eastAsia="Lato-Regular" w:cs="Times New Roman"/>
+          <w:b w:val="0"/>
+          <w:bCs w:val="0"/>
+          <w:color w:val="000000"/>
+          <w:kern w:val="0"/>
+          <w:sz w:val="24"/>
+          <w:szCs w:val="24"/>
+          <w:lang w:val="en-US" w:eastAsia="zh-CN" w:bidi="ar"/>
+        </w:rPr>
+        <w:t xml:space="preserve">The I/O Planning view layout provides an interface to selectively prohibit port placement onto individual I/O pins, groups of I/O pins, or I/O banks. You can select and prohibit pins in the Device, Package, and Package Pins windows. </w:t>
+      </w:r>
+    </w:p>
+    <w:p>
+      <w:pPr>
+        <w:keepNext w:val="0"/>
+        <w:keepLines w:val="0"/>
+        <w:widowControl/>
+        <w:suppressLineNumbers w:val="0"/>
+        <w:ind w:firstLine="240" w:firstLineChars="100"/>
+        <w:jc w:val="left"/>
+        <w:rPr>
+          <w:rFonts w:hint="default" w:ascii="Times New Roman" w:hAnsi="Times New Roman" w:eastAsia="Lato-Regular" w:cs="Times New Roman"/>
+          <w:b w:val="0"/>
+          <w:bCs w:val="0"/>
+          <w:color w:val="000000"/>
+          <w:kern w:val="0"/>
+          <w:sz w:val="24"/>
+          <w:szCs w:val="24"/>
+          <w:lang w:val="en-US" w:eastAsia="zh-CN" w:bidi="ar"/>
+        </w:rPr>
+      </w:pPr>
+      <w:r>
+        <w:rPr>
+          <w:rFonts w:hint="default" w:ascii="Times New Roman" w:hAnsi="Times New Roman" w:eastAsia="Lato-Regular" w:cs="Times New Roman"/>
+          <w:b w:val="0"/>
+          <w:bCs w:val="0"/>
+          <w:color w:val="000000"/>
+          <w:kern w:val="0"/>
+          <w:sz w:val="24"/>
+          <w:szCs w:val="24"/>
+          <w:lang w:val="en-US" w:eastAsia="zh-CN" w:bidi="ar"/>
+        </w:rPr>
+        <w:t xml:space="preserve">To prohibit I/O pins or I/O banks: </w:t>
+      </w:r>
+    </w:p>
+    <w:p>
+      <w:pPr>
+        <w:keepNext w:val="0"/>
+        <w:keepLines w:val="0"/>
+        <w:widowControl/>
+        <w:suppressLineNumbers w:val="0"/>
+        <w:ind w:firstLine="240" w:firstLineChars="100"/>
+        <w:jc w:val="left"/>
+        <w:rPr>
+          <w:rFonts w:hint="default" w:ascii="Times New Roman" w:hAnsi="Times New Roman" w:eastAsia="Lato-Regular" w:cs="Times New Roman"/>
+          <w:b w:val="0"/>
+          <w:bCs w:val="0"/>
+          <w:color w:val="000000"/>
+          <w:kern w:val="0"/>
+          <w:sz w:val="24"/>
+          <w:szCs w:val="24"/>
+          <w:lang w:val="en-US" w:eastAsia="zh-CN" w:bidi="ar"/>
+        </w:rPr>
+      </w:pPr>
+      <w:r>
+        <w:rPr>
+          <w:rFonts w:hint="default" w:ascii="Times New Roman" w:hAnsi="Times New Roman" w:eastAsia="Lato-Regular" w:cs="Times New Roman"/>
+          <w:b w:val="0"/>
+          <w:bCs w:val="0"/>
+          <w:color w:val="000000"/>
+          <w:kern w:val="0"/>
+          <w:sz w:val="24"/>
+          <w:szCs w:val="24"/>
+          <w:lang w:val="en-US" w:eastAsia="zh-CN" w:bidi="ar"/>
+        </w:rPr>
+        <w:t xml:space="preserve">1. Select the I/O pins or I/O banks in the Device, Package, or Package Pins window. </w:t>
+      </w:r>
+    </w:p>
+    <w:p>
+      <w:pPr>
+        <w:keepNext w:val="0"/>
+        <w:keepLines w:val="0"/>
+        <w:widowControl/>
+        <w:suppressLineNumbers w:val="0"/>
+        <w:ind w:firstLine="240" w:firstLineChars="100"/>
+        <w:jc w:val="left"/>
+        <w:rPr>
+          <w:rFonts w:hint="default" w:ascii="Times New Roman" w:hAnsi="Times New Roman" w:eastAsia="Lato-Regular" w:cs="Times New Roman"/>
+          <w:b w:val="0"/>
+          <w:bCs w:val="0"/>
+          <w:color w:val="000000"/>
+          <w:kern w:val="0"/>
+          <w:sz w:val="24"/>
+          <w:szCs w:val="24"/>
+          <w:lang w:val="en-US" w:eastAsia="zh-CN" w:bidi="ar"/>
+        </w:rPr>
+      </w:pPr>
+      <w:r>
+        <w:rPr>
+          <w:rFonts w:hint="default" w:ascii="Times New Roman" w:hAnsi="Times New Roman" w:eastAsia="Lato-Regular" w:cs="Times New Roman"/>
+          <w:b w:val="0"/>
+          <w:bCs w:val="0"/>
+          <w:color w:val="000000"/>
+          <w:kern w:val="0"/>
+          <w:sz w:val="24"/>
+          <w:szCs w:val="24"/>
+          <w:lang w:val="en-US" w:eastAsia="zh-CN" w:bidi="ar"/>
+        </w:rPr>
+        <w:t xml:space="preserve">2. Right-click, and select </w:t>
+      </w:r>
+      <w:r>
+        <w:rPr>
+          <w:rFonts w:hint="default" w:ascii="Times New Roman" w:hAnsi="Times New Roman" w:eastAsia="Lato-Regular" w:cs="Times New Roman"/>
+          <w:b/>
+          <w:bCs/>
+          <w:color w:val="000000"/>
+          <w:kern w:val="0"/>
+          <w:sz w:val="24"/>
+          <w:szCs w:val="24"/>
+          <w:lang w:val="en-US" w:eastAsia="zh-CN" w:bidi="ar"/>
+        </w:rPr>
+        <w:t>Set Prohibit</w:t>
+      </w:r>
+      <w:r>
+        <w:rPr>
+          <w:rFonts w:hint="default" w:ascii="Times New Roman" w:hAnsi="Times New Roman" w:eastAsia="Lato-Regular" w:cs="Times New Roman"/>
+          <w:b w:val="0"/>
+          <w:bCs w:val="0"/>
+          <w:color w:val="000000"/>
+          <w:kern w:val="0"/>
+          <w:sz w:val="24"/>
+          <w:szCs w:val="24"/>
+          <w:lang w:val="en-US" w:eastAsia="zh-CN" w:bidi="ar"/>
+        </w:rPr>
+        <w:t>.</w:t>
+      </w:r>
+    </w:p>
+    <w:p>
+      <w:pPr>
+        <w:keepNext w:val="0"/>
+        <w:keepLines w:val="0"/>
+        <w:widowControl/>
+        <w:suppressLineNumbers w:val="0"/>
+        <w:ind w:firstLine="240" w:firstLineChars="100"/>
+        <w:jc w:val="left"/>
+        <w:rPr>
+          <w:rFonts w:hint="default" w:ascii="Times New Roman" w:hAnsi="Times New Roman" w:eastAsia="Lato-Regular" w:cs="Times New Roman"/>
+          <w:b/>
+          <w:bCs/>
+          <w:color w:val="000000"/>
+          <w:kern w:val="0"/>
+          <w:sz w:val="24"/>
+          <w:szCs w:val="24"/>
+          <w:lang w:val="en-US" w:eastAsia="zh-CN" w:bidi="ar"/>
+        </w:rPr>
+      </w:pPr>
+      <w:r>
+        <w:rPr>
+          <w:rFonts w:hint="default" w:ascii="Times New Roman" w:hAnsi="Times New Roman" w:eastAsia="Lato-Regular" w:cs="Times New Roman"/>
+          <w:b/>
+          <w:bCs/>
+          <w:color w:val="000000"/>
+          <w:kern w:val="0"/>
+          <w:sz w:val="24"/>
+          <w:szCs w:val="24"/>
+          <w:lang w:val="en-US" w:eastAsia="zh-CN" w:bidi="ar"/>
+        </w:rPr>
+        <w:t xml:space="preserve">Tcl Command Example for Prohibiting I/O Pins </w:t>
+      </w:r>
+    </w:p>
+    <w:p>
+      <w:pPr>
+        <w:keepNext w:val="0"/>
+        <w:keepLines w:val="0"/>
+        <w:widowControl/>
+        <w:suppressLineNumbers w:val="0"/>
+        <w:ind w:firstLine="240" w:firstLineChars="100"/>
+        <w:jc w:val="left"/>
+        <w:rPr>
+          <w:rFonts w:hint="default" w:ascii="Times New Roman" w:hAnsi="Times New Roman" w:eastAsia="Lato-Regular" w:cs="Times New Roman"/>
+          <w:b w:val="0"/>
+          <w:bCs w:val="0"/>
+          <w:color w:val="000000"/>
+          <w:kern w:val="0"/>
+          <w:sz w:val="24"/>
+          <w:szCs w:val="24"/>
+          <w:lang w:val="en-US" w:eastAsia="zh-CN" w:bidi="ar"/>
+        </w:rPr>
+      </w:pPr>
+      <w:r>
+        <w:rPr>
+          <w:rFonts w:hint="default" w:ascii="Cascadia Code ExtraLight" w:hAnsi="Cascadia Code ExtraLight" w:eastAsia="Lato-Regular" w:cs="Cascadia Code ExtraLight"/>
+          <w:b w:val="0"/>
+          <w:bCs w:val="0"/>
+          <w:color w:val="000000"/>
+          <w:kern w:val="0"/>
+          <w:sz w:val="24"/>
+          <w:szCs w:val="24"/>
+          <w:lang w:val="en-US" w:eastAsia="zh-CN" w:bidi="ar"/>
+        </w:rPr>
+        <w:t>set_property PROHIBIT 1 [get_sites U17]</w:t>
+      </w:r>
+    </w:p>
+    <w:p>
+      <w:pPr>
+        <w:keepNext w:val="0"/>
+        <w:keepLines w:val="0"/>
+        <w:widowControl/>
+        <w:suppressLineNumbers w:val="0"/>
+        <w:ind w:firstLine="240" w:firstLineChars="100"/>
+        <w:jc w:val="left"/>
+        <w:rPr>
+          <w:rFonts w:hint="default" w:ascii="Cascadia Code ExtraLight" w:hAnsi="Cascadia Code ExtraLight" w:eastAsia="Lato-Regular" w:cs="Cascadia Code ExtraLight"/>
+          <w:b w:val="0"/>
+          <w:bCs w:val="0"/>
+          <w:color w:val="000000"/>
+          <w:kern w:val="0"/>
+          <w:sz w:val="24"/>
+          <w:szCs w:val="24"/>
+          <w:lang w:val="en-US" w:eastAsia="zh-CN" w:bidi="ar"/>
+        </w:rPr>
+      </w:pPr>
+      <w:r>
+        <w:rPr>
+          <w:rFonts w:hint="default" w:ascii="Cascadia Code ExtraLight" w:hAnsi="Cascadia Code ExtraLight" w:eastAsia="Lato-Regular" w:cs="Cascadia Code ExtraLight"/>
+          <w:b w:val="0"/>
+          <w:bCs w:val="0"/>
+          <w:color w:val="000000"/>
+          <w:kern w:val="0"/>
+          <w:sz w:val="24"/>
+          <w:szCs w:val="24"/>
+          <w:lang w:val="en-US" w:eastAsia="zh-CN" w:bidi="ar"/>
+        </w:rPr>
+        <w:t>set_property prohibit 0 [get_sites U17]</w:t>
+      </w:r>
+    </w:p>
+    <w:p>
+      <w:pPr>
+        <w:keepNext w:val="0"/>
+        <w:keepLines w:val="0"/>
+        <w:widowControl/>
+        <w:suppressLineNumbers w:val="0"/>
+        <w:jc w:val="left"/>
+        <w:rPr>
+          <w:rFonts w:hint="eastAsia" w:ascii="Times New Roman" w:hAnsi="Times New Roman" w:eastAsia="NotoSans-Bold" w:cs="Times New Roman"/>
+          <w:b/>
+          <w:bCs/>
+          <w:color w:val="000000"/>
+          <w:kern w:val="0"/>
+          <w:sz w:val="24"/>
+          <w:szCs w:val="24"/>
+          <w:lang w:val="en-US" w:eastAsia="zh-CN" w:bidi="ar"/>
+        </w:rPr>
+      </w:pPr>
+    </w:p>
+    <w:p>
+      <w:pPr>
+        <w:keepNext w:val="0"/>
+        <w:keepLines w:val="0"/>
+        <w:widowControl/>
+        <w:suppressLineNumbers w:val="0"/>
+        <w:jc w:val="left"/>
+        <w:rPr>
+          <w:rFonts w:hint="eastAsia" w:ascii="Times New Roman" w:hAnsi="Times New Roman" w:eastAsia="NotoSans-Bold" w:cs="Times New Roman"/>
+          <w:b/>
+          <w:bCs/>
+          <w:color w:val="000000"/>
+          <w:kern w:val="0"/>
+          <w:sz w:val="24"/>
+          <w:szCs w:val="24"/>
+          <w:lang w:val="en-US" w:eastAsia="zh-CN" w:bidi="ar"/>
+        </w:rPr>
+      </w:pPr>
+      <w:r>
+        <w:rPr>
+          <w:rFonts w:hint="eastAsia" w:ascii="Times New Roman" w:hAnsi="Times New Roman" w:eastAsia="NotoSans-Bold" w:cs="Times New Roman"/>
+          <w:b/>
+          <w:bCs/>
+          <w:color w:val="000000"/>
+          <w:kern w:val="0"/>
+          <w:sz w:val="24"/>
+          <w:szCs w:val="24"/>
+          <w:lang w:val="en-US" w:eastAsia="zh-CN" w:bidi="ar"/>
+        </w:rPr>
+        <w:t>3.4 Placing I/O Ports</w:t>
       </w:r>
     </w:p>
     <w:p>

--- a/UG899_IO_and_Clock_Planning.docx
+++ b/UG899_IO_and_Clock_Planning.docx
@@ -13875,33 +13875,7 @@
           <w:szCs w:val="24"/>
           <w:lang w:val="en-US" w:eastAsia="zh-CN" w:bidi="ar"/>
         </w:rPr>
-        <w:t>○ Select the I/O ports, buses, or interfaces to be configured in the I/O Ports window, right</w:t>
-      </w:r>
-      <w:r>
-        <w:rPr>
-          <w:rFonts w:hint="default" w:ascii="Times New Roman" w:hAnsi="Times New Roman" w:eastAsia="Lato-Regular" w:cs="Times New Roman"/>
-          <w:b w:val="0"/>
-          <w:bCs w:val="0"/>
-          <w:color w:val="000000"/>
-          <w:kern w:val="0"/>
-          <w:sz w:val="24"/>
-          <w:szCs w:val="24"/>
-          <w:lang w:val="en-US" w:eastAsia="zh-CN" w:bidi="ar"/>
-        </w:rPr>
-        <w:t/>
-      </w:r>
-      <w:r>
-        <w:rPr>
-          <w:rFonts w:hint="default" w:ascii="Times New Roman" w:hAnsi="Times New Roman" w:eastAsia="Lato-Regular" w:cs="Times New Roman"/>
-          <w:b w:val="0"/>
-          <w:bCs w:val="0"/>
-          <w:color w:val="000000"/>
-          <w:kern w:val="0"/>
-          <w:sz w:val="24"/>
-          <w:szCs w:val="24"/>
-          <w:lang w:val="en-US" w:eastAsia="zh-CN" w:bidi="ar"/>
-        </w:rPr>
-        <w:t xml:space="preserve">click, and select Set Direction. </w:t>
+        <w:t xml:space="preserve">○ Select the I/O ports, buses, or interfaces to be configured in the I/O Ports window, rightclick, and select Set Direction. </w:t>
       </w:r>
     </w:p>
     <w:p>
@@ -15910,8 +15884,1645 @@
           <w:lang w:val="en-US" w:eastAsia="zh-CN" w:bidi="ar"/>
         </w:rPr>
       </w:pPr>
+      <w:r>
+        <w:rPr>
+          <w:rFonts w:hint="default" w:ascii="Times New Roman" w:hAnsi="Times New Roman" w:eastAsia="Lato-Regular" w:cs="Times New Roman"/>
+          <w:b w:val="0"/>
+          <w:bCs w:val="0"/>
+          <w:color w:val="000000"/>
+          <w:kern w:val="0"/>
+          <w:sz w:val="24"/>
+          <w:szCs w:val="24"/>
+          <w:lang w:val="en-US" w:eastAsia="zh-CN" w:bidi="ar"/>
+        </w:rPr>
+        <w:t>The I/O Planning view layout provides several ways to assign I/O ports to package pins.</w:t>
+      </w:r>
+      <w:r>
+        <w:rPr>
+          <w:rFonts w:hint="eastAsia" w:ascii="Times New Roman" w:hAnsi="Times New Roman" w:eastAsia="Lato-Regular" w:cs="Times New Roman"/>
+          <w:b w:val="0"/>
+          <w:bCs w:val="0"/>
+          <w:color w:val="000000"/>
+          <w:kern w:val="0"/>
+          <w:sz w:val="24"/>
+          <w:szCs w:val="24"/>
+          <w:lang w:val="en-US" w:eastAsia="zh-CN" w:bidi="ar"/>
+        </w:rPr>
+        <w:t xml:space="preserve"> </w:t>
+      </w:r>
+      <w:r>
+        <w:rPr>
+          <w:rFonts w:hint="default" w:ascii="Times New Roman" w:hAnsi="Times New Roman" w:eastAsia="Lato-Regular" w:cs="Times New Roman"/>
+          <w:b w:val="0"/>
+          <w:bCs w:val="0"/>
+          <w:color w:val="000000"/>
+          <w:kern w:val="0"/>
+          <w:sz w:val="24"/>
+          <w:szCs w:val="24"/>
+          <w:lang w:val="en-US" w:eastAsia="zh-CN" w:bidi="ar"/>
+        </w:rPr>
+        <w:t>You can select individual I/O ports, groups of I/O ports, or interfaces in the I/O Ports window, and assign them to package pins in the Package window or to I/O pads in the Device window.</w:t>
+      </w:r>
+    </w:p>
+    <w:p>
+      <w:pPr>
+        <w:keepNext w:val="0"/>
+        <w:keepLines w:val="0"/>
+        <w:widowControl/>
+        <w:suppressLineNumbers w:val="0"/>
+        <w:jc w:val="left"/>
+        <w:rPr>
+          <w:rFonts w:hint="eastAsia" w:ascii="Times New Roman" w:hAnsi="Times New Roman" w:eastAsia="NotoSans-Bold" w:cs="Times New Roman"/>
+          <w:b/>
+          <w:bCs/>
+          <w:color w:val="000000"/>
+          <w:kern w:val="0"/>
+          <w:sz w:val="24"/>
+          <w:szCs w:val="24"/>
+          <w:lang w:val="en-US" w:eastAsia="zh-CN" w:bidi="ar"/>
+        </w:rPr>
+      </w:pPr>
+    </w:p>
+    <w:p>
+      <w:pPr>
+        <w:keepNext w:val="0"/>
+        <w:keepLines w:val="0"/>
+        <w:widowControl/>
+        <w:suppressLineNumbers w:val="0"/>
+        <w:jc w:val="left"/>
+        <w:rPr>
+          <w:rFonts w:hint="eastAsia" w:ascii="Times New Roman" w:hAnsi="Times New Roman" w:eastAsia="NotoSans-Bold" w:cs="Times New Roman"/>
+          <w:b/>
+          <w:bCs/>
+          <w:color w:val="000000"/>
+          <w:kern w:val="0"/>
+          <w:sz w:val="24"/>
+          <w:szCs w:val="24"/>
+          <w:lang w:val="en-US" w:eastAsia="zh-CN" w:bidi="ar"/>
+        </w:rPr>
+      </w:pPr>
+      <w:r>
+        <w:rPr>
+          <w:rFonts w:hint="eastAsia" w:ascii="Times New Roman" w:hAnsi="Times New Roman" w:eastAsia="NotoSans-Bold" w:cs="Times New Roman"/>
+          <w:b/>
+          <w:bCs/>
+          <w:color w:val="000000"/>
+          <w:kern w:val="0"/>
+          <w:sz w:val="24"/>
+          <w:szCs w:val="24"/>
+          <w:lang w:val="en-US" w:eastAsia="zh-CN" w:bidi="ar"/>
+        </w:rPr>
+        <w:t>3.4.1 Placing I/O Ports Sequentially</w:t>
+      </w:r>
+    </w:p>
+    <w:p>
+      <w:pPr>
+        <w:keepNext w:val="0"/>
+        <w:keepLines w:val="0"/>
+        <w:widowControl/>
+        <w:suppressLineNumbers w:val="0"/>
+        <w:ind w:firstLine="240" w:firstLineChars="100"/>
+        <w:jc w:val="left"/>
+        <w:rPr>
+          <w:rFonts w:hint="default" w:ascii="Times New Roman" w:hAnsi="Times New Roman" w:eastAsia="Lato-Regular" w:cs="Times New Roman"/>
+          <w:b w:val="0"/>
+          <w:bCs w:val="0"/>
+          <w:color w:val="000000"/>
+          <w:kern w:val="0"/>
+          <w:sz w:val="24"/>
+          <w:szCs w:val="24"/>
+          <w:lang w:val="en-US" w:eastAsia="zh-CN" w:bidi="ar"/>
+        </w:rPr>
+      </w:pPr>
+      <w:r>
+        <w:rPr>
+          <w:rFonts w:hint="default" w:ascii="Times New Roman" w:hAnsi="Times New Roman" w:eastAsia="Lato-Regular" w:cs="Times New Roman"/>
+          <w:b w:val="0"/>
+          <w:bCs w:val="0"/>
+          <w:color w:val="000000"/>
+          <w:kern w:val="0"/>
+          <w:sz w:val="24"/>
+          <w:szCs w:val="24"/>
+          <w:lang w:val="en-US" w:eastAsia="zh-CN" w:bidi="ar"/>
+        </w:rPr>
+        <w:t xml:space="preserve">To place I/O ports sequentially: </w:t>
+      </w:r>
+    </w:p>
+    <w:p>
+      <w:pPr>
+        <w:keepNext w:val="0"/>
+        <w:keepLines w:val="0"/>
+        <w:widowControl/>
+        <w:suppressLineNumbers w:val="0"/>
+        <w:ind w:firstLine="240" w:firstLineChars="100"/>
+        <w:jc w:val="left"/>
+        <w:rPr>
+          <w:rFonts w:hint="default" w:ascii="Times New Roman" w:hAnsi="Times New Roman" w:eastAsia="Lato-Regular" w:cs="Times New Roman"/>
+          <w:b w:val="0"/>
+          <w:bCs w:val="0"/>
+          <w:color w:val="000000"/>
+          <w:kern w:val="0"/>
+          <w:sz w:val="24"/>
+          <w:szCs w:val="24"/>
+          <w:lang w:val="en-US" w:eastAsia="zh-CN" w:bidi="ar"/>
+        </w:rPr>
+      </w:pPr>
+      <w:r>
+        <w:rPr>
+          <w:rFonts w:hint="default" w:ascii="Times New Roman" w:hAnsi="Times New Roman" w:eastAsia="Lato-Regular" w:cs="Times New Roman"/>
+          <w:b w:val="0"/>
+          <w:bCs w:val="0"/>
+          <w:color w:val="000000"/>
+          <w:kern w:val="0"/>
+          <w:sz w:val="24"/>
+          <w:szCs w:val="24"/>
+          <w:lang w:val="en-US" w:eastAsia="zh-CN" w:bidi="ar"/>
+        </w:rPr>
+        <w:t xml:space="preserve">1. In the </w:t>
+      </w:r>
+      <w:r>
+        <w:rPr>
+          <w:rFonts w:hint="default" w:ascii="Times New Roman" w:hAnsi="Times New Roman" w:eastAsia="Lato-Regular" w:cs="Times New Roman"/>
+          <w:b/>
+          <w:bCs/>
+          <w:color w:val="000000"/>
+          <w:kern w:val="0"/>
+          <w:sz w:val="24"/>
+          <w:szCs w:val="24"/>
+          <w:lang w:val="en-US" w:eastAsia="zh-CN" w:bidi="ar"/>
+        </w:rPr>
+        <w:t>I/O Ports</w:t>
+      </w:r>
+      <w:r>
+        <w:rPr>
+          <w:rFonts w:hint="default" w:ascii="Times New Roman" w:hAnsi="Times New Roman" w:eastAsia="Lato-Regular" w:cs="Times New Roman"/>
+          <w:b w:val="0"/>
+          <w:bCs w:val="0"/>
+          <w:color w:val="000000"/>
+          <w:kern w:val="0"/>
+          <w:sz w:val="24"/>
+          <w:szCs w:val="24"/>
+          <w:lang w:val="en-US" w:eastAsia="zh-CN" w:bidi="ar"/>
+        </w:rPr>
+        <w:t xml:space="preserve"> window, select an individual I/O port, a group of I/O ports, or interfaces. </w:t>
+      </w:r>
+    </w:p>
+    <w:p>
+      <w:pPr>
+        <w:keepNext w:val="0"/>
+        <w:keepLines w:val="0"/>
+        <w:widowControl/>
+        <w:suppressLineNumbers w:val="0"/>
+        <w:ind w:firstLine="240" w:firstLineChars="100"/>
+        <w:jc w:val="left"/>
+        <w:rPr>
+          <w:rFonts w:hint="default" w:ascii="Times New Roman" w:hAnsi="Times New Roman" w:eastAsia="Lato-Regular" w:cs="Times New Roman"/>
+          <w:b w:val="0"/>
+          <w:bCs w:val="0"/>
+          <w:color w:val="000000"/>
+          <w:kern w:val="0"/>
+          <w:sz w:val="24"/>
+          <w:szCs w:val="24"/>
+          <w:lang w:val="en-US" w:eastAsia="zh-CN" w:bidi="ar"/>
+        </w:rPr>
+      </w:pPr>
+      <w:r>
+        <w:rPr>
+          <w:rFonts w:hint="default" w:ascii="Times New Roman" w:hAnsi="Times New Roman" w:eastAsia="Lato-Regular" w:cs="Times New Roman"/>
+          <w:b w:val="0"/>
+          <w:bCs w:val="0"/>
+          <w:color w:val="000000"/>
+          <w:kern w:val="0"/>
+          <w:sz w:val="24"/>
+          <w:szCs w:val="24"/>
+          <w:lang w:val="en-US" w:eastAsia="zh-CN" w:bidi="ar"/>
+        </w:rPr>
+        <w:t xml:space="preserve">2. Use one of the following commands: </w:t>
+      </w:r>
+    </w:p>
+    <w:p>
+      <w:pPr>
+        <w:keepNext w:val="0"/>
+        <w:keepLines w:val="0"/>
+        <w:widowControl/>
+        <w:suppressLineNumbers w:val="0"/>
+        <w:ind w:firstLine="240" w:firstLineChars="100"/>
+        <w:jc w:val="left"/>
+        <w:rPr>
+          <w:rFonts w:hint="default" w:ascii="Times New Roman" w:hAnsi="Times New Roman" w:eastAsia="Lato-Regular" w:cs="Times New Roman"/>
+          <w:b w:val="0"/>
+          <w:bCs w:val="0"/>
+          <w:color w:val="000000"/>
+          <w:kern w:val="0"/>
+          <w:sz w:val="24"/>
+          <w:szCs w:val="24"/>
+          <w:lang w:val="en-US" w:eastAsia="zh-CN" w:bidi="ar"/>
+        </w:rPr>
+      </w:pPr>
+      <w:r>
+        <w:rPr>
+          <w:rFonts w:hint="default" w:ascii="Times New Roman" w:hAnsi="Times New Roman" w:eastAsia="Lato-Regular" w:cs="Times New Roman"/>
+          <w:b w:val="0"/>
+          <w:bCs w:val="0"/>
+          <w:color w:val="000000"/>
+          <w:kern w:val="0"/>
+          <w:sz w:val="24"/>
+          <w:szCs w:val="24"/>
+          <w:lang w:val="en-US" w:eastAsia="zh-CN" w:bidi="ar"/>
+        </w:rPr>
+        <w:t xml:space="preserve">• In the I/O Ports window, right-click, and select </w:t>
+      </w:r>
+      <w:r>
+        <w:rPr>
+          <w:rFonts w:hint="default" w:ascii="Times New Roman" w:hAnsi="Times New Roman" w:eastAsia="Lato-Regular" w:cs="Times New Roman"/>
+          <w:b/>
+          <w:bCs/>
+          <w:color w:val="000000"/>
+          <w:kern w:val="0"/>
+          <w:sz w:val="24"/>
+          <w:szCs w:val="24"/>
+          <w:lang w:val="en-US" w:eastAsia="zh-CN" w:bidi="ar"/>
+        </w:rPr>
+        <w:t>Place I/O Ports Sequentially</w:t>
+      </w:r>
+      <w:r>
+        <w:rPr>
+          <w:rFonts w:hint="default" w:ascii="Times New Roman" w:hAnsi="Times New Roman" w:eastAsia="Lato-Regular" w:cs="Times New Roman"/>
+          <w:b w:val="0"/>
+          <w:bCs w:val="0"/>
+          <w:color w:val="000000"/>
+          <w:kern w:val="0"/>
+          <w:sz w:val="24"/>
+          <w:szCs w:val="24"/>
+          <w:lang w:val="en-US" w:eastAsia="zh-CN" w:bidi="ar"/>
+        </w:rPr>
+        <w:t xml:space="preserve">. </w:t>
+      </w:r>
+    </w:p>
+    <w:p>
+      <w:pPr>
+        <w:keepNext w:val="0"/>
+        <w:keepLines w:val="0"/>
+        <w:widowControl/>
+        <w:suppressLineNumbers w:val="0"/>
+        <w:ind w:firstLine="240" w:firstLineChars="100"/>
+        <w:jc w:val="left"/>
+        <w:rPr>
+          <w:rFonts w:hint="default" w:ascii="Times New Roman" w:hAnsi="Times New Roman" w:eastAsia="Lato-Regular" w:cs="Times New Roman"/>
+          <w:b w:val="0"/>
+          <w:bCs w:val="0"/>
+          <w:color w:val="000000"/>
+          <w:kern w:val="0"/>
+          <w:sz w:val="24"/>
+          <w:szCs w:val="24"/>
+          <w:lang w:val="en-US" w:eastAsia="zh-CN" w:bidi="ar"/>
+        </w:rPr>
+      </w:pPr>
+      <w:r>
+        <w:rPr>
+          <w:rFonts w:hint="default" w:ascii="Times New Roman" w:hAnsi="Times New Roman" w:eastAsia="Lato-Regular" w:cs="Times New Roman"/>
+          <w:b w:val="0"/>
+          <w:bCs w:val="0"/>
+          <w:color w:val="000000"/>
+          <w:kern w:val="0"/>
+          <w:sz w:val="24"/>
+          <w:szCs w:val="24"/>
+          <w:lang w:val="en-US" w:eastAsia="zh-CN" w:bidi="ar"/>
+        </w:rPr>
+        <w:t xml:space="preserve">• In either the Package window or the Device window, right-click, and select </w:t>
+      </w:r>
+      <w:r>
+        <w:rPr>
+          <w:rFonts w:hint="default" w:ascii="Times New Roman" w:hAnsi="Times New Roman" w:eastAsia="Lato-Regular" w:cs="Times New Roman"/>
+          <w:b/>
+          <w:bCs/>
+          <w:color w:val="000000"/>
+          <w:kern w:val="0"/>
+          <w:sz w:val="24"/>
+          <w:szCs w:val="24"/>
+          <w:lang w:val="en-US" w:eastAsia="zh-CN" w:bidi="ar"/>
+        </w:rPr>
+        <w:t>Place I/O Ports Sequentially</w:t>
+      </w:r>
+      <w:r>
+        <w:rPr>
+          <w:rFonts w:hint="default" w:ascii="Times New Roman" w:hAnsi="Times New Roman" w:eastAsia="Lato-Regular" w:cs="Times New Roman"/>
+          <w:b w:val="0"/>
+          <w:bCs w:val="0"/>
+          <w:color w:val="000000"/>
+          <w:kern w:val="0"/>
+          <w:sz w:val="24"/>
+          <w:szCs w:val="24"/>
+          <w:lang w:val="en-US" w:eastAsia="zh-CN" w:bidi="ar"/>
+        </w:rPr>
+        <w:t xml:space="preserve">. </w:t>
+      </w:r>
+    </w:p>
+    <w:p>
+      <w:pPr>
+        <w:keepNext w:val="0"/>
+        <w:keepLines w:val="0"/>
+        <w:widowControl/>
+        <w:suppressLineNumbers w:val="0"/>
+        <w:ind w:firstLine="240" w:firstLineChars="100"/>
+        <w:jc w:val="left"/>
+        <w:rPr>
+          <w:rFonts w:hint="default" w:ascii="Times New Roman" w:hAnsi="Times New Roman" w:eastAsia="Lato-Regular" w:cs="Times New Roman"/>
+          <w:b w:val="0"/>
+          <w:bCs w:val="0"/>
+          <w:color w:val="000000"/>
+          <w:kern w:val="0"/>
+          <w:sz w:val="24"/>
+          <w:szCs w:val="24"/>
+          <w:lang w:val="en-US" w:eastAsia="zh-CN" w:bidi="ar"/>
+        </w:rPr>
+      </w:pPr>
+      <w:r>
+        <w:rPr>
+          <w:rFonts w:hint="default" w:ascii="Times New Roman" w:hAnsi="Times New Roman" w:eastAsia="Lato-Regular" w:cs="Times New Roman"/>
+          <w:b w:val="0"/>
+          <w:bCs w:val="0"/>
+          <w:color w:val="000000"/>
+          <w:kern w:val="0"/>
+          <w:sz w:val="24"/>
+          <w:szCs w:val="24"/>
+          <w:lang w:val="en-US" w:eastAsia="zh-CN" w:bidi="ar"/>
+        </w:rPr>
+        <w:t xml:space="preserve">The </w:t>
+      </w:r>
+      <w:r>
+        <w:rPr>
+          <w:rFonts w:hint="default" w:ascii="Times New Roman" w:hAnsi="Times New Roman" w:eastAsia="Lato-Regular" w:cs="Times New Roman"/>
+          <w:b/>
+          <w:bCs/>
+          <w:color w:val="000000"/>
+          <w:kern w:val="0"/>
+          <w:sz w:val="24"/>
+          <w:szCs w:val="24"/>
+          <w:lang w:val="en-US" w:eastAsia="zh-CN" w:bidi="ar"/>
+        </w:rPr>
+        <w:t>first I/O port</w:t>
+      </w:r>
+      <w:r>
+        <w:rPr>
+          <w:rFonts w:hint="default" w:ascii="Times New Roman" w:hAnsi="Times New Roman" w:eastAsia="Lato-Regular" w:cs="Times New Roman"/>
+          <w:b w:val="0"/>
+          <w:bCs w:val="0"/>
+          <w:color w:val="000000"/>
+          <w:kern w:val="0"/>
+          <w:sz w:val="24"/>
+          <w:szCs w:val="24"/>
+          <w:lang w:val="en-US" w:eastAsia="zh-CN" w:bidi="ar"/>
+        </w:rPr>
+        <w:t xml:space="preserve"> in the group is attached to the cursor when you move it over a package pin or I/O pad. A tooltip displays the I/O port and package pin names. </w:t>
+      </w:r>
+    </w:p>
+    <w:p>
+      <w:pPr>
+        <w:keepNext w:val="0"/>
+        <w:keepLines w:val="0"/>
+        <w:widowControl/>
+        <w:suppressLineNumbers w:val="0"/>
+        <w:ind w:firstLine="240" w:firstLineChars="100"/>
+        <w:jc w:val="left"/>
+        <w:rPr>
+          <w:rFonts w:hint="default" w:ascii="Times New Roman" w:hAnsi="Times New Roman" w:eastAsia="Lato-Regular" w:cs="Times New Roman"/>
+          <w:b w:val="0"/>
+          <w:bCs w:val="0"/>
+          <w:color w:val="000000"/>
+          <w:kern w:val="0"/>
+          <w:sz w:val="24"/>
+          <w:szCs w:val="24"/>
+          <w:lang w:val="en-US" w:eastAsia="zh-CN" w:bidi="ar"/>
+        </w:rPr>
+      </w:pPr>
+      <w:r>
+        <w:rPr>
+          <w:rFonts w:hint="default" w:ascii="Times New Roman" w:hAnsi="Times New Roman" w:eastAsia="Lato-Regular" w:cs="Times New Roman"/>
+          <w:b w:val="0"/>
+          <w:bCs w:val="0"/>
+          <w:color w:val="000000"/>
+          <w:kern w:val="0"/>
+          <w:sz w:val="24"/>
+          <w:szCs w:val="24"/>
+          <w:lang w:val="en-US" w:eastAsia="zh-CN" w:bidi="ar"/>
+        </w:rPr>
+        <w:t xml:space="preserve">3. To assign an I/O port, click a pin or a pad. </w:t>
+      </w:r>
+    </w:p>
+    <w:p>
+      <w:pPr>
+        <w:keepNext w:val="0"/>
+        <w:keepLines w:val="0"/>
+        <w:widowControl/>
+        <w:suppressLineNumbers w:val="0"/>
+        <w:ind w:firstLine="240" w:firstLineChars="100"/>
+        <w:jc w:val="left"/>
+        <w:rPr>
+          <w:rFonts w:hint="default" w:ascii="Times New Roman" w:hAnsi="Times New Roman" w:eastAsia="Lato-Regular" w:cs="Times New Roman"/>
+          <w:b w:val="0"/>
+          <w:bCs w:val="0"/>
+          <w:color w:val="000000"/>
+          <w:kern w:val="0"/>
+          <w:sz w:val="24"/>
+          <w:szCs w:val="24"/>
+          <w:lang w:val="en-US" w:eastAsia="zh-CN" w:bidi="ar"/>
+        </w:rPr>
+      </w:pPr>
+      <w:r>
+        <w:rPr>
+          <w:rFonts w:hint="default" w:ascii="Times New Roman" w:hAnsi="Times New Roman" w:eastAsia="Lato-Regular" w:cs="Times New Roman"/>
+          <w:b w:val="0"/>
+          <w:bCs w:val="0"/>
+          <w:color w:val="000000"/>
+          <w:kern w:val="0"/>
+          <w:sz w:val="24"/>
+          <w:szCs w:val="24"/>
+          <w:lang w:val="en-US" w:eastAsia="zh-CN" w:bidi="ar"/>
+        </w:rPr>
+        <w:t>If you select more I/O ports, the command is continued. The cursor drags the subsequent I/O ports until all of the I/O ports are placed, or you press Esc.</w:t>
+      </w:r>
+    </w:p>
+    <w:p>
+      <w:pPr>
+        <w:keepNext w:val="0"/>
+        <w:keepLines w:val="0"/>
+        <w:widowControl/>
+        <w:suppressLineNumbers w:val="0"/>
+        <w:ind w:firstLine="240" w:firstLineChars="100"/>
+        <w:jc w:val="left"/>
+        <w:rPr>
+          <w:rFonts w:hint="default" w:ascii="Times New Roman" w:hAnsi="Times New Roman" w:eastAsia="Lato-Regular" w:cs="Times New Roman"/>
+          <w:b w:val="0"/>
+          <w:bCs w:val="0"/>
+          <w:color w:val="000000"/>
+          <w:kern w:val="0"/>
+          <w:sz w:val="24"/>
+          <w:szCs w:val="24"/>
+          <w:lang w:val="en-US" w:eastAsia="zh-CN" w:bidi="ar"/>
+        </w:rPr>
+      </w:pPr>
+      <w:r>
+        <w:rPr>
+          <w:rFonts w:hint="default" w:ascii="Times New Roman" w:hAnsi="Times New Roman" w:eastAsia="Lato-Regular" w:cs="Times New Roman"/>
+          <w:b w:val="0"/>
+          <w:bCs w:val="0"/>
+          <w:color w:val="000000"/>
+          <w:kern w:val="0"/>
+          <w:sz w:val="24"/>
+          <w:szCs w:val="24"/>
+          <w:lang w:val="en-US" w:eastAsia="zh-CN" w:bidi="ar"/>
+        </w:rPr>
+        <w:t>TIP: The Vivado IDE assigns ports in the order that they appear in the I/O Ports window. You can adjust the assignment order by applying sorting techniques in the I/O Ports window prior to assignment.</w:t>
+      </w:r>
+    </w:p>
+    <w:p>
+      <w:pPr>
+        <w:keepNext w:val="0"/>
+        <w:keepLines w:val="0"/>
+        <w:widowControl/>
+        <w:suppressLineNumbers w:val="0"/>
+        <w:jc w:val="left"/>
+        <w:rPr>
+          <w:rFonts w:hint="eastAsia" w:ascii="Times New Roman" w:hAnsi="Times New Roman" w:eastAsia="NotoSans-Bold" w:cs="Times New Roman"/>
+          <w:b/>
+          <w:bCs/>
+          <w:color w:val="000000"/>
+          <w:kern w:val="0"/>
+          <w:sz w:val="24"/>
+          <w:szCs w:val="24"/>
+          <w:lang w:val="en-US" w:eastAsia="zh-CN" w:bidi="ar"/>
+        </w:rPr>
+      </w:pPr>
+    </w:p>
+    <w:p>
+      <w:pPr>
+        <w:keepNext w:val="0"/>
+        <w:keepLines w:val="0"/>
+        <w:widowControl/>
+        <w:suppressLineNumbers w:val="0"/>
+        <w:jc w:val="left"/>
+        <w:rPr>
+          <w:rFonts w:hint="eastAsia" w:ascii="Times New Roman" w:hAnsi="Times New Roman" w:eastAsia="NotoSans-Bold" w:cs="Times New Roman"/>
+          <w:b/>
+          <w:bCs/>
+          <w:color w:val="000000"/>
+          <w:kern w:val="0"/>
+          <w:sz w:val="24"/>
+          <w:szCs w:val="24"/>
+          <w:lang w:val="en-US" w:eastAsia="zh-CN" w:bidi="ar"/>
+        </w:rPr>
+      </w:pPr>
+      <w:r>
+        <w:rPr>
+          <w:rFonts w:hint="eastAsia" w:ascii="Times New Roman" w:hAnsi="Times New Roman" w:eastAsia="NotoSans-Bold" w:cs="Times New Roman"/>
+          <w:b/>
+          <w:bCs/>
+          <w:color w:val="000000"/>
+          <w:kern w:val="0"/>
+          <w:sz w:val="24"/>
+          <w:szCs w:val="24"/>
+          <w:lang w:val="en-US" w:eastAsia="zh-CN" w:bidi="ar"/>
+        </w:rPr>
+        <w:t>3.4.2 Placing I/O Ports into I/O Banks</w:t>
+      </w:r>
+    </w:p>
+    <w:p>
+      <w:pPr>
+        <w:keepNext w:val="0"/>
+        <w:keepLines w:val="0"/>
+        <w:widowControl/>
+        <w:suppressLineNumbers w:val="0"/>
+        <w:ind w:firstLine="240" w:firstLineChars="100"/>
+        <w:jc w:val="left"/>
+        <w:rPr>
+          <w:rFonts w:hint="default" w:ascii="Times New Roman" w:hAnsi="Times New Roman" w:eastAsia="Lato-Regular" w:cs="Times New Roman"/>
+          <w:b w:val="0"/>
+          <w:bCs w:val="0"/>
+          <w:color w:val="000000"/>
+          <w:kern w:val="0"/>
+          <w:sz w:val="24"/>
+          <w:szCs w:val="24"/>
+          <w:lang w:val="en-US" w:eastAsia="zh-CN" w:bidi="ar"/>
+        </w:rPr>
+      </w:pPr>
+      <w:r>
+        <w:rPr>
+          <w:rFonts w:hint="default" w:ascii="Times New Roman" w:hAnsi="Times New Roman" w:eastAsia="Lato-Regular" w:cs="Times New Roman"/>
+          <w:b w:val="0"/>
+          <w:bCs w:val="0"/>
+          <w:color w:val="000000"/>
+          <w:kern w:val="0"/>
+          <w:sz w:val="24"/>
+          <w:szCs w:val="24"/>
+          <w:lang w:val="en-US" w:eastAsia="zh-CN" w:bidi="ar"/>
+        </w:rPr>
+        <w:t xml:space="preserve">To place I/O ports into I/O banks: </w:t>
+      </w:r>
+    </w:p>
+    <w:p>
+      <w:pPr>
+        <w:keepNext w:val="0"/>
+        <w:keepLines w:val="0"/>
+        <w:widowControl/>
+        <w:suppressLineNumbers w:val="0"/>
+        <w:ind w:firstLine="240" w:firstLineChars="100"/>
+        <w:jc w:val="left"/>
+        <w:rPr>
+          <w:rFonts w:hint="default" w:ascii="Times New Roman" w:hAnsi="Times New Roman" w:eastAsia="Lato-Regular" w:cs="Times New Roman"/>
+          <w:b w:val="0"/>
+          <w:bCs w:val="0"/>
+          <w:color w:val="000000"/>
+          <w:kern w:val="0"/>
+          <w:sz w:val="24"/>
+          <w:szCs w:val="24"/>
+          <w:lang w:val="en-US" w:eastAsia="zh-CN" w:bidi="ar"/>
+        </w:rPr>
+      </w:pPr>
+      <w:r>
+        <w:rPr>
+          <w:rFonts w:hint="default" w:ascii="Times New Roman" w:hAnsi="Times New Roman" w:eastAsia="Lato-Regular" w:cs="Times New Roman"/>
+          <w:b w:val="0"/>
+          <w:bCs w:val="0"/>
+          <w:color w:val="000000"/>
+          <w:kern w:val="0"/>
+          <w:sz w:val="24"/>
+          <w:szCs w:val="24"/>
+          <w:lang w:val="en-US" w:eastAsia="zh-CN" w:bidi="ar"/>
+        </w:rPr>
+        <w:t xml:space="preserve">1. In the I/O Ports window, select an individual I/O port, a group of I/O ports, or interfaces. </w:t>
+      </w:r>
+    </w:p>
+    <w:p>
+      <w:pPr>
+        <w:keepNext w:val="0"/>
+        <w:keepLines w:val="0"/>
+        <w:widowControl/>
+        <w:suppressLineNumbers w:val="0"/>
+        <w:ind w:firstLine="240" w:firstLineChars="100"/>
+        <w:jc w:val="left"/>
+        <w:rPr>
+          <w:rFonts w:hint="default" w:ascii="Times New Roman" w:hAnsi="Times New Roman" w:eastAsia="Lato-Regular" w:cs="Times New Roman"/>
+          <w:b w:val="0"/>
+          <w:bCs w:val="0"/>
+          <w:color w:val="000000"/>
+          <w:kern w:val="0"/>
+          <w:sz w:val="24"/>
+          <w:szCs w:val="24"/>
+          <w:lang w:val="en-US" w:eastAsia="zh-CN" w:bidi="ar"/>
+        </w:rPr>
+      </w:pPr>
+      <w:r>
+        <w:rPr>
+          <w:rFonts w:hint="default" w:ascii="Times New Roman" w:hAnsi="Times New Roman" w:eastAsia="Lato-Regular" w:cs="Times New Roman"/>
+          <w:b w:val="0"/>
+          <w:bCs w:val="0"/>
+          <w:color w:val="000000"/>
+          <w:kern w:val="0"/>
+          <w:sz w:val="24"/>
+          <w:szCs w:val="24"/>
+          <w:lang w:val="en-US" w:eastAsia="zh-CN" w:bidi="ar"/>
+        </w:rPr>
+        <w:t xml:space="preserve">2. Use one of the following commands: </w:t>
+      </w:r>
+    </w:p>
+    <w:p>
+      <w:pPr>
+        <w:keepNext w:val="0"/>
+        <w:keepLines w:val="0"/>
+        <w:widowControl/>
+        <w:suppressLineNumbers w:val="0"/>
+        <w:ind w:firstLine="240" w:firstLineChars="100"/>
+        <w:jc w:val="left"/>
+        <w:rPr>
+          <w:rFonts w:hint="default" w:ascii="Times New Roman" w:hAnsi="Times New Roman" w:eastAsia="Lato-Regular" w:cs="Times New Roman"/>
+          <w:b w:val="0"/>
+          <w:bCs w:val="0"/>
+          <w:color w:val="000000"/>
+          <w:kern w:val="0"/>
+          <w:sz w:val="24"/>
+          <w:szCs w:val="24"/>
+          <w:lang w:val="en-US" w:eastAsia="zh-CN" w:bidi="ar"/>
+        </w:rPr>
+      </w:pPr>
+      <w:r>
+        <w:rPr>
+          <w:rFonts w:hint="default" w:ascii="Times New Roman" w:hAnsi="Times New Roman" w:eastAsia="Lato-Regular" w:cs="Times New Roman"/>
+          <w:b w:val="0"/>
+          <w:bCs w:val="0"/>
+          <w:color w:val="000000"/>
+          <w:kern w:val="0"/>
+          <w:sz w:val="24"/>
+          <w:szCs w:val="24"/>
+          <w:lang w:val="en-US" w:eastAsia="zh-CN" w:bidi="ar"/>
+        </w:rPr>
+        <w:t xml:space="preserve">• In the I/O Ports window, right-click, and select </w:t>
+      </w:r>
+      <w:r>
+        <w:rPr>
+          <w:rFonts w:hint="default" w:ascii="Times New Roman" w:hAnsi="Times New Roman" w:eastAsia="Lato-Regular" w:cs="Times New Roman"/>
+          <w:b/>
+          <w:bCs/>
+          <w:color w:val="000000"/>
+          <w:kern w:val="0"/>
+          <w:sz w:val="24"/>
+          <w:szCs w:val="24"/>
+          <w:lang w:val="en-US" w:eastAsia="zh-CN" w:bidi="ar"/>
+        </w:rPr>
+        <w:t>Place I/O Ports in an I/O Bank</w:t>
+      </w:r>
+      <w:r>
+        <w:rPr>
+          <w:rFonts w:hint="default" w:ascii="Times New Roman" w:hAnsi="Times New Roman" w:eastAsia="Lato-Regular" w:cs="Times New Roman"/>
+          <w:b w:val="0"/>
+          <w:bCs w:val="0"/>
+          <w:color w:val="000000"/>
+          <w:kern w:val="0"/>
+          <w:sz w:val="24"/>
+          <w:szCs w:val="24"/>
+          <w:lang w:val="en-US" w:eastAsia="zh-CN" w:bidi="ar"/>
+        </w:rPr>
+        <w:t xml:space="preserve">. </w:t>
+      </w:r>
+    </w:p>
+    <w:p>
+      <w:pPr>
+        <w:keepNext w:val="0"/>
+        <w:keepLines w:val="0"/>
+        <w:widowControl/>
+        <w:suppressLineNumbers w:val="0"/>
+        <w:ind w:firstLine="240" w:firstLineChars="100"/>
+        <w:jc w:val="left"/>
+        <w:rPr>
+          <w:rFonts w:hint="default" w:ascii="Times New Roman" w:hAnsi="Times New Roman" w:eastAsia="Lato-Regular" w:cs="Times New Roman"/>
+          <w:b w:val="0"/>
+          <w:bCs w:val="0"/>
+          <w:color w:val="000000"/>
+          <w:kern w:val="0"/>
+          <w:sz w:val="24"/>
+          <w:szCs w:val="24"/>
+          <w:lang w:val="en-US" w:eastAsia="zh-CN" w:bidi="ar"/>
+        </w:rPr>
+      </w:pPr>
+      <w:r>
+        <w:rPr>
+          <w:rFonts w:hint="default" w:ascii="Times New Roman" w:hAnsi="Times New Roman" w:eastAsia="Lato-Regular" w:cs="Times New Roman"/>
+          <w:b w:val="0"/>
+          <w:bCs w:val="0"/>
+          <w:color w:val="000000"/>
+          <w:kern w:val="0"/>
+          <w:sz w:val="24"/>
+          <w:szCs w:val="24"/>
+          <w:lang w:val="en-US" w:eastAsia="zh-CN" w:bidi="ar"/>
+        </w:rPr>
+        <w:t xml:space="preserve">• In either the Package window or the Device window, right-click, and select </w:t>
+      </w:r>
+      <w:r>
+        <w:rPr>
+          <w:rFonts w:hint="default" w:ascii="Times New Roman" w:hAnsi="Times New Roman" w:eastAsia="Lato-Regular" w:cs="Times New Roman"/>
+          <w:b/>
+          <w:bCs/>
+          <w:color w:val="000000"/>
+          <w:kern w:val="0"/>
+          <w:sz w:val="24"/>
+          <w:szCs w:val="24"/>
+          <w:lang w:val="en-US" w:eastAsia="zh-CN" w:bidi="ar"/>
+        </w:rPr>
+        <w:t>Place I/O Ports in an I/O Bank</w:t>
+      </w:r>
+      <w:r>
+        <w:rPr>
+          <w:rFonts w:hint="default" w:ascii="Times New Roman" w:hAnsi="Times New Roman" w:eastAsia="Lato-Regular" w:cs="Times New Roman"/>
+          <w:b w:val="0"/>
+          <w:bCs w:val="0"/>
+          <w:color w:val="000000"/>
+          <w:kern w:val="0"/>
+          <w:sz w:val="24"/>
+          <w:szCs w:val="24"/>
+          <w:lang w:val="en-US" w:eastAsia="zh-CN" w:bidi="ar"/>
+        </w:rPr>
+        <w:t xml:space="preserve">. </w:t>
+      </w:r>
+    </w:p>
+    <w:p>
+      <w:pPr>
+        <w:keepNext w:val="0"/>
+        <w:keepLines w:val="0"/>
+        <w:widowControl/>
+        <w:suppressLineNumbers w:val="0"/>
+        <w:ind w:firstLine="240" w:firstLineChars="100"/>
+        <w:jc w:val="left"/>
+        <w:rPr>
+          <w:rFonts w:hint="default" w:ascii="Times New Roman" w:hAnsi="Times New Roman" w:eastAsia="Lato-Regular" w:cs="Times New Roman"/>
+          <w:b w:val="0"/>
+          <w:bCs w:val="0"/>
+          <w:color w:val="000000"/>
+          <w:kern w:val="0"/>
+          <w:sz w:val="24"/>
+          <w:szCs w:val="24"/>
+          <w:lang w:val="en-US" w:eastAsia="zh-CN" w:bidi="ar"/>
+        </w:rPr>
+      </w:pPr>
+      <w:r>
+        <w:rPr>
+          <w:rFonts w:hint="default" w:ascii="Times New Roman" w:hAnsi="Times New Roman" w:eastAsia="Lato-Regular" w:cs="Times New Roman"/>
+          <w:b w:val="0"/>
+          <w:bCs w:val="0"/>
+          <w:color w:val="000000"/>
+          <w:kern w:val="0"/>
+          <w:sz w:val="24"/>
+          <w:szCs w:val="24"/>
+          <w:lang w:val="en-US" w:eastAsia="zh-CN" w:bidi="ar"/>
+        </w:rPr>
+        <w:t xml:space="preserve">The </w:t>
+      </w:r>
+      <w:r>
+        <w:rPr>
+          <w:rFonts w:hint="default" w:ascii="Times New Roman" w:hAnsi="Times New Roman" w:eastAsia="Lato-Regular" w:cs="Times New Roman"/>
+          <w:b/>
+          <w:bCs/>
+          <w:color w:val="000000"/>
+          <w:kern w:val="0"/>
+          <w:sz w:val="24"/>
+          <w:szCs w:val="24"/>
+          <w:lang w:val="en-US" w:eastAsia="zh-CN" w:bidi="ar"/>
+        </w:rPr>
+        <w:t>group of I/O ports</w:t>
+      </w:r>
+      <w:r>
+        <w:rPr>
+          <w:rFonts w:hint="default" w:ascii="Times New Roman" w:hAnsi="Times New Roman" w:eastAsia="Lato-Regular" w:cs="Times New Roman"/>
+          <w:b w:val="0"/>
+          <w:bCs w:val="0"/>
+          <w:color w:val="000000"/>
+          <w:kern w:val="0"/>
+          <w:sz w:val="24"/>
+          <w:szCs w:val="24"/>
+          <w:lang w:val="en-US" w:eastAsia="zh-CN" w:bidi="ar"/>
+        </w:rPr>
+        <w:t xml:space="preserve"> is attached to the cursor when it is dragged over a package pin or I/O pad. A tooltip shows the number of pins that can be placed in the selected I/O bank.</w:t>
+      </w:r>
+    </w:p>
+    <w:p>
+      <w:pPr>
+        <w:keepNext w:val="0"/>
+        <w:keepLines w:val="0"/>
+        <w:widowControl/>
+        <w:suppressLineNumbers w:val="0"/>
+        <w:ind w:firstLine="240" w:firstLineChars="100"/>
+        <w:jc w:val="left"/>
+        <w:rPr>
+          <w:rFonts w:hint="default" w:ascii="Times New Roman" w:hAnsi="Times New Roman" w:eastAsia="Lato-Regular" w:cs="Times New Roman"/>
+          <w:b w:val="0"/>
+          <w:bCs w:val="0"/>
+          <w:color w:val="000000"/>
+          <w:kern w:val="0"/>
+          <w:sz w:val="24"/>
+          <w:szCs w:val="24"/>
+          <w:lang w:val="en-US" w:eastAsia="zh-CN" w:bidi="ar"/>
+        </w:rPr>
+      </w:pPr>
+      <w:r>
+        <w:rPr>
+          <w:rFonts w:hint="default" w:ascii="Times New Roman" w:hAnsi="Times New Roman" w:eastAsia="Lato-Regular" w:cs="Times New Roman"/>
+          <w:b w:val="0"/>
+          <w:bCs w:val="0"/>
+          <w:color w:val="000000"/>
+          <w:kern w:val="0"/>
+          <w:sz w:val="24"/>
+          <w:szCs w:val="24"/>
+          <w:lang w:val="en-US" w:eastAsia="zh-CN" w:bidi="ar"/>
+        </w:rPr>
+        <w:t xml:space="preserve">3. Click a pin or pad to assign the selected I/O ports. </w:t>
+      </w:r>
+    </w:p>
+    <w:p>
+      <w:pPr>
+        <w:keepNext w:val="0"/>
+        <w:keepLines w:val="0"/>
+        <w:widowControl/>
+        <w:suppressLineNumbers w:val="0"/>
+        <w:ind w:firstLine="240" w:firstLineChars="100"/>
+        <w:jc w:val="left"/>
+        <w:rPr>
+          <w:rFonts w:hint="default" w:ascii="Times New Roman" w:hAnsi="Times New Roman" w:eastAsia="Lato-Regular" w:cs="Times New Roman"/>
+          <w:b w:val="0"/>
+          <w:bCs w:val="0"/>
+          <w:color w:val="000000"/>
+          <w:kern w:val="0"/>
+          <w:sz w:val="24"/>
+          <w:szCs w:val="24"/>
+          <w:lang w:val="en-US" w:eastAsia="zh-CN" w:bidi="ar"/>
+        </w:rPr>
+      </w:pPr>
+      <w:r>
+        <w:rPr>
+          <w:rFonts w:hint="default" w:ascii="Times New Roman" w:hAnsi="Times New Roman" w:eastAsia="Lato-Regular" w:cs="Times New Roman"/>
+          <w:b w:val="0"/>
+          <w:bCs w:val="0"/>
+          <w:color w:val="000000"/>
+          <w:kern w:val="0"/>
+          <w:sz w:val="24"/>
+          <w:szCs w:val="24"/>
+          <w:lang w:val="en-US" w:eastAsia="zh-CN" w:bidi="ar"/>
+        </w:rPr>
+        <w:t xml:space="preserve">If more I/O ports are selected than fit in the I/O bank, the Vivado IDE places as many as possible in the selected I/O bank, then lets you select another I/O bank into which to place the remaining ports. The cursor drags the remaining I/O ports to the next selected I/O bank until all of the I/O ports are placed, or you press </w:t>
+      </w:r>
+      <w:r>
+        <w:rPr>
+          <w:rFonts w:hint="default" w:ascii="Times New Roman" w:hAnsi="Times New Roman" w:eastAsia="Lato-Regular" w:cs="Times New Roman"/>
+          <w:b/>
+          <w:bCs/>
+          <w:color w:val="000000"/>
+          <w:kern w:val="0"/>
+          <w:sz w:val="24"/>
+          <w:szCs w:val="24"/>
+          <w:lang w:val="en-US" w:eastAsia="zh-CN" w:bidi="ar"/>
+        </w:rPr>
+        <w:t>Esc</w:t>
+      </w:r>
+      <w:r>
+        <w:rPr>
+          <w:rFonts w:hint="default" w:ascii="Times New Roman" w:hAnsi="Times New Roman" w:eastAsia="Lato-Regular" w:cs="Times New Roman"/>
+          <w:b w:val="0"/>
+          <w:bCs w:val="0"/>
+          <w:color w:val="000000"/>
+          <w:kern w:val="0"/>
+          <w:sz w:val="24"/>
+          <w:szCs w:val="24"/>
+          <w:lang w:val="en-US" w:eastAsia="zh-CN" w:bidi="ar"/>
+        </w:rPr>
+        <w:t>.</w:t>
+      </w:r>
+    </w:p>
+    <w:p>
+      <w:pPr>
+        <w:keepNext w:val="0"/>
+        <w:keepLines w:val="0"/>
+        <w:widowControl/>
+        <w:suppressLineNumbers w:val="0"/>
+        <w:ind w:firstLine="240" w:firstLineChars="100"/>
+        <w:jc w:val="left"/>
+        <w:rPr>
+          <w:rFonts w:hint="default" w:ascii="Times New Roman" w:hAnsi="Times New Roman" w:eastAsia="Lato-Regular" w:cs="Times New Roman"/>
+          <w:b w:val="0"/>
+          <w:bCs w:val="0"/>
+          <w:color w:val="000000"/>
+          <w:kern w:val="0"/>
+          <w:sz w:val="24"/>
+          <w:szCs w:val="24"/>
+          <w:lang w:val="en-US" w:eastAsia="zh-CN" w:bidi="ar"/>
+        </w:rPr>
+      </w:pPr>
+      <w:r>
+        <w:rPr>
+          <w:rFonts w:hint="default" w:ascii="Times New Roman" w:hAnsi="Times New Roman" w:eastAsia="Lato-Regular" w:cs="Times New Roman"/>
+          <w:b w:val="0"/>
+          <w:bCs w:val="0"/>
+          <w:color w:val="000000"/>
+          <w:kern w:val="0"/>
+          <w:sz w:val="24"/>
+          <w:szCs w:val="24"/>
+          <w:lang w:val="en-US" w:eastAsia="zh-CN" w:bidi="ar"/>
+        </w:rPr>
+        <w:t>Selecting a pin at one end of an I/O bank results in a continuous bus assignment across the I/O bank.</w:t>
+      </w:r>
+      <w:r>
+        <w:rPr>
+          <w:rFonts w:hint="eastAsia" w:ascii="Times New Roman" w:hAnsi="Times New Roman" w:eastAsia="Lato-Regular" w:cs="Times New Roman"/>
+          <w:b w:val="0"/>
+          <w:bCs w:val="0"/>
+          <w:color w:val="000000"/>
+          <w:kern w:val="0"/>
+          <w:sz w:val="24"/>
+          <w:szCs w:val="24"/>
+          <w:lang w:val="en-US" w:eastAsia="zh-CN" w:bidi="ar"/>
+        </w:rPr>
+        <w:t xml:space="preserve"> </w:t>
+      </w:r>
+      <w:r>
+        <w:rPr>
+          <w:rFonts w:hint="default" w:ascii="Times New Roman" w:hAnsi="Times New Roman" w:eastAsia="Lato-Regular" w:cs="Times New Roman"/>
+          <w:b w:val="0"/>
+          <w:bCs w:val="0"/>
+          <w:color w:val="000000"/>
+          <w:kern w:val="0"/>
+          <w:sz w:val="24"/>
+          <w:szCs w:val="24"/>
+          <w:lang w:val="en-US" w:eastAsia="zh-CN" w:bidi="ar"/>
+        </w:rPr>
+        <w:t>Pin ordering during assignment attempts to keep the bus bits vectored within the assignment area. You can customize assignment patterns to address other bus routing concerns.</w:t>
+      </w:r>
+    </w:p>
+    <w:p>
+      <w:pPr>
+        <w:keepNext w:val="0"/>
+        <w:keepLines w:val="0"/>
+        <w:widowControl/>
+        <w:suppressLineNumbers w:val="0"/>
+        <w:ind w:firstLine="240" w:firstLineChars="100"/>
+        <w:jc w:val="left"/>
+        <w:rPr>
+          <w:rFonts w:hint="default" w:ascii="Times New Roman" w:hAnsi="Times New Roman" w:eastAsia="Lato-Regular" w:cs="Times New Roman"/>
+          <w:b w:val="0"/>
+          <w:bCs w:val="0"/>
+          <w:color w:val="000000"/>
+          <w:kern w:val="0"/>
+          <w:sz w:val="24"/>
+          <w:szCs w:val="24"/>
+          <w:lang w:val="en-US" w:eastAsia="zh-CN" w:bidi="ar"/>
+        </w:rPr>
+      </w:pPr>
+    </w:p>
+    <w:p>
+      <w:pPr>
+        <w:keepNext w:val="0"/>
+        <w:keepLines w:val="0"/>
+        <w:widowControl/>
+        <w:suppressLineNumbers w:val="0"/>
+        <w:jc w:val="left"/>
+        <w:rPr>
+          <w:rFonts w:hint="eastAsia" w:ascii="Times New Roman" w:hAnsi="Times New Roman" w:eastAsia="NotoSans-Bold" w:cs="Times New Roman"/>
+          <w:b/>
+          <w:bCs/>
+          <w:color w:val="000000"/>
+          <w:kern w:val="0"/>
+          <w:sz w:val="24"/>
+          <w:szCs w:val="24"/>
+          <w:lang w:val="en-US" w:eastAsia="zh-CN" w:bidi="ar"/>
+        </w:rPr>
+      </w:pPr>
+      <w:r>
+        <w:rPr>
+          <w:rFonts w:hint="eastAsia" w:ascii="Times New Roman" w:hAnsi="Times New Roman" w:eastAsia="NotoSans-Bold" w:cs="Times New Roman"/>
+          <w:b/>
+          <w:bCs/>
+          <w:color w:val="000000"/>
+          <w:kern w:val="0"/>
+          <w:sz w:val="24"/>
+          <w:szCs w:val="24"/>
+          <w:lang w:val="en-US" w:eastAsia="zh-CN" w:bidi="ar"/>
+        </w:rPr>
+        <w:t xml:space="preserve">Tcl Command Examples for Placing Ports into I/O Banks </w:t>
+      </w:r>
+    </w:p>
+    <w:p>
+      <w:pPr>
+        <w:keepNext w:val="0"/>
+        <w:keepLines w:val="0"/>
+        <w:widowControl/>
+        <w:suppressLineNumbers w:val="0"/>
+        <w:ind w:firstLine="240" w:firstLineChars="100"/>
+        <w:jc w:val="left"/>
+        <w:rPr>
+          <w:rFonts w:hint="default" w:ascii="Times New Roman" w:hAnsi="Times New Roman" w:eastAsia="Lato-Regular" w:cs="Times New Roman"/>
+          <w:b w:val="0"/>
+          <w:bCs w:val="0"/>
+          <w:color w:val="000000"/>
+          <w:kern w:val="0"/>
+          <w:sz w:val="24"/>
+          <w:szCs w:val="24"/>
+          <w:lang w:val="en-US" w:eastAsia="zh-CN" w:bidi="ar"/>
+        </w:rPr>
+      </w:pPr>
+      <w:r>
+        <w:rPr>
+          <w:rFonts w:hint="default" w:ascii="Times New Roman" w:hAnsi="Times New Roman" w:eastAsia="Lato-Regular" w:cs="Times New Roman"/>
+          <w:b w:val="0"/>
+          <w:bCs w:val="0"/>
+          <w:color w:val="000000"/>
+          <w:kern w:val="0"/>
+          <w:sz w:val="24"/>
+          <w:szCs w:val="24"/>
+          <w:lang w:val="en-US" w:eastAsia="zh-CN" w:bidi="ar"/>
+        </w:rPr>
+        <w:t xml:space="preserve">• Placing ports into I/O banks: </w:t>
+      </w:r>
+    </w:p>
+    <w:p>
+      <w:pPr>
+        <w:keepNext w:val="0"/>
+        <w:keepLines w:val="0"/>
+        <w:widowControl/>
+        <w:suppressLineNumbers w:val="0"/>
+        <w:ind w:firstLine="240" w:firstLineChars="100"/>
+        <w:jc w:val="left"/>
+        <w:rPr>
+          <w:rFonts w:hint="default" w:ascii="Times New Roman" w:hAnsi="Times New Roman" w:eastAsia="Lato-Regular" w:cs="Times New Roman"/>
+          <w:b w:val="0"/>
+          <w:bCs w:val="0"/>
+          <w:color w:val="000000"/>
+          <w:kern w:val="0"/>
+          <w:sz w:val="24"/>
+          <w:szCs w:val="24"/>
+          <w:lang w:val="en-US" w:eastAsia="zh-CN" w:bidi="ar"/>
+        </w:rPr>
+      </w:pPr>
+      <w:r>
+        <w:rPr>
+          <w:rFonts w:hint="default" w:ascii="Cascadia Code ExtraLight" w:hAnsi="Cascadia Code ExtraLight" w:eastAsia="Lato-Regular" w:cs="Cascadia Code ExtraLight"/>
+          <w:b w:val="0"/>
+          <w:bCs w:val="0"/>
+          <w:color w:val="000000"/>
+          <w:kern w:val="0"/>
+          <w:sz w:val="24"/>
+          <w:szCs w:val="24"/>
+          <w:lang w:val="en-US" w:eastAsia="zh-CN" w:bidi="ar"/>
+        </w:rPr>
+        <w:t xml:space="preserve">place_ports -iobank [get_iobanks {12 13 14 15}] [all_inputs] </w:t>
+      </w:r>
+    </w:p>
+    <w:p>
+      <w:pPr>
+        <w:keepNext w:val="0"/>
+        <w:keepLines w:val="0"/>
+        <w:widowControl/>
+        <w:suppressLineNumbers w:val="0"/>
+        <w:ind w:firstLine="240" w:firstLineChars="100"/>
+        <w:jc w:val="left"/>
+        <w:rPr>
+          <w:rFonts w:hint="default" w:ascii="Times New Roman" w:hAnsi="Times New Roman" w:eastAsia="Lato-Regular" w:cs="Times New Roman"/>
+          <w:b w:val="0"/>
+          <w:bCs w:val="0"/>
+          <w:color w:val="000000"/>
+          <w:kern w:val="0"/>
+          <w:sz w:val="24"/>
+          <w:szCs w:val="24"/>
+          <w:lang w:val="en-US" w:eastAsia="zh-CN" w:bidi="ar"/>
+        </w:rPr>
+      </w:pPr>
+      <w:r>
+        <w:rPr>
+          <w:rFonts w:hint="default" w:ascii="Times New Roman" w:hAnsi="Times New Roman" w:eastAsia="Lato-Regular" w:cs="Times New Roman"/>
+          <w:b w:val="0"/>
+          <w:bCs w:val="0"/>
+          <w:color w:val="000000"/>
+          <w:kern w:val="0"/>
+          <w:sz w:val="24"/>
+          <w:szCs w:val="24"/>
+          <w:lang w:val="en-US" w:eastAsia="zh-CN" w:bidi="ar"/>
+        </w:rPr>
+        <w:t xml:space="preserve">• Placing ports into all I/O banks: </w:t>
+      </w:r>
+    </w:p>
+    <w:p>
+      <w:pPr>
+        <w:keepNext w:val="0"/>
+        <w:keepLines w:val="0"/>
+        <w:widowControl/>
+        <w:suppressLineNumbers w:val="0"/>
+        <w:ind w:firstLine="240" w:firstLineChars="100"/>
+        <w:jc w:val="left"/>
+        <w:rPr>
+          <w:rFonts w:hint="default" w:ascii="Times New Roman" w:hAnsi="Times New Roman" w:eastAsia="Lato-Regular" w:cs="Times New Roman"/>
+          <w:b w:val="0"/>
+          <w:bCs w:val="0"/>
+          <w:color w:val="000000"/>
+          <w:kern w:val="0"/>
+          <w:sz w:val="24"/>
+          <w:szCs w:val="24"/>
+          <w:lang w:val="en-US" w:eastAsia="zh-CN" w:bidi="ar"/>
+        </w:rPr>
+      </w:pPr>
+      <w:r>
+        <w:rPr>
+          <w:rFonts w:hint="default" w:ascii="Cascadia Code ExtraLight" w:hAnsi="Cascadia Code ExtraLight" w:eastAsia="Lato-Regular" w:cs="Cascadia Code ExtraLight"/>
+          <w:b w:val="0"/>
+          <w:bCs w:val="0"/>
+          <w:color w:val="000000"/>
+          <w:kern w:val="0"/>
+          <w:sz w:val="24"/>
+          <w:szCs w:val="24"/>
+          <w:lang w:val="en-US" w:eastAsia="zh-CN" w:bidi="ar"/>
+        </w:rPr>
+        <w:t xml:space="preserve">place_ports -iobank [lrange [get_iobanks] 1 end] &lt;port list&gt; </w:t>
+      </w:r>
+    </w:p>
+    <w:p>
+      <w:pPr>
+        <w:keepNext w:val="0"/>
+        <w:keepLines w:val="0"/>
+        <w:widowControl/>
+        <w:suppressLineNumbers w:val="0"/>
+        <w:ind w:firstLine="240" w:firstLineChars="100"/>
+        <w:jc w:val="left"/>
+        <w:rPr>
+          <w:rFonts w:hint="default" w:ascii="Times New Roman" w:hAnsi="Times New Roman" w:eastAsia="Lato-Regular" w:cs="Times New Roman"/>
+          <w:b w:val="0"/>
+          <w:bCs w:val="0"/>
+          <w:color w:val="000000"/>
+          <w:kern w:val="0"/>
+          <w:sz w:val="24"/>
+          <w:szCs w:val="24"/>
+          <w:lang w:val="en-US" w:eastAsia="zh-CN" w:bidi="ar"/>
+        </w:rPr>
+      </w:pPr>
+      <w:r>
+        <w:rPr>
+          <w:rFonts w:hint="default" w:ascii="Times New Roman" w:hAnsi="Times New Roman" w:eastAsia="Lato-Regular" w:cs="Times New Roman"/>
+          <w:b w:val="0"/>
+          <w:bCs w:val="0"/>
+          <w:color w:val="000000"/>
+          <w:kern w:val="0"/>
+          <w:sz w:val="24"/>
+          <w:szCs w:val="24"/>
+          <w:lang w:val="en-US" w:eastAsia="zh-CN" w:bidi="ar"/>
+        </w:rPr>
+        <w:t>Note: The place_ports command is not supported for bank 0.</w:t>
+      </w:r>
+    </w:p>
+    <w:p>
+      <w:pPr>
+        <w:keepNext w:val="0"/>
+        <w:keepLines w:val="0"/>
+        <w:widowControl/>
+        <w:suppressLineNumbers w:val="0"/>
+        <w:jc w:val="left"/>
+      </w:pPr>
+    </w:p>
+    <w:p>
+      <w:pPr>
+        <w:keepNext w:val="0"/>
+        <w:keepLines w:val="0"/>
+        <w:widowControl/>
+        <w:suppressLineNumbers w:val="0"/>
+        <w:jc w:val="left"/>
+        <w:rPr>
+          <w:rFonts w:hint="eastAsia" w:ascii="Times New Roman" w:hAnsi="Times New Roman" w:eastAsia="NotoSans-Bold" w:cs="Times New Roman"/>
+          <w:b/>
+          <w:bCs/>
+          <w:color w:val="000000"/>
+          <w:kern w:val="0"/>
+          <w:sz w:val="24"/>
+          <w:szCs w:val="24"/>
+          <w:lang w:val="en-US" w:eastAsia="zh-CN" w:bidi="ar"/>
+        </w:rPr>
+      </w:pPr>
+      <w:r>
+        <w:rPr>
+          <w:rFonts w:hint="eastAsia" w:ascii="Times New Roman" w:hAnsi="Times New Roman" w:eastAsia="NotoSans-Bold" w:cs="Times New Roman"/>
+          <w:b/>
+          <w:bCs/>
+          <w:color w:val="000000"/>
+          <w:kern w:val="0"/>
+          <w:sz w:val="24"/>
+          <w:szCs w:val="24"/>
+          <w:lang w:val="en-US" w:eastAsia="zh-CN" w:bidi="ar"/>
+        </w:rPr>
+        <w:t>3.4.3 Placing I/O Ports in a Defined Area</w:t>
+      </w:r>
+    </w:p>
+    <w:p>
+      <w:pPr>
+        <w:keepNext w:val="0"/>
+        <w:keepLines w:val="0"/>
+        <w:widowControl/>
+        <w:suppressLineNumbers w:val="0"/>
+        <w:ind w:firstLine="240" w:firstLineChars="100"/>
+        <w:jc w:val="left"/>
+        <w:rPr>
+          <w:rFonts w:hint="default" w:ascii="Times New Roman" w:hAnsi="Times New Roman" w:eastAsia="Lato-Regular" w:cs="Times New Roman"/>
+          <w:b w:val="0"/>
+          <w:bCs w:val="0"/>
+          <w:color w:val="000000"/>
+          <w:kern w:val="0"/>
+          <w:sz w:val="24"/>
+          <w:szCs w:val="24"/>
+          <w:lang w:val="en-US" w:eastAsia="zh-CN" w:bidi="ar"/>
+        </w:rPr>
+      </w:pPr>
+      <w:r>
+        <w:rPr>
+          <w:rFonts w:hint="default" w:ascii="Times New Roman" w:hAnsi="Times New Roman" w:eastAsia="Lato-Regular" w:cs="Times New Roman"/>
+          <w:b w:val="0"/>
+          <w:bCs w:val="0"/>
+          <w:color w:val="000000"/>
+          <w:kern w:val="0"/>
+          <w:sz w:val="24"/>
+          <w:szCs w:val="24"/>
+          <w:lang w:val="en-US" w:eastAsia="zh-CN" w:bidi="ar"/>
+        </w:rPr>
+        <w:t>The cursor turns into a cross symbol, which indicates that you can define a rectangle for port placement.</w:t>
+      </w:r>
+    </w:p>
+    <w:p>
+      <w:pPr>
+        <w:keepNext w:val="0"/>
+        <w:keepLines w:val="0"/>
+        <w:widowControl/>
+        <w:suppressLineNumbers w:val="0"/>
+        <w:ind w:firstLine="240" w:firstLineChars="100"/>
+        <w:jc w:val="left"/>
+        <w:rPr>
+          <w:rFonts w:hint="default" w:ascii="Times New Roman" w:hAnsi="Times New Roman" w:eastAsia="Lato-Regular" w:cs="Times New Roman"/>
+          <w:b w:val="0"/>
+          <w:bCs w:val="0"/>
+          <w:color w:val="000000"/>
+          <w:kern w:val="0"/>
+          <w:sz w:val="24"/>
+          <w:szCs w:val="24"/>
+          <w:lang w:val="en-US" w:eastAsia="zh-CN" w:bidi="ar"/>
+        </w:rPr>
+      </w:pPr>
+      <w:r>
+        <w:rPr>
+          <w:rFonts w:hint="default" w:ascii="Times New Roman" w:hAnsi="Times New Roman" w:eastAsia="Lato-Regular" w:cs="Times New Roman"/>
+          <w:b w:val="0"/>
+          <w:bCs w:val="0"/>
+          <w:color w:val="000000"/>
+          <w:kern w:val="0"/>
+          <w:sz w:val="24"/>
+          <w:szCs w:val="24"/>
+          <w:lang w:val="en-US" w:eastAsia="zh-CN" w:bidi="ar"/>
+        </w:rPr>
+        <w:t xml:space="preserve">If you select more I/O Ports than fit in the defined area, the command is continued. The cursor continues to display as a cross to draw another area to place the remaining I/O ports until all of the I/O ports are placed, or you press </w:t>
+      </w:r>
+      <w:r>
+        <w:rPr>
+          <w:rFonts w:hint="default" w:ascii="Times New Roman" w:hAnsi="Times New Roman" w:eastAsia="Lato-Regular" w:cs="Times New Roman"/>
+          <w:b/>
+          <w:bCs/>
+          <w:color w:val="000000"/>
+          <w:kern w:val="0"/>
+          <w:sz w:val="24"/>
+          <w:szCs w:val="24"/>
+          <w:lang w:val="en-US" w:eastAsia="zh-CN" w:bidi="ar"/>
+        </w:rPr>
+        <w:t>Esc</w:t>
+      </w:r>
+      <w:r>
+        <w:rPr>
+          <w:rFonts w:hint="default" w:ascii="Times New Roman" w:hAnsi="Times New Roman" w:eastAsia="Lato-Regular" w:cs="Times New Roman"/>
+          <w:b w:val="0"/>
+          <w:bCs w:val="0"/>
+          <w:color w:val="000000"/>
+          <w:kern w:val="0"/>
+          <w:sz w:val="24"/>
+          <w:szCs w:val="24"/>
+          <w:lang w:val="en-US" w:eastAsia="zh-CN" w:bidi="ar"/>
+        </w:rPr>
+        <w:t>.</w:t>
+      </w:r>
+    </w:p>
+    <w:p>
+      <w:pPr>
+        <w:keepNext w:val="0"/>
+        <w:keepLines w:val="0"/>
+        <w:widowControl/>
+        <w:suppressLineNumbers w:val="0"/>
+        <w:ind w:firstLine="240" w:firstLineChars="100"/>
+        <w:jc w:val="left"/>
+        <w:rPr>
+          <w:rFonts w:hint="default" w:ascii="Times New Roman" w:hAnsi="Times New Roman" w:eastAsia="Lato-Regular" w:cs="Times New Roman"/>
+          <w:b w:val="0"/>
+          <w:bCs w:val="0"/>
+          <w:color w:val="000000"/>
+          <w:kern w:val="0"/>
+          <w:sz w:val="24"/>
+          <w:szCs w:val="24"/>
+          <w:lang w:val="en-US" w:eastAsia="zh-CN" w:bidi="ar"/>
+        </w:rPr>
+      </w:pPr>
+      <w:r>
+        <w:rPr>
+          <w:rFonts w:hint="default" w:ascii="Times New Roman" w:hAnsi="Times New Roman" w:eastAsia="Lato-Regular" w:cs="Times New Roman"/>
+          <w:b w:val="0"/>
+          <w:bCs w:val="0"/>
+          <w:color w:val="000000"/>
+          <w:kern w:val="0"/>
+          <w:sz w:val="24"/>
+          <w:szCs w:val="24"/>
+          <w:lang w:val="en-US" w:eastAsia="zh-CN" w:bidi="ar"/>
+        </w:rPr>
+        <w:t>The direction in which you draw the rectangle dictates the I/O ports assignment order. I/O ports are assigned from the inside pin of the first rectangle coordinate selected. Creative definition of the area rectangles can provide useful pinout configurations from a PCB routing perspective.</w:t>
+      </w:r>
+    </w:p>
+    <w:p>
+      <w:pPr>
+        <w:keepNext w:val="0"/>
+        <w:keepLines w:val="0"/>
+        <w:widowControl/>
+        <w:suppressLineNumbers w:val="0"/>
+        <w:jc w:val="left"/>
+        <w:rPr>
+          <w:rFonts w:hint="eastAsia" w:ascii="Times New Roman" w:hAnsi="Times New Roman" w:eastAsia="NotoSans-Bold" w:cs="Times New Roman"/>
+          <w:b/>
+          <w:bCs/>
+          <w:color w:val="000000"/>
+          <w:kern w:val="0"/>
+          <w:sz w:val="24"/>
+          <w:szCs w:val="24"/>
+          <w:lang w:val="en-US" w:eastAsia="zh-CN" w:bidi="ar"/>
+        </w:rPr>
+      </w:pPr>
+    </w:p>
+    <w:p>
+      <w:pPr>
+        <w:keepNext w:val="0"/>
+        <w:keepLines w:val="0"/>
+        <w:widowControl/>
+        <w:suppressLineNumbers w:val="0"/>
+        <w:jc w:val="left"/>
+        <w:rPr>
+          <w:rFonts w:hint="eastAsia" w:ascii="Times New Roman" w:hAnsi="Times New Roman" w:eastAsia="NotoSans-Bold" w:cs="Times New Roman"/>
+          <w:b/>
+          <w:bCs/>
+          <w:color w:val="000000"/>
+          <w:kern w:val="0"/>
+          <w:sz w:val="24"/>
+          <w:szCs w:val="24"/>
+          <w:lang w:val="en-US" w:eastAsia="zh-CN" w:bidi="ar"/>
+        </w:rPr>
+      </w:pPr>
+      <w:r>
+        <w:rPr>
+          <w:rFonts w:hint="eastAsia" w:ascii="Times New Roman" w:hAnsi="Times New Roman" w:eastAsia="NotoSans-Bold" w:cs="Times New Roman"/>
+          <w:b/>
+          <w:bCs/>
+          <w:color w:val="000000"/>
+          <w:kern w:val="0"/>
+          <w:sz w:val="24"/>
+          <w:szCs w:val="24"/>
+          <w:lang w:val="en-US" w:eastAsia="zh-CN" w:bidi="ar"/>
+        </w:rPr>
+        <w:t>3.4.4 Swapping Previously Placed I/O Ports</w:t>
+      </w:r>
+    </w:p>
+    <w:p>
+      <w:pPr>
+        <w:keepNext w:val="0"/>
+        <w:keepLines w:val="0"/>
+        <w:widowControl/>
+        <w:suppressLineNumbers w:val="0"/>
+        <w:ind w:firstLine="240" w:firstLineChars="100"/>
+        <w:jc w:val="left"/>
+        <w:rPr>
+          <w:rFonts w:hint="default" w:ascii="Times New Roman" w:hAnsi="Times New Roman" w:eastAsia="Lato-Regular" w:cs="Times New Roman"/>
+          <w:b w:val="0"/>
+          <w:bCs w:val="0"/>
+          <w:color w:val="000000"/>
+          <w:kern w:val="0"/>
+          <w:sz w:val="24"/>
+          <w:szCs w:val="24"/>
+          <w:lang w:val="en-US" w:eastAsia="zh-CN" w:bidi="ar"/>
+        </w:rPr>
+      </w:pPr>
+      <w:r>
+        <w:rPr>
+          <w:rFonts w:hint="default" w:ascii="Times New Roman" w:hAnsi="Times New Roman" w:eastAsia="Lato-Regular" w:cs="Times New Roman"/>
+          <w:b w:val="0"/>
+          <w:bCs w:val="0"/>
+          <w:color w:val="000000"/>
+          <w:kern w:val="0"/>
+          <w:sz w:val="24"/>
+          <w:szCs w:val="24"/>
+          <w:lang w:val="en-US" w:eastAsia="zh-CN" w:bidi="ar"/>
+        </w:rPr>
+        <w:t xml:space="preserve">To swap the location of two placed I/O ports that are already assigned: </w:t>
+      </w:r>
+    </w:p>
+    <w:p>
+      <w:pPr>
+        <w:keepNext w:val="0"/>
+        <w:keepLines w:val="0"/>
+        <w:widowControl/>
+        <w:suppressLineNumbers w:val="0"/>
+        <w:ind w:firstLine="240" w:firstLineChars="100"/>
+        <w:jc w:val="left"/>
+        <w:rPr>
+          <w:rFonts w:hint="default" w:ascii="Times New Roman" w:hAnsi="Times New Roman" w:eastAsia="Lato-Regular" w:cs="Times New Roman"/>
+          <w:b w:val="0"/>
+          <w:bCs w:val="0"/>
+          <w:color w:val="000000"/>
+          <w:kern w:val="0"/>
+          <w:sz w:val="24"/>
+          <w:szCs w:val="24"/>
+          <w:lang w:val="en-US" w:eastAsia="zh-CN" w:bidi="ar"/>
+        </w:rPr>
+      </w:pPr>
+      <w:r>
+        <w:rPr>
+          <w:rFonts w:hint="default" w:ascii="Times New Roman" w:hAnsi="Times New Roman" w:eastAsia="Lato-Regular" w:cs="Times New Roman"/>
+          <w:b w:val="0"/>
+          <w:bCs w:val="0"/>
+          <w:color w:val="000000"/>
+          <w:kern w:val="0"/>
+          <w:sz w:val="24"/>
+          <w:szCs w:val="24"/>
+          <w:lang w:val="en-US" w:eastAsia="zh-CN" w:bidi="ar"/>
+        </w:rPr>
+        <w:t xml:space="preserve">1. Select two I/O ports from any of the available windows. </w:t>
+      </w:r>
+    </w:p>
+    <w:p>
+      <w:pPr>
+        <w:keepNext w:val="0"/>
+        <w:keepLines w:val="0"/>
+        <w:widowControl/>
+        <w:suppressLineNumbers w:val="0"/>
+        <w:ind w:firstLine="240" w:firstLineChars="100"/>
+        <w:jc w:val="left"/>
+        <w:rPr>
+          <w:rFonts w:hint="default" w:ascii="Times New Roman" w:hAnsi="Times New Roman" w:eastAsia="Lato-Regular" w:cs="Times New Roman"/>
+          <w:b w:val="0"/>
+          <w:bCs w:val="0"/>
+          <w:color w:val="000000"/>
+          <w:kern w:val="0"/>
+          <w:sz w:val="24"/>
+          <w:szCs w:val="24"/>
+          <w:lang w:val="en-US" w:eastAsia="zh-CN" w:bidi="ar"/>
+        </w:rPr>
+      </w:pPr>
+      <w:r>
+        <w:rPr>
+          <w:rFonts w:hint="default" w:ascii="Times New Roman" w:hAnsi="Times New Roman" w:eastAsia="Lato-Regular" w:cs="Times New Roman"/>
+          <w:b w:val="0"/>
+          <w:bCs w:val="0"/>
+          <w:color w:val="000000"/>
+          <w:kern w:val="0"/>
+          <w:sz w:val="24"/>
+          <w:szCs w:val="24"/>
+          <w:lang w:val="en-US" w:eastAsia="zh-CN" w:bidi="ar"/>
+        </w:rPr>
+        <w:t xml:space="preserve">2. Right-click, and select </w:t>
+      </w:r>
+      <w:r>
+        <w:rPr>
+          <w:rFonts w:hint="default" w:ascii="Times New Roman" w:hAnsi="Times New Roman" w:eastAsia="Lato-Regular" w:cs="Times New Roman"/>
+          <w:b/>
+          <w:bCs/>
+          <w:color w:val="000000"/>
+          <w:kern w:val="0"/>
+          <w:sz w:val="24"/>
+          <w:szCs w:val="24"/>
+          <w:lang w:val="en-US" w:eastAsia="zh-CN" w:bidi="ar"/>
+        </w:rPr>
+        <w:t>Swap Locations</w:t>
+      </w:r>
+      <w:r>
+        <w:rPr>
+          <w:rFonts w:hint="default" w:ascii="Times New Roman" w:hAnsi="Times New Roman" w:eastAsia="Lato-Regular" w:cs="Times New Roman"/>
+          <w:b w:val="0"/>
+          <w:bCs w:val="0"/>
+          <w:color w:val="000000"/>
+          <w:kern w:val="0"/>
+          <w:sz w:val="24"/>
+          <w:szCs w:val="24"/>
+          <w:lang w:val="en-US" w:eastAsia="zh-CN" w:bidi="ar"/>
+        </w:rPr>
+        <w:t>.</w:t>
+      </w:r>
+    </w:p>
+    <w:p>
+      <w:pPr>
+        <w:keepNext w:val="0"/>
+        <w:keepLines w:val="0"/>
+        <w:widowControl/>
+        <w:suppressLineNumbers w:val="0"/>
+        <w:ind w:firstLine="240" w:firstLineChars="100"/>
+        <w:jc w:val="left"/>
+        <w:rPr>
+          <w:rFonts w:hint="default" w:ascii="Times New Roman" w:hAnsi="Times New Roman" w:eastAsia="Lato-Regular" w:cs="Times New Roman"/>
+          <w:b w:val="0"/>
+          <w:bCs w:val="0"/>
+          <w:color w:val="000000"/>
+          <w:kern w:val="0"/>
+          <w:sz w:val="24"/>
+          <w:szCs w:val="24"/>
+          <w:lang w:val="en-US" w:eastAsia="zh-CN" w:bidi="ar"/>
+        </w:rPr>
+      </w:pPr>
+      <w:r>
+        <w:rPr>
+          <w:rFonts w:hint="default" w:ascii="Times New Roman" w:hAnsi="Times New Roman" w:eastAsia="Lato-Regular" w:cs="Times New Roman"/>
+          <w:b/>
+          <w:bCs/>
+          <w:color w:val="000000"/>
+          <w:kern w:val="0"/>
+          <w:sz w:val="24"/>
+          <w:szCs w:val="24"/>
+          <w:lang w:val="en-US" w:eastAsia="zh-CN" w:bidi="ar"/>
+        </w:rPr>
+        <w:t>IMPORTANT!</w:t>
+      </w:r>
+      <w:r>
+        <w:rPr>
+          <w:rFonts w:hint="default" w:ascii="Times New Roman" w:hAnsi="Times New Roman" w:eastAsia="Lato-Regular" w:cs="Times New Roman"/>
+          <w:b w:val="0"/>
+          <w:bCs w:val="0"/>
+          <w:color w:val="000000"/>
+          <w:kern w:val="0"/>
+          <w:sz w:val="24"/>
+          <w:szCs w:val="24"/>
+          <w:lang w:val="en-US" w:eastAsia="zh-CN" w:bidi="ar"/>
+        </w:rPr>
+        <w:t xml:space="preserve"> If you are working in an implemented design and you swap two ports that are not yet </w:t>
+      </w:r>
       <w:bookmarkStart w:id="0" w:name="_GoBack"/>
       <w:bookmarkEnd w:id="0"/>
+      <w:r>
+        <w:rPr>
+          <w:rFonts w:hint="default" w:ascii="Times New Roman" w:hAnsi="Times New Roman" w:eastAsia="Lato-Regular" w:cs="Times New Roman"/>
+          <w:b w:val="0"/>
+          <w:bCs w:val="0"/>
+          <w:color w:val="000000"/>
+          <w:kern w:val="0"/>
+          <w:sz w:val="24"/>
+          <w:szCs w:val="24"/>
+          <w:lang w:val="en-US" w:eastAsia="zh-CN" w:bidi="ar"/>
+        </w:rPr>
+        <w:t>fixed, swapping the ports fixes the ports and writes constraints to the XDC file.</w:t>
+      </w:r>
+    </w:p>
+    <w:p>
+      <w:pPr>
+        <w:keepNext w:val="0"/>
+        <w:keepLines w:val="0"/>
+        <w:widowControl/>
+        <w:suppressLineNumbers w:val="0"/>
+        <w:jc w:val="left"/>
+        <w:rPr>
+          <w:rFonts w:hint="default" w:ascii="Lato-Regular" w:hAnsi="Lato-Regular" w:eastAsia="Lato-Regular" w:cs="Lato-Regular"/>
+          <w:color w:val="000000"/>
+          <w:kern w:val="0"/>
+          <w:sz w:val="22"/>
+          <w:szCs w:val="22"/>
+          <w:lang w:val="en-US" w:eastAsia="zh-CN" w:bidi="ar"/>
+        </w:rPr>
+      </w:pPr>
+    </w:p>
+    <w:p>
+      <w:pPr>
+        <w:keepNext w:val="0"/>
+        <w:keepLines w:val="0"/>
+        <w:widowControl/>
+        <w:suppressLineNumbers w:val="0"/>
+        <w:jc w:val="left"/>
+        <w:rPr>
+          <w:rFonts w:hint="default"/>
+          <w:lang w:val="en-US"/>
+        </w:rPr>
+      </w:pPr>
+    </w:p>
+    <w:p>
+      <w:pPr>
+        <w:keepNext w:val="0"/>
+        <w:keepLines w:val="0"/>
+        <w:widowControl/>
+        <w:suppressLineNumbers w:val="0"/>
+        <w:ind w:firstLine="240" w:firstLineChars="100"/>
+        <w:jc w:val="left"/>
+        <w:rPr>
+          <w:rFonts w:hint="default" w:ascii="Times New Roman" w:hAnsi="Times New Roman" w:eastAsia="Lato-Regular" w:cs="Times New Roman"/>
+          <w:b w:val="0"/>
+          <w:bCs w:val="0"/>
+          <w:color w:val="000000"/>
+          <w:kern w:val="0"/>
+          <w:sz w:val="24"/>
+          <w:szCs w:val="24"/>
+          <w:lang w:val="en-US" w:eastAsia="zh-CN" w:bidi="ar"/>
+        </w:rPr>
+      </w:pPr>
     </w:p>
     <w:sectPr>
       <w:pgSz w:w="11906" w:h="16838"/>

--- a/UG899_IO_and_Clock_Planning.docx
+++ b/UG899_IO_and_Clock_Planning.docx
@@ -17384,20 +17384,7 @@
           <w:szCs w:val="24"/>
           <w:lang w:val="en-US" w:eastAsia="zh-CN" w:bidi="ar"/>
         </w:rPr>
-        <w:t xml:space="preserve">2. Right-click, and select </w:t>
-      </w:r>
-      <w:r>
-        <w:rPr>
-          <w:rFonts w:hint="default" w:ascii="Times New Roman" w:hAnsi="Times New Roman" w:eastAsia="Lato-Regular" w:cs="Times New Roman"/>
-          <w:b/>
-          <w:bCs/>
-          <w:color w:val="000000"/>
-          <w:kern w:val="0"/>
-          <w:sz w:val="24"/>
-          <w:szCs w:val="24"/>
-          <w:lang w:val="en-US" w:eastAsia="zh-CN" w:bidi="ar"/>
-        </w:rPr>
-        <w:t>Swap Locations</w:t>
+        <w:t>2. Right-click, and select Swap Locations</w:t>
       </w:r>
       <w:r>
         <w:rPr>
@@ -17435,8 +17422,8 @@
       <w:r>
         <w:rPr>
           <w:rFonts w:hint="default" w:ascii="Times New Roman" w:hAnsi="Times New Roman" w:eastAsia="Lato-Regular" w:cs="Times New Roman"/>
-          <w:b/>
-          <w:bCs/>
+          <w:b w:val="0"/>
+          <w:bCs w:val="0"/>
           <w:color w:val="000000"/>
           <w:kern w:val="0"/>
           <w:sz w:val="24"/>
@@ -17456,73 +17443,220 @@
           <w:szCs w:val="24"/>
           <w:lang w:val="en-US" w:eastAsia="zh-CN" w:bidi="ar"/>
         </w:rPr>
-        <w:t xml:space="preserve"> If you are working in an implemented design and you swap two ports that are not yet </w:t>
-      </w:r>
+        <w:t xml:space="preserve"> If you are working in an implemented design and you swap two ports that are not yet fixed, swapping the ports fixes the ports and writes constraints to the XDC file.</w:t>
+      </w:r>
+    </w:p>
+    <w:p>
+      <w:pPr>
+        <w:keepNext w:val="0"/>
+        <w:keepLines w:val="0"/>
+        <w:widowControl/>
+        <w:suppressLineNumbers w:val="0"/>
+        <w:ind w:firstLine="240" w:firstLineChars="100"/>
+        <w:jc w:val="left"/>
+        <w:rPr>
+          <w:rFonts w:hint="default" w:ascii="Times New Roman" w:hAnsi="Times New Roman" w:eastAsia="Lato-Regular" w:cs="Times New Roman"/>
+          <w:b w:val="0"/>
+          <w:bCs w:val="0"/>
+          <w:color w:val="000000"/>
+          <w:kern w:val="0"/>
+          <w:sz w:val="24"/>
+          <w:szCs w:val="24"/>
+          <w:lang w:val="en-US" w:eastAsia="zh-CN" w:bidi="ar"/>
+        </w:rPr>
+      </w:pPr>
+    </w:p>
+    <w:p>
+      <w:pPr>
+        <w:keepNext w:val="0"/>
+        <w:keepLines w:val="0"/>
+        <w:widowControl/>
+        <w:suppressLineNumbers w:val="0"/>
+        <w:jc w:val="left"/>
+        <w:rPr>
+          <w:rFonts w:hint="eastAsia" w:ascii="Times New Roman" w:hAnsi="Times New Roman" w:eastAsia="NotoSans-Bold" w:cs="Times New Roman"/>
+          <w:b/>
+          <w:bCs/>
+          <w:color w:val="000000"/>
+          <w:kern w:val="0"/>
+          <w:sz w:val="24"/>
+          <w:szCs w:val="24"/>
+          <w:lang w:val="en-US" w:eastAsia="zh-CN" w:bidi="ar"/>
+        </w:rPr>
+      </w:pPr>
+      <w:r>
+        <w:rPr>
+          <w:rFonts w:hint="eastAsia" w:ascii="Times New Roman" w:hAnsi="Times New Roman" w:eastAsia="NotoSans-Bold" w:cs="Times New Roman"/>
+          <w:b/>
+          <w:bCs/>
+          <w:color w:val="000000"/>
+          <w:kern w:val="0"/>
+          <w:sz w:val="24"/>
+          <w:szCs w:val="24"/>
+          <w:lang w:val="en-US" w:eastAsia="zh-CN" w:bidi="ar"/>
+        </w:rPr>
+        <w:t>3.4.5 Moving Previously Placed I/O Ports</w:t>
+      </w:r>
+    </w:p>
+    <w:p>
+      <w:pPr>
+        <w:keepNext w:val="0"/>
+        <w:keepLines w:val="0"/>
+        <w:widowControl/>
+        <w:suppressLineNumbers w:val="0"/>
+        <w:ind w:firstLine="240" w:firstLineChars="100"/>
+        <w:jc w:val="left"/>
+        <w:rPr>
+          <w:rFonts w:hint="default" w:ascii="Times New Roman" w:hAnsi="Times New Roman" w:eastAsia="Lato-Regular" w:cs="Times New Roman"/>
+          <w:b w:val="0"/>
+          <w:bCs w:val="0"/>
+          <w:color w:val="000000"/>
+          <w:kern w:val="0"/>
+          <w:sz w:val="24"/>
+          <w:szCs w:val="24"/>
+          <w:lang w:val="en-US" w:eastAsia="zh-CN" w:bidi="ar"/>
+        </w:rPr>
+      </w:pPr>
+      <w:r>
+        <w:rPr>
+          <w:rFonts w:hint="default" w:ascii="Times New Roman" w:hAnsi="Times New Roman" w:eastAsia="Lato-Regular" w:cs="Times New Roman"/>
+          <w:b w:val="0"/>
+          <w:bCs w:val="0"/>
+          <w:color w:val="000000"/>
+          <w:kern w:val="0"/>
+          <w:sz w:val="24"/>
+          <w:szCs w:val="24"/>
+          <w:lang w:val="en-US" w:eastAsia="zh-CN" w:bidi="ar"/>
+        </w:rPr>
+        <w:t xml:space="preserve">To move a port or group of ports that are already assigned, select the port or group of ports, and drag them from one location to another. When you move a group of ports from one I/O bank to another, the Vivado IDE automatically finds suitable locations for the selected ports. </w:t>
+      </w:r>
+    </w:p>
+    <w:p>
+      <w:pPr>
+        <w:keepNext w:val="0"/>
+        <w:keepLines w:val="0"/>
+        <w:widowControl/>
+        <w:suppressLineNumbers w:val="0"/>
+        <w:ind w:firstLine="240" w:firstLineChars="100"/>
+        <w:jc w:val="left"/>
+        <w:rPr>
+          <w:rFonts w:hint="default" w:ascii="Times New Roman" w:hAnsi="Times New Roman" w:eastAsia="Lato-Regular" w:cs="Times New Roman"/>
+          <w:b w:val="0"/>
+          <w:bCs w:val="0"/>
+          <w:color w:val="000000"/>
+          <w:kern w:val="0"/>
+          <w:sz w:val="24"/>
+          <w:szCs w:val="24"/>
+          <w:lang w:val="en-US" w:eastAsia="zh-CN" w:bidi="ar"/>
+        </w:rPr>
+      </w:pPr>
+      <w:r>
+        <w:rPr>
+          <w:rFonts w:hint="default" w:ascii="Times New Roman" w:hAnsi="Times New Roman" w:eastAsia="Lato-Regular" w:cs="Times New Roman"/>
+          <w:b w:val="0"/>
+          <w:bCs w:val="0"/>
+          <w:color w:val="000000"/>
+          <w:kern w:val="0"/>
+          <w:sz w:val="24"/>
+          <w:szCs w:val="24"/>
+          <w:lang w:val="en-US" w:eastAsia="zh-CN" w:bidi="ar"/>
+        </w:rPr>
+        <w:t>Note: This is similar to using the Place I/O Ports in an I/O Bank command.</w:t>
+      </w:r>
+    </w:p>
+    <w:p>
+      <w:pPr>
+        <w:keepNext w:val="0"/>
+        <w:keepLines w:val="0"/>
+        <w:widowControl/>
+        <w:suppressLineNumbers w:val="0"/>
+        <w:ind w:firstLine="240" w:firstLineChars="100"/>
+        <w:jc w:val="left"/>
+        <w:rPr>
+          <w:rFonts w:hint="default" w:ascii="Times New Roman" w:hAnsi="Times New Roman" w:eastAsia="Lato-Regular" w:cs="Times New Roman"/>
+          <w:b w:val="0"/>
+          <w:bCs w:val="0"/>
+          <w:color w:val="000000"/>
+          <w:kern w:val="0"/>
+          <w:sz w:val="24"/>
+          <w:szCs w:val="24"/>
+          <w:lang w:val="en-US" w:eastAsia="zh-CN" w:bidi="ar"/>
+        </w:rPr>
+      </w:pPr>
+    </w:p>
+    <w:p>
+      <w:pPr>
+        <w:keepNext w:val="0"/>
+        <w:keepLines w:val="0"/>
+        <w:widowControl/>
+        <w:suppressLineNumbers w:val="0"/>
+        <w:jc w:val="left"/>
+        <w:rPr>
+          <w:rFonts w:hint="eastAsia" w:ascii="Times New Roman" w:hAnsi="Times New Roman" w:eastAsia="NotoSans-Bold" w:cs="Times New Roman"/>
+          <w:b/>
+          <w:bCs/>
+          <w:color w:val="000000"/>
+          <w:kern w:val="0"/>
+          <w:sz w:val="24"/>
+          <w:szCs w:val="24"/>
+          <w:lang w:val="en-US" w:eastAsia="zh-CN" w:bidi="ar"/>
+        </w:rPr>
+      </w:pPr>
+      <w:r>
+        <w:rPr>
+          <w:rFonts w:hint="eastAsia" w:ascii="Times New Roman" w:hAnsi="Times New Roman" w:eastAsia="NotoSans-Bold" w:cs="Times New Roman"/>
+          <w:b/>
+          <w:bCs/>
+          <w:color w:val="000000"/>
+          <w:kern w:val="0"/>
+          <w:sz w:val="24"/>
+          <w:szCs w:val="24"/>
+          <w:lang w:val="en-US" w:eastAsia="zh-CN" w:bidi="ar"/>
+        </w:rPr>
+        <w:t>3.4.6 Automatically Placing I/O Ports</w:t>
+      </w:r>
+    </w:p>
+    <w:p>
+      <w:pPr>
+        <w:keepNext w:val="0"/>
+        <w:keepLines w:val="0"/>
+        <w:widowControl/>
+        <w:suppressLineNumbers w:val="0"/>
+        <w:ind w:firstLine="240" w:firstLineChars="100"/>
+        <w:jc w:val="left"/>
+        <w:rPr>
+          <w:rFonts w:hint="default" w:ascii="Times New Roman" w:hAnsi="Times New Roman" w:eastAsia="Lato-Regular" w:cs="Times New Roman"/>
+          <w:b w:val="0"/>
+          <w:bCs w:val="0"/>
+          <w:color w:val="000000"/>
+          <w:kern w:val="0"/>
+          <w:sz w:val="24"/>
+          <w:szCs w:val="24"/>
+          <w:lang w:val="en-US" w:eastAsia="zh-CN" w:bidi="ar"/>
+        </w:rPr>
+      </w:pPr>
+    </w:p>
+    <w:p>
+      <w:pPr>
+        <w:keepNext w:val="0"/>
+        <w:keepLines w:val="0"/>
+        <w:widowControl/>
+        <w:suppressLineNumbers w:val="0"/>
+        <w:ind w:firstLine="240" w:firstLineChars="100"/>
+        <w:jc w:val="left"/>
+        <w:rPr>
+          <w:rFonts w:hint="default" w:ascii="Times New Roman" w:hAnsi="Times New Roman" w:eastAsia="Lato-Regular" w:cs="Times New Roman"/>
+          <w:b w:val="0"/>
+          <w:bCs w:val="0"/>
+          <w:color w:val="000000"/>
+          <w:kern w:val="0"/>
+          <w:sz w:val="24"/>
+          <w:szCs w:val="24"/>
+          <w:lang w:val="en-US" w:eastAsia="zh-CN" w:bidi="ar"/>
+        </w:rPr>
+      </w:pPr>
       <w:bookmarkStart w:id="0" w:name="_GoBack"/>
       <w:bookmarkEnd w:id="0"/>
-      <w:r>
-        <w:rPr>
-          <w:rFonts w:hint="default" w:ascii="Times New Roman" w:hAnsi="Times New Roman" w:eastAsia="Lato-Regular" w:cs="Times New Roman"/>
-          <w:b w:val="0"/>
-          <w:bCs w:val="0"/>
-          <w:color w:val="000000"/>
-          <w:kern w:val="0"/>
-          <w:sz w:val="24"/>
-          <w:szCs w:val="24"/>
-          <w:lang w:val="en-US" w:eastAsia="zh-CN" w:bidi="ar"/>
-        </w:rPr>
-        <w:t>fixed, swapping the ports fixes the ports and writes constraints to the XDC file.</w:t>
-      </w:r>
-    </w:p>
-    <w:p>
-      <w:pPr>
-        <w:keepNext w:val="0"/>
-        <w:keepLines w:val="0"/>
-        <w:widowControl/>
-        <w:suppressLineNumbers w:val="0"/>
-        <w:jc w:val="left"/>
-        <w:rPr>
-          <w:rFonts w:hint="default" w:ascii="Lato-Regular" w:hAnsi="Lato-Regular" w:eastAsia="Lato-Regular" w:cs="Lato-Regular"/>
-          <w:color w:val="000000"/>
-          <w:kern w:val="0"/>
-          <w:sz w:val="22"/>
-          <w:szCs w:val="22"/>
-          <w:lang w:val="en-US" w:eastAsia="zh-CN" w:bidi="ar"/>
-        </w:rPr>
-      </w:pPr>
-    </w:p>
-    <w:p>
-      <w:pPr>
-        <w:keepNext w:val="0"/>
-        <w:keepLines w:val="0"/>
-        <w:widowControl/>
-        <w:suppressLineNumbers w:val="0"/>
-        <w:jc w:val="left"/>
-        <w:rPr>
-          <w:rFonts w:hint="default"/>
-          <w:lang w:val="en-US"/>
-        </w:rPr>
-      </w:pPr>
-    </w:p>
-    <w:p>
-      <w:pPr>
-        <w:keepNext w:val="0"/>
-        <w:keepLines w:val="0"/>
-        <w:widowControl/>
-        <w:suppressLineNumbers w:val="0"/>
-        <w:ind w:firstLine="240" w:firstLineChars="100"/>
-        <w:jc w:val="left"/>
-        <w:rPr>
-          <w:rFonts w:hint="default" w:ascii="Times New Roman" w:hAnsi="Times New Roman" w:eastAsia="Lato-Regular" w:cs="Times New Roman"/>
-          <w:b w:val="0"/>
-          <w:bCs w:val="0"/>
-          <w:color w:val="000000"/>
-          <w:kern w:val="0"/>
-          <w:sz w:val="24"/>
-          <w:szCs w:val="24"/>
-          <w:lang w:val="en-US" w:eastAsia="zh-CN" w:bidi="ar"/>
-        </w:rPr>
-      </w:pPr>
     </w:p>
     <w:sectPr>
       <w:pgSz w:w="11906" w:h="16838"/>
@@ -17797,7 +17931,7 @@
     <w:lsdException w:unhideWhenUsed="0" w:uiPriority="0" w:semiHidden="0" w:name="Document Map"/>
     <w:lsdException w:unhideWhenUsed="0" w:uiPriority="0" w:semiHidden="0" w:name="Plain Text"/>
     <w:lsdException w:unhideWhenUsed="0" w:uiPriority="0" w:semiHidden="0" w:name="E-mail Signature"/>
-    <w:lsdException w:unhideWhenUsed="0" w:uiPriority="0" w:semiHidden="0" w:name="Normal (Web)"/>
+    <w:lsdException w:qFormat="1" w:unhideWhenUsed="0" w:uiPriority="0" w:semiHidden="0" w:name="Normal (Web)"/>
     <w:lsdException w:unhideWhenUsed="0" w:uiPriority="0" w:semiHidden="0" w:name="HTML Acronym"/>
     <w:lsdException w:unhideWhenUsed="0" w:uiPriority="0" w:semiHidden="0" w:name="HTML Address"/>
     <w:lsdException w:unhideWhenUsed="0" w:uiPriority="0" w:semiHidden="0" w:name="HTML Cite"/>
@@ -17993,6 +18127,7 @@
   <w:style w:type="paragraph" w:styleId="2">
     <w:name w:val="Normal (Web)"/>
     <w:basedOn w:val="1"/>
+    <w:qFormat/>
     <w:uiPriority w:val="0"/>
     <w:pPr>
       <w:spacing w:before="0" w:beforeAutospacing="1" w:after="0" w:afterAutospacing="1"/>
